--- a/final-report/medical-device-complaint-tracking-dapp.docx
+++ b/final-report/medical-device-complaint-tracking-dapp.docx
@@ -15,17 +15,8 @@
           <w:sz w:val="48"/>
           <w:szCs w:val="48"/>
         </w:rPr>
-        <w:t xml:space="preserve">Proof-of-Concept Medical Device Complaint Tracking </w:t>
-      </w:r>
-      <w:proofErr w:type="spellStart"/>
-      <w:r>
-        <w:rPr>
-          <w:sz w:val="48"/>
-          <w:szCs w:val="48"/>
-        </w:rPr>
-        <w:t>dApp</w:t>
-      </w:r>
-      <w:proofErr w:type="spellEnd"/>
+        <w:t>Proof-of-Concept Medical Device Complaint Tracking dApp</w:t>
+      </w:r>
     </w:p>
     <w:p>
       <w:pPr>
@@ -63,23 +54,6 @@
           <w:sz w:val="28"/>
           <w:szCs w:val="28"/>
         </w:rPr>
-        <w:t>Abstract</w:t>
-      </w:r>
-    </w:p>
-    <w:p>
-      <w:pPr>
-        <w:pStyle w:val="Heading1"/>
-        <w:jc w:val="both"/>
-        <w:rPr>
-          <w:sz w:val="28"/>
-          <w:szCs w:val="28"/>
-        </w:rPr>
-      </w:pPr>
-      <w:r>
-        <w:rPr>
-          <w:sz w:val="28"/>
-          <w:szCs w:val="28"/>
-        </w:rPr>
         <w:t>Background</w:t>
       </w:r>
     </w:p>
@@ -97,7 +71,14 @@
           <w:sz w:val="22"/>
           <w:szCs w:val="22"/>
         </w:rPr>
-        <w:t>Tracking Medical Device Complaints Isn’t Just a Good Idea, It’s Regulation</w:t>
+        <w:t xml:space="preserve">Tracking Medical Device Complaints Isn’t Just a Good Idea, It’s </w:t>
+      </w:r>
+      <w:r>
+        <w:rPr>
+          <w:sz w:val="22"/>
+          <w:szCs w:val="22"/>
+        </w:rPr>
+        <w:t>Required</w:t>
       </w:r>
     </w:p>
     <w:p>
@@ -136,6 +117,13 @@
         </w:rPr>
         <w:t>Integration in a product backlog as a bug or feature enhancement request</w:t>
       </w:r>
+      <w:r>
+        <w:rPr>
+          <w:sz w:val="18"/>
+          <w:szCs w:val="18"/>
+        </w:rPr>
+        <w:t>.</w:t>
+      </w:r>
     </w:p>
     <w:p>
       <w:pPr>
@@ -157,6 +145,13 @@
         </w:rPr>
         <w:t>For service teams to have up-to-date information and tracking on customer issues and for scheduling service</w:t>
       </w:r>
+      <w:r>
+        <w:rPr>
+          <w:sz w:val="18"/>
+          <w:szCs w:val="18"/>
+        </w:rPr>
+        <w:t>.</w:t>
+      </w:r>
     </w:p>
     <w:p>
       <w:pPr>
@@ -176,7 +171,28 @@
           <w:sz w:val="18"/>
           <w:szCs w:val="18"/>
         </w:rPr>
-        <w:t>For tagging to inventory systems to support regulatory restrictions or awareness of product issues</w:t>
+        <w:t xml:space="preserve">For </w:t>
+      </w:r>
+      <w:r>
+        <w:rPr>
+          <w:sz w:val="18"/>
+          <w:szCs w:val="18"/>
+        </w:rPr>
+        <w:t>tagging</w:t>
+      </w:r>
+      <w:r>
+        <w:rPr>
+          <w:sz w:val="18"/>
+          <w:szCs w:val="18"/>
+        </w:rPr>
+        <w:t xml:space="preserve"> inventory systems to support regulatory restrictions or awareness of product issues</w:t>
+      </w:r>
+      <w:r>
+        <w:rPr>
+          <w:sz w:val="18"/>
+          <w:szCs w:val="18"/>
+        </w:rPr>
+        <w:t>.</w:t>
       </w:r>
     </w:p>
     <w:p>
@@ -199,6 +215,13 @@
         </w:rPr>
         <w:t>Integration with the design history file (DHF) of a product</w:t>
       </w:r>
+      <w:r>
+        <w:rPr>
+          <w:sz w:val="18"/>
+          <w:szCs w:val="18"/>
+        </w:rPr>
+        <w:t>.</w:t>
+      </w:r>
     </w:p>
     <w:p>
       <w:pPr>
@@ -218,7 +241,7 @@
           <w:sz w:val="18"/>
           <w:szCs w:val="18"/>
         </w:rPr>
-        <w:t xml:space="preserve">Customer-facing personnel may log observations or information outside of complaints which also needs to be </w:t>
+        <w:t xml:space="preserve">Customer-facing personnel may log observations or information outside of complaints which also </w:t>
       </w:r>
       <w:proofErr w:type="gramStart"/>
       <w:r>
@@ -226,9 +249,23 @@
           <w:sz w:val="18"/>
           <w:szCs w:val="18"/>
         </w:rPr>
-        <w:t>tracked</w:t>
+        <w:t>needs</w:t>
       </w:r>
       <w:proofErr w:type="gramEnd"/>
+      <w:r>
+        <w:rPr>
+          <w:sz w:val="18"/>
+          <w:szCs w:val="18"/>
+        </w:rPr>
+        <w:t xml:space="preserve"> to be tracked</w:t>
+      </w:r>
+      <w:r>
+        <w:rPr>
+          <w:sz w:val="18"/>
+          <w:szCs w:val="18"/>
+        </w:rPr>
+        <w:t>.</w:t>
+      </w:r>
     </w:p>
     <w:p>
       <w:pPr>
@@ -261,15 +298,13 @@
         </w:rPr>
         <w:t xml:space="preserve">Additionally, these traditional database programs used for defect tracking are expensive and proprietary. This makes developing interfaces between them and </w:t>
       </w:r>
-      <w:proofErr w:type="gramStart"/>
-      <w:r>
-        <w:rPr>
-          <w:sz w:val="18"/>
-          <w:szCs w:val="18"/>
-        </w:rPr>
-        <w:t>all of</w:t>
-      </w:r>
-      <w:proofErr w:type="gramEnd"/>
+      <w:r>
+        <w:rPr>
+          <w:sz w:val="18"/>
+          <w:szCs w:val="18"/>
+        </w:rPr>
+        <w:t>all</w:t>
+      </w:r>
       <w:r>
         <w:rPr>
           <w:sz w:val="18"/>
@@ -308,30 +343,49 @@
           <w:sz w:val="18"/>
           <w:szCs w:val="18"/>
         </w:rPr>
-        <w:t xml:space="preserve">To ensure the </w:t>
-      </w:r>
-      <w:proofErr w:type="spellStart"/>
-      <w:r>
-        <w:rPr>
-          <w:sz w:val="18"/>
-          <w:szCs w:val="18"/>
-        </w:rPr>
-        <w:t>dApp</w:t>
-      </w:r>
-      <w:proofErr w:type="spellEnd"/>
-      <w:r>
-        <w:rPr>
-          <w:sz w:val="18"/>
-          <w:szCs w:val="18"/>
-        </w:rPr>
-        <w:t xml:space="preserve"> meets the needs of FDA 21 CFR 820.198 which outlines the regulations for medical device complaint tracking, the following requirements have been outline</w:t>
-      </w:r>
-      <w:r>
-        <w:rPr>
-          <w:sz w:val="18"/>
-          <w:szCs w:val="18"/>
-        </w:rPr>
-        <w:t>d.</w:t>
+        <w:t xml:space="preserve">To ensure </w:t>
+      </w:r>
+      <w:r>
+        <w:rPr>
+          <w:sz w:val="18"/>
+          <w:szCs w:val="18"/>
+        </w:rPr>
+        <w:t>a</w:t>
+      </w:r>
+      <w:r>
+        <w:rPr>
+          <w:sz w:val="18"/>
+          <w:szCs w:val="18"/>
+        </w:rPr>
+        <w:t xml:space="preserve"> complaint tracking program</w:t>
+      </w:r>
+      <w:r>
+        <w:rPr>
+          <w:sz w:val="18"/>
+          <w:szCs w:val="18"/>
+        </w:rPr>
+        <w:t xml:space="preserve"> meets the </w:t>
+      </w:r>
+      <w:r>
+        <w:rPr>
+          <w:sz w:val="18"/>
+          <w:szCs w:val="18"/>
+        </w:rPr>
+        <w:t>standards set forth in</w:t>
+      </w:r>
+      <w:r>
+        <w:rPr>
+          <w:sz w:val="18"/>
+          <w:szCs w:val="18"/>
+        </w:rPr>
+        <w:t xml:space="preserve"> FDA 21 CFR 820.198 which outlines the regulations for medical device complaint tracking, the following requirements </w:t>
+      </w:r>
+      <w:r>
+        <w:rPr>
+          <w:sz w:val="18"/>
+          <w:szCs w:val="18"/>
+        </w:rPr>
+        <w:t>must be met.</w:t>
       </w:r>
     </w:p>
     <w:p>
@@ -375,37 +429,19 @@
         </w:rPr>
         <w:t xml:space="preserve">All complaint initial filings, addendums, and closures </w:t>
       </w:r>
-      <w:proofErr w:type="gramStart"/>
-      <w:r>
-        <w:rPr>
-          <w:sz w:val="18"/>
-          <w:szCs w:val="18"/>
-        </w:rPr>
-        <w:t>shall be</w:t>
-      </w:r>
-      <w:proofErr w:type="gramEnd"/>
-      <w:r>
-        <w:rPr>
-          <w:sz w:val="18"/>
-          <w:szCs w:val="18"/>
-        </w:rPr>
-        <w:t xml:space="preserve"> </w:t>
-      </w:r>
-      <w:proofErr w:type="spellStart"/>
-      <w:r>
-        <w:rPr>
-          <w:sz w:val="18"/>
-          <w:szCs w:val="18"/>
-        </w:rPr>
-        <w:t>be</w:t>
-      </w:r>
-      <w:proofErr w:type="spellEnd"/>
-      <w:r>
-        <w:rPr>
-          <w:sz w:val="18"/>
-          <w:szCs w:val="18"/>
-        </w:rPr>
-        <w:t xml:space="preserve"> documented.</w:t>
+      <w:r>
+        <w:rPr>
+          <w:sz w:val="18"/>
+          <w:szCs w:val="18"/>
+        </w:rPr>
+        <w:t>shall</w:t>
+      </w:r>
+      <w:r>
+        <w:rPr>
+          <w:sz w:val="18"/>
+          <w:szCs w:val="18"/>
+        </w:rPr>
+        <w:t xml:space="preserve"> be documented.</w:t>
       </w:r>
     </w:p>
     <w:p>
@@ -636,7 +672,6 @@
           <w:sz w:val="18"/>
           <w:szCs w:val="18"/>
         </w:rPr>
-        <w:lastRenderedPageBreak/>
         <w:t>Complaint records should be protected from modification after the initial filing.</w:t>
       </w:r>
     </w:p>
@@ -658,7 +693,21 @@
           <w:sz w:val="18"/>
           <w:szCs w:val="18"/>
         </w:rPr>
-        <w:t>The system shall be designed such that the complaint records are stored redundantly to prevent data loss.</w:t>
+        <w:t>The system shall be designed such that the complaint records are stored</w:t>
+      </w:r>
+      <w:r>
+        <w:rPr>
+          <w:sz w:val="18"/>
+          <w:szCs w:val="18"/>
+        </w:rPr>
+        <w:t xml:space="preserve"> in a way that mitigates</w:t>
+      </w:r>
+      <w:r>
+        <w:rPr>
+          <w:sz w:val="18"/>
+          <w:szCs w:val="18"/>
+        </w:rPr>
+        <w:t xml:space="preserve"> data loss.</w:t>
       </w:r>
     </w:p>
     <w:p>
@@ -675,6 +724,7 @@
           <w:sz w:val="22"/>
           <w:szCs w:val="22"/>
         </w:rPr>
+        <w:lastRenderedPageBreak/>
         <w:t>Current Solutions for Medical Device Complaint Tracking</w:t>
       </w:r>
     </w:p>
@@ -691,23 +741,67 @@
           <w:sz w:val="18"/>
           <w:szCs w:val="18"/>
         </w:rPr>
-        <w:t>Current solutions are traditional database-linked applications. These applications often come with hefty licensing fees up to tens of thousands of dollars per year minimum, require knowledgeable IT staff to maintain and secure a database either locally or in the cloud, and don’t interface well with other commonly used applications. These challenges can be barriers for small upstarts in the medical device state, forcing startups to rely on acquisition for penetration into the market.</w:t>
-      </w:r>
-    </w:p>
-    <w:p>
-      <w:pPr>
-        <w:jc w:val="both"/>
-        <w:rPr>
-          <w:sz w:val="18"/>
-          <w:szCs w:val="18"/>
-        </w:rPr>
-      </w:pPr>
-      <w:r>
-        <w:rPr>
-          <w:sz w:val="18"/>
-          <w:szCs w:val="18"/>
-        </w:rPr>
-        <w:t>The most common applications used for medical device complaint tracking include Windchill, ServiceMax, Zendesk, Jira Service Management, and Qualtrics.</w:t>
+        <w:t>Current solutions are traditional database applications. These applications often come with hefty licensing fees up to tens of thousands of dollars per year minimum, require knowledgeable IT staff to maintain and secure a database either locally or in the cloud, and don’t interface well with other commonly used applications</w:t>
+      </w:r>
+      <w:r>
+        <w:rPr>
+          <w:rStyle w:val="FootnoteReference"/>
+          <w:sz w:val="18"/>
+          <w:szCs w:val="18"/>
+        </w:rPr>
+        <w:footnoteReference w:id="1"/>
+      </w:r>
+      <w:r>
+        <w:rPr>
+          <w:sz w:val="18"/>
+          <w:szCs w:val="18"/>
+        </w:rPr>
+        <w:t xml:space="preserve">. These challenges can be barriers for small upstarts in the medical device </w:t>
+      </w:r>
+      <w:r>
+        <w:rPr>
+          <w:sz w:val="18"/>
+          <w:szCs w:val="18"/>
+        </w:rPr>
+        <w:t>field</w:t>
+      </w:r>
+      <w:r>
+        <w:rPr>
+          <w:sz w:val="18"/>
+          <w:szCs w:val="18"/>
+        </w:rPr>
+        <w:t>, forcing startups to rely on acquisition for penetration into the market.</w:t>
+      </w:r>
+    </w:p>
+    <w:p>
+      <w:pPr>
+        <w:jc w:val="both"/>
+        <w:rPr>
+          <w:sz w:val="18"/>
+          <w:szCs w:val="18"/>
+        </w:rPr>
+      </w:pPr>
+      <w:r>
+        <w:rPr>
+          <w:sz w:val="18"/>
+          <w:szCs w:val="18"/>
+        </w:rPr>
+        <w:t>The most common applications used for medical device complaint tracking include Windchill, ServiceMax, Zendesk, Jira Service Management, and Qualtrics</w:t>
+      </w:r>
+      <w:r>
+        <w:rPr>
+          <w:rStyle w:val="FootnoteReference"/>
+          <w:sz w:val="18"/>
+          <w:szCs w:val="18"/>
+        </w:rPr>
+        <w:footnoteReference w:id="2"/>
+      </w:r>
+      <w:r>
+        <w:rPr>
+          <w:sz w:val="18"/>
+          <w:szCs w:val="18"/>
+        </w:rPr>
+        <w:t>.</w:t>
       </w:r>
     </w:p>
     <w:p>
@@ -740,7 +834,22 @@
           <w:sz w:val="18"/>
           <w:szCs w:val="18"/>
         </w:rPr>
-        <w:t>The rise of Ethereum and Web3 provides the perfect opportunity for novel applications which require immutable record keeping.</w:t>
+        <w:t>The rise of Ethereum and Web3 provides the perfect opportunity for novel applications which require immutable record keeping</w:t>
+      </w:r>
+      <w:r>
+        <w:rPr>
+          <w:rStyle w:val="FootnoteReference"/>
+          <w:sz w:val="18"/>
+          <w:szCs w:val="18"/>
+        </w:rPr>
+        <w:footnoteReference w:id="3"/>
+      </w:r>
+      <w:r>
+        <w:rPr>
+          <w:sz w:val="18"/>
+          <w:szCs w:val="18"/>
+        </w:rPr>
+        <w:t>.</w:t>
       </w:r>
       <w:r>
         <w:rPr>
@@ -772,79 +881,78 @@
         </w:rPr>
         <w:t xml:space="preserve"> in a distributed fashion across many different systems. </w:t>
       </w:r>
-      <w:commentRangeStart w:id="0"/>
-      <w:proofErr w:type="gramStart"/>
-      <w:r>
-        <w:rPr>
-          <w:sz w:val="18"/>
-          <w:szCs w:val="18"/>
-        </w:rPr>
-        <w:t>In the event that</w:t>
-      </w:r>
-      <w:proofErr w:type="gramEnd"/>
-      <w:r>
-        <w:rPr>
-          <w:sz w:val="18"/>
-          <w:szCs w:val="18"/>
-        </w:rPr>
-        <w:t xml:space="preserve"> a node is taken out, the remaining nodes contain enough information to restore any missing information.</w:t>
-      </w:r>
-      <w:commentRangeEnd w:id="0"/>
-      <w:r>
-        <w:rPr>
-          <w:rStyle w:val="CommentReference"/>
-          <w:sz w:val="12"/>
-          <w:szCs w:val="12"/>
-        </w:rPr>
-        <w:commentReference w:id="0"/>
-      </w:r>
-    </w:p>
-    <w:p>
-      <w:pPr>
-        <w:jc w:val="both"/>
-        <w:rPr>
-          <w:sz w:val="18"/>
-          <w:szCs w:val="18"/>
-        </w:rPr>
-      </w:pPr>
-      <w:r>
-        <w:rPr>
-          <w:sz w:val="18"/>
-          <w:szCs w:val="18"/>
-        </w:rPr>
-        <w:t xml:space="preserve">The open-source nature of Ethereum and Web3 set a precedent for any </w:t>
-      </w:r>
-      <w:proofErr w:type="spellStart"/>
-      <w:r>
-        <w:rPr>
-          <w:sz w:val="18"/>
-          <w:szCs w:val="18"/>
-        </w:rPr>
-        <w:t>dApps</w:t>
-      </w:r>
-      <w:proofErr w:type="spellEnd"/>
-      <w:r>
-        <w:rPr>
-          <w:sz w:val="18"/>
-          <w:szCs w:val="18"/>
-        </w:rPr>
-        <w:t xml:space="preserve"> deployed on the network. Hosting a project that runs on </w:t>
-      </w:r>
-      <w:proofErr w:type="gramStart"/>
-      <w:r>
-        <w:rPr>
-          <w:sz w:val="18"/>
-          <w:szCs w:val="18"/>
-        </w:rPr>
-        <w:t>open source</w:t>
-      </w:r>
-      <w:proofErr w:type="gramEnd"/>
-      <w:r>
-        <w:rPr>
-          <w:sz w:val="18"/>
-          <w:szCs w:val="18"/>
-        </w:rPr>
-        <w:t xml:space="preserve"> code on an open source platform further serves to decentralize risks</w:t>
+      <w:r>
+        <w:rPr>
+          <w:sz w:val="18"/>
+          <w:szCs w:val="18"/>
+        </w:rPr>
+        <w:t>If</w:t>
+      </w:r>
+      <w:r>
+        <w:rPr>
+          <w:sz w:val="18"/>
+          <w:szCs w:val="18"/>
+        </w:rPr>
+        <w:t xml:space="preserve"> a node is taken out, the remaining nodes contain enough information to restore any missing information</w:t>
+      </w:r>
+      <w:r>
+        <w:rPr>
+          <w:rStyle w:val="FootnoteReference"/>
+          <w:sz w:val="18"/>
+          <w:szCs w:val="18"/>
+        </w:rPr>
+        <w:footnoteReference w:id="4"/>
+      </w:r>
+      <w:r>
+        <w:rPr>
+          <w:sz w:val="18"/>
+          <w:szCs w:val="18"/>
+        </w:rPr>
+        <w:t>.</w:t>
+      </w:r>
+    </w:p>
+    <w:p>
+      <w:pPr>
+        <w:jc w:val="both"/>
+        <w:rPr>
+          <w:sz w:val="18"/>
+          <w:szCs w:val="18"/>
+        </w:rPr>
+      </w:pPr>
+      <w:r>
+        <w:rPr>
+          <w:sz w:val="18"/>
+          <w:szCs w:val="18"/>
+        </w:rPr>
+        <w:t xml:space="preserve">The open-source nature of Ethereum and Web3 set a precedent for any dApps deployed on the network. Hosting a project that runs on </w:t>
+      </w:r>
+      <w:r>
+        <w:rPr>
+          <w:sz w:val="18"/>
+          <w:szCs w:val="18"/>
+        </w:rPr>
+        <w:t>open-source</w:t>
+      </w:r>
+      <w:r>
+        <w:rPr>
+          <w:sz w:val="18"/>
+          <w:szCs w:val="18"/>
+        </w:rPr>
+        <w:t xml:space="preserve"> code on an </w:t>
+      </w:r>
+      <w:r>
+        <w:rPr>
+          <w:sz w:val="18"/>
+          <w:szCs w:val="18"/>
+        </w:rPr>
+        <w:t>open-source</w:t>
+      </w:r>
+      <w:r>
+        <w:rPr>
+          <w:sz w:val="18"/>
+          <w:szCs w:val="18"/>
+        </w:rPr>
+        <w:t xml:space="preserve"> platform further serves to decentralize risks</w:t>
       </w:r>
       <w:r>
         <w:rPr>
@@ -865,17 +973,30 @@
           <w:sz w:val="18"/>
           <w:szCs w:val="18"/>
         </w:rPr>
-        <w:t xml:space="preserve">, improvements around application security, and feature enhancements. Developing a program which is required by federal regulation that is open source will encourage the development of the program to move towards effectively meeting the needs of the regulation rather than towards a model which </w:t>
-      </w:r>
-      <w:proofErr w:type="gramStart"/>
-      <w:r>
-        <w:rPr>
-          <w:sz w:val="18"/>
-          <w:szCs w:val="18"/>
-        </w:rPr>
-        <w:t>profits</w:t>
-      </w:r>
-      <w:proofErr w:type="gramEnd"/>
+        <w:t>, improvements around application security, and feature enhancements</w:t>
+      </w:r>
+      <w:r>
+        <w:rPr>
+          <w:rStyle w:val="FootnoteReference"/>
+          <w:sz w:val="18"/>
+          <w:szCs w:val="18"/>
+        </w:rPr>
+        <w:footnoteReference w:id="5"/>
+      </w:r>
+      <w:r>
+        <w:rPr>
+          <w:sz w:val="18"/>
+          <w:szCs w:val="18"/>
+        </w:rPr>
+        <w:t xml:space="preserve">. Developing a program which is required by federal regulation that is open source will encourage the development of the program to move towards effectively meeting the needs of the regulation rather than towards a model which </w:t>
+      </w:r>
+      <w:r>
+        <w:rPr>
+          <w:sz w:val="18"/>
+          <w:szCs w:val="18"/>
+        </w:rPr>
+        <w:t>benefits</w:t>
+      </w:r>
       <w:r>
         <w:rPr>
           <w:sz w:val="18"/>
@@ -897,7 +1018,22 @@
           <w:sz w:val="18"/>
           <w:szCs w:val="18"/>
         </w:rPr>
-        <w:t>Limitations around the scalability of Ethereum are conveniently subverted by use of an Ethereum variant which would be used in a semi-private permissioned-based ledger system for medical device complaints, like the JPM Coin project by JPMorgan. If running on a separate chain, the complaint system need not be burdened by the ebb and flow of unrelated Ethereum transactions.</w:t>
+        <w:t>Limitations around the scalability of Ethereum are conveniently subverted by use of an Ethereum variant which would be used in a semi-private permissioned-based ledger system for medical device complaints, like the JPM Coin project by JPMorgan</w:t>
+      </w:r>
+      <w:r>
+        <w:rPr>
+          <w:rStyle w:val="FootnoteReference"/>
+          <w:sz w:val="18"/>
+          <w:szCs w:val="18"/>
+        </w:rPr>
+        <w:footnoteReference w:id="6"/>
+      </w:r>
+      <w:r>
+        <w:rPr>
+          <w:sz w:val="18"/>
+          <w:szCs w:val="18"/>
+        </w:rPr>
+        <w:t>. If running on a separate chain, the complaint system need not be burdened by the ebb and flow of unrelated Ethereum transactions.</w:t>
       </w:r>
     </w:p>
     <w:p>
@@ -930,23 +1066,28 @@
           <w:sz w:val="18"/>
           <w:szCs w:val="18"/>
         </w:rPr>
-        <w:t xml:space="preserve">The objective of this project is to provide a proof-of-concept for an open-sourced </w:t>
-      </w:r>
-      <w:proofErr w:type="spellStart"/>
-      <w:r>
-        <w:rPr>
-          <w:sz w:val="18"/>
-          <w:szCs w:val="18"/>
-        </w:rPr>
-        <w:t>dApp</w:t>
-      </w:r>
-      <w:proofErr w:type="spellEnd"/>
-      <w:r>
-        <w:rPr>
-          <w:sz w:val="18"/>
-          <w:szCs w:val="18"/>
-        </w:rPr>
-        <w:t xml:space="preserve"> and set of </w:t>
+        <w:t xml:space="preserve">The objective of this project is to provide a proof-of-concept for an open-sourced dApp and </w:t>
+      </w:r>
+      <w:r>
+        <w:rPr>
+          <w:sz w:val="18"/>
+          <w:szCs w:val="18"/>
+        </w:rPr>
+        <w:t xml:space="preserve">a foundation for the development of a </w:t>
+      </w:r>
+      <w:r>
+        <w:rPr>
+          <w:sz w:val="18"/>
+          <w:szCs w:val="18"/>
+        </w:rPr>
+        <w:t xml:space="preserve">set of </w:t>
+      </w:r>
+      <w:r>
+        <w:rPr>
+          <w:sz w:val="18"/>
+          <w:szCs w:val="18"/>
+        </w:rPr>
+        <w:t xml:space="preserve">open </w:t>
       </w:r>
       <w:proofErr w:type="gramStart"/>
       <w:r>
@@ -962,66 +1103,38 @@
           <w:sz w:val="18"/>
           <w:szCs w:val="18"/>
         </w:rPr>
-        <w:t xml:space="preserve"> for common consuming programs which is designed to meet the requirements for medical device complaint handling by the FDA. This foundation of well-defined documents and proof-of-concept </w:t>
-      </w:r>
-      <w:proofErr w:type="spellStart"/>
-      <w:r>
-        <w:rPr>
-          <w:sz w:val="18"/>
-          <w:szCs w:val="18"/>
-        </w:rPr>
-        <w:t>dApp</w:t>
-      </w:r>
-      <w:proofErr w:type="spellEnd"/>
-      <w:r>
-        <w:rPr>
-          <w:sz w:val="18"/>
-          <w:szCs w:val="18"/>
-        </w:rPr>
-        <w:t xml:space="preserve"> will provide an artifact to drive further open-sourced work and discussion on innovations in the medical device community.</w:t>
-      </w:r>
-    </w:p>
-    <w:p>
-      <w:pPr>
-        <w:jc w:val="both"/>
-        <w:rPr>
-          <w:sz w:val="18"/>
-          <w:szCs w:val="18"/>
-        </w:rPr>
-      </w:pPr>
-      <w:r>
-        <w:rPr>
-          <w:sz w:val="18"/>
-          <w:szCs w:val="18"/>
-        </w:rPr>
-        <w:t>This project proposes an open-source, FDA compliant, secure, medical device complaint management system powered by the concept of the decentralized ledger as a decentralized application (</w:t>
-      </w:r>
-      <w:proofErr w:type="spellStart"/>
-      <w:r>
-        <w:rPr>
-          <w:sz w:val="18"/>
-          <w:szCs w:val="18"/>
-        </w:rPr>
-        <w:t>dApp</w:t>
-      </w:r>
-      <w:proofErr w:type="spellEnd"/>
-      <w:r>
-        <w:rPr>
-          <w:sz w:val="18"/>
-          <w:szCs w:val="18"/>
-        </w:rPr>
-        <w:t>).</w:t>
+        <w:t xml:space="preserve"> for common consuming programs which is designed to meet the requirements for medical device complaint handling by the FDA. This foundation of well-defined documents and proof-of-concept dApp will provide an artifact to drive further open-sourced work and discussion on innovations in the medical device community.</w:t>
+      </w:r>
+    </w:p>
+    <w:p>
+      <w:pPr>
+        <w:jc w:val="both"/>
+        <w:rPr>
+          <w:sz w:val="18"/>
+          <w:szCs w:val="18"/>
+        </w:rPr>
+      </w:pPr>
+      <w:r>
+        <w:rPr>
+          <w:sz w:val="18"/>
+          <w:szCs w:val="18"/>
+        </w:rPr>
+        <w:t>This project proposes an open-source, FDA compliant, secure, medical device complaint management system powered by the concept of the decentralized ledger as a decentralized application (dApp).</w:t>
       </w:r>
     </w:p>
     <w:p>
       <w:pPr>
         <w:pStyle w:val="Heading1"/>
+        <w:numPr>
+          <w:ilvl w:val="0"/>
+          <w:numId w:val="0"/>
+        </w:numPr>
+        <w:jc w:val="both"/>
         <w:rPr>
           <w:sz w:val="28"/>
           <w:szCs w:val="28"/>
         </w:rPr>
       </w:pPr>
-      <w:proofErr w:type="spellStart"/>
       <w:r>
         <w:rPr>
           <w:sz w:val="28"/>
@@ -1034,49 +1147,25 @@
           <w:sz w:val="28"/>
           <w:szCs w:val="28"/>
         </w:rPr>
-        <w:t>pp</w:t>
-      </w:r>
-      <w:proofErr w:type="spellEnd"/>
-      <w:r>
-        <w:rPr>
-          <w:sz w:val="28"/>
-          <w:szCs w:val="28"/>
-        </w:rPr>
-        <w:t xml:space="preserve"> Implementation</w:t>
-      </w:r>
-    </w:p>
-    <w:p>
-      <w:pPr>
-        <w:jc w:val="both"/>
-        <w:rPr>
-          <w:sz w:val="18"/>
-          <w:szCs w:val="18"/>
-        </w:rPr>
-      </w:pPr>
-      <w:r>
-        <w:rPr>
-          <w:sz w:val="18"/>
-          <w:szCs w:val="18"/>
-        </w:rPr>
-        <w:t xml:space="preserve">This proof-of-concept </w:t>
-      </w:r>
-      <w:proofErr w:type="spellStart"/>
-      <w:r>
-        <w:rPr>
-          <w:sz w:val="18"/>
-          <w:szCs w:val="18"/>
-        </w:rPr>
-        <w:t>dApp</w:t>
-      </w:r>
-      <w:proofErr w:type="spellEnd"/>
-      <w:r>
-        <w:rPr>
-          <w:sz w:val="18"/>
-          <w:szCs w:val="18"/>
-        </w:rPr>
-        <w:t xml:space="preserve"> was developed using several open-source and readily available technologies. The entirety of the code, information about the application, and all related resources can be found at </w:t>
-      </w:r>
-      <w:hyperlink r:id="rId9" w:history="1">
+        <w:t>pp Implementation</w:t>
+      </w:r>
+    </w:p>
+    <w:p>
+      <w:pPr>
+        <w:jc w:val="both"/>
+        <w:rPr>
+          <w:sz w:val="18"/>
+          <w:szCs w:val="18"/>
+        </w:rPr>
+      </w:pPr>
+      <w:r>
+        <w:rPr>
+          <w:sz w:val="18"/>
+          <w:szCs w:val="18"/>
+        </w:rPr>
+        <w:t xml:space="preserve">This proof-of-concept dApp was developed using several open-source and readily available technologies. The entirety of the code, information about the application, and all related resources can be found at </w:t>
+      </w:r>
+      <w:hyperlink r:id="rId8" w:history="1">
         <w:r>
           <w:rPr>
             <w:rStyle w:val="Hyperlink"/>
@@ -1097,6 +1186,7 @@
     <w:p>
       <w:pPr>
         <w:pStyle w:val="Heading2"/>
+        <w:jc w:val="both"/>
         <w:rPr>
           <w:sz w:val="22"/>
           <w:szCs w:val="22"/>
@@ -1114,33 +1204,234 @@
     <w:p>
       <w:pPr>
         <w:keepNext/>
-        <w:rPr>
-          <w:sz w:val="18"/>
-          <w:szCs w:val="18"/>
-        </w:rPr>
-      </w:pPr>
-      <w:r>
-        <w:rPr>
-          <w:sz w:val="18"/>
-          <w:szCs w:val="18"/>
-        </w:rPr>
-        <w:t xml:space="preserve">The application was developed in the Truffle Development Suite, which is a complete set of tools that allow rapid development and local deployment of Web3 </w:t>
-      </w:r>
-      <w:proofErr w:type="spellStart"/>
-      <w:r>
-        <w:rPr>
-          <w:sz w:val="18"/>
-          <w:szCs w:val="18"/>
-        </w:rPr>
-        <w:t>dApps</w:t>
-      </w:r>
-      <w:proofErr w:type="spellEnd"/>
-      <w:r>
-        <w:rPr>
-          <w:sz w:val="18"/>
-          <w:szCs w:val="18"/>
-        </w:rPr>
-        <w:t>.</w:t>
+        <w:jc w:val="both"/>
+        <w:rPr>
+          <w:sz w:val="18"/>
+          <w:szCs w:val="18"/>
+        </w:rPr>
+      </w:pPr>
+      <w:r>
+        <w:rPr>
+          <w:sz w:val="18"/>
+          <w:szCs w:val="18"/>
+        </w:rPr>
+        <w:t>The application was developed in the Truffle Development Suite, which is a complete set of tools that allow rapid development and local deployment of Web3 dApps.</w:t>
+      </w:r>
+      <w:r>
+        <w:rPr>
+          <w:sz w:val="18"/>
+          <w:szCs w:val="18"/>
+        </w:rPr>
+        <w:t xml:space="preserve"> Figure 1 shows the overall architecture and tech stack used in development and deployment.</w:t>
+      </w:r>
+    </w:p>
+    <w:p>
+      <w:pPr>
+        <w:keepNext/>
+        <w:jc w:val="center"/>
+        <w:rPr>
+          <w:sz w:val="18"/>
+          <w:szCs w:val="18"/>
+        </w:rPr>
+      </w:pPr>
+      <w:r>
+        <w:rPr>
+          <w:noProof/>
+          <w:sz w:val="18"/>
+          <w:szCs w:val="18"/>
+        </w:rPr>
+        <mc:AlternateContent>
+          <mc:Choice Requires="wps">
+            <w:drawing>
+              <wp:anchor distT="0" distB="0" distL="114300" distR="114300" simplePos="0" relativeHeight="251670528" behindDoc="0" locked="0" layoutInCell="1" allowOverlap="1" wp14:anchorId="4745DEA2" wp14:editId="36AD6AC0">
+                <wp:simplePos x="0" y="0"/>
+                <wp:positionH relativeFrom="margin">
+                  <wp:align>center</wp:align>
+                </wp:positionH>
+                <wp:positionV relativeFrom="paragraph">
+                  <wp:posOffset>3157504</wp:posOffset>
+                </wp:positionV>
+                <wp:extent cx="3991970" cy="259308"/>
+                <wp:effectExtent l="0" t="0" r="8890" b="7620"/>
+                <wp:wrapNone/>
+                <wp:docPr id="1899229892" name="Text Box 24"/>
+                <wp:cNvGraphicFramePr/>
+                <a:graphic xmlns:a="http://schemas.openxmlformats.org/drawingml/2006/main">
+                  <a:graphicData uri="http://schemas.microsoft.com/office/word/2010/wordprocessingShape">
+                    <wps:wsp>
+                      <wps:cNvSpPr txBox="1"/>
+                      <wps:spPr>
+                        <a:xfrm>
+                          <a:off x="0" y="0"/>
+                          <a:ext cx="3991970" cy="259308"/>
+                        </a:xfrm>
+                        <a:prstGeom prst="rect">
+                          <a:avLst/>
+                        </a:prstGeom>
+                        <a:solidFill>
+                          <a:schemeClr val="lt1"/>
+                        </a:solidFill>
+                        <a:ln w="6350">
+                          <a:noFill/>
+                        </a:ln>
+                      </wps:spPr>
+                      <wps:txbx>
+                        <w:txbxContent>
+                          <w:p>
+                            <w:pPr>
+                              <w:pStyle w:val="Caption"/>
+                              <w:jc w:val="center"/>
+                              <w:rPr>
+                                <w:sz w:val="14"/>
+                                <w:szCs w:val="14"/>
+                              </w:rPr>
+                            </w:pPr>
+                            <w:r>
+                              <w:rPr>
+                                <w:sz w:val="14"/>
+                                <w:szCs w:val="14"/>
+                              </w:rPr>
+                              <w:t xml:space="preserve">Figure </w:t>
+                            </w:r>
+                            <w:r>
+                              <w:rPr>
+                                <w:sz w:val="14"/>
+                                <w:szCs w:val="14"/>
+                              </w:rPr>
+                              <w:fldChar w:fldCharType="begin"/>
+                            </w:r>
+                            <w:r>
+                              <w:rPr>
+                                <w:sz w:val="14"/>
+                                <w:szCs w:val="14"/>
+                              </w:rPr>
+                              <w:instrText xml:space="preserve"> SEQ Figure \* ARABIC </w:instrText>
+                            </w:r>
+                            <w:r>
+                              <w:rPr>
+                                <w:sz w:val="14"/>
+                                <w:szCs w:val="14"/>
+                              </w:rPr>
+                              <w:fldChar w:fldCharType="separate"/>
+                            </w:r>
+                            <w:r>
+                              <w:rPr>
+                                <w:noProof/>
+                                <w:sz w:val="14"/>
+                                <w:szCs w:val="14"/>
+                              </w:rPr>
+                              <w:t>1</w:t>
+                            </w:r>
+                            <w:r>
+                              <w:rPr>
+                                <w:sz w:val="14"/>
+                                <w:szCs w:val="14"/>
+                              </w:rPr>
+                              <w:fldChar w:fldCharType="end"/>
+                            </w:r>
+                            <w:r>
+                              <w:rPr>
+                                <w:sz w:val="14"/>
+                                <w:szCs w:val="14"/>
+                              </w:rPr>
+                              <w:t>: The architecture of the complaint-tracking-dapp.</w:t>
+                            </w:r>
+                          </w:p>
+                          <w:p/>
+                        </w:txbxContent>
+                      </wps:txbx>
+                      <wps:bodyPr rot="0" spcFirstLastPara="0" vertOverflow="overflow" horzOverflow="overflow" vert="horz" wrap="square" lIns="91440" tIns="45720" rIns="91440" bIns="45720" numCol="1" spcCol="0" rtlCol="0" fromWordArt="0" anchor="t" anchorCtr="0" forceAA="0" compatLnSpc="1">
+                        <a:prstTxWarp prst="textNoShape">
+                          <a:avLst/>
+                        </a:prstTxWarp>
+                        <a:noAutofit/>
+                      </wps:bodyPr>
+                    </wps:wsp>
+                  </a:graphicData>
+                </a:graphic>
+                <wp14:sizeRelV relativeFrom="margin">
+                  <wp14:pctHeight>0</wp14:pctHeight>
+                </wp14:sizeRelV>
+              </wp:anchor>
+            </w:drawing>
+          </mc:Choice>
+          <mc:Fallback>
+            <w:pict>
+              <v:shapetype w14:anchorId="4745DEA2" id="_x0000_t202" coordsize="21600,21600" o:spt="202" path="m,l,21600r21600,l21600,xe">
+                <v:stroke joinstyle="miter"/>
+                <v:path gradientshapeok="t" o:connecttype="rect"/>
+              </v:shapetype>
+              <v:shape id="Text Box 24" o:spid="_x0000_s1026" type="#_x0000_t202" style="position:absolute;left:0;text-align:left;margin-left:0;margin-top:248.6pt;width:314.35pt;height:20.4pt;z-index:251670528;visibility:visible;mso-wrap-style:square;mso-height-percent:0;mso-wrap-distance-left:9pt;mso-wrap-distance-top:0;mso-wrap-distance-right:9pt;mso-wrap-distance-bottom:0;mso-position-horizontal:center;mso-position-horizontal-relative:margin;mso-position-vertical:absolute;mso-position-vertical-relative:text;mso-height-percent:0;mso-height-relative:margin;v-text-anchor:top" o:gfxdata="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" fillcolor="white [3201]" stroked="f" strokeweight=".5pt">
+                <v:textbox>
+                  <w:txbxContent>
+                    <w:p>
+                      <w:pPr>
+                        <w:pStyle w:val="Caption"/>
+                        <w:jc w:val="center"/>
+                        <w:rPr>
+                          <w:sz w:val="14"/>
+                          <w:szCs w:val="14"/>
+                        </w:rPr>
+                      </w:pPr>
+                      <w:r>
+                        <w:rPr>
+                          <w:sz w:val="14"/>
+                          <w:szCs w:val="14"/>
+                        </w:rPr>
+                        <w:t xml:space="preserve">Figure </w:t>
+                      </w:r>
+                      <w:r>
+                        <w:rPr>
+                          <w:sz w:val="14"/>
+                          <w:szCs w:val="14"/>
+                        </w:rPr>
+                        <w:fldChar w:fldCharType="begin"/>
+                      </w:r>
+                      <w:r>
+                        <w:rPr>
+                          <w:sz w:val="14"/>
+                          <w:szCs w:val="14"/>
+                        </w:rPr>
+                        <w:instrText xml:space="preserve"> SEQ Figure \* ARABIC </w:instrText>
+                      </w:r>
+                      <w:r>
+                        <w:rPr>
+                          <w:sz w:val="14"/>
+                          <w:szCs w:val="14"/>
+                        </w:rPr>
+                        <w:fldChar w:fldCharType="separate"/>
+                      </w:r>
+                      <w:r>
+                        <w:rPr>
+                          <w:noProof/>
+                          <w:sz w:val="14"/>
+                          <w:szCs w:val="14"/>
+                        </w:rPr>
+                        <w:t>1</w:t>
+                      </w:r>
+                      <w:r>
+                        <w:rPr>
+                          <w:sz w:val="14"/>
+                          <w:szCs w:val="14"/>
+                        </w:rPr>
+                        <w:fldChar w:fldCharType="end"/>
+                      </w:r>
+                      <w:r>
+                        <w:rPr>
+                          <w:sz w:val="14"/>
+                          <w:szCs w:val="14"/>
+                        </w:rPr>
+                        <w:t>: The architecture of the complaint-tracking-dapp.</w:t>
+                      </w:r>
+                    </w:p>
+                    <w:p/>
+                  </w:txbxContent>
+                </v:textbox>
+                <w10:wrap anchorx="margin"/>
+              </v:shape>
+            </w:pict>
+          </mc:Fallback>
+        </mc:AlternateContent>
       </w:r>
       <w:r>
         <w:rPr>
@@ -1151,21 +1442,14 @@
       </w:r>
       <w:r>
         <w:rPr>
-          <w:sz w:val="18"/>
-          <w:szCs w:val="18"/>
-        </w:rPr>
-        <w:br/>
-      </w:r>
-      <w:r>
-        <w:rPr>
           <w:noProof/>
           <w:sz w:val="18"/>
           <w:szCs w:val="18"/>
         </w:rPr>
         <w:drawing>
-          <wp:inline distT="0" distB="0" distL="0" distR="0" wp14:anchorId="37B22EDA" wp14:editId="1CF9EDE8">
-            <wp:extent cx="5943600" cy="3577590"/>
-            <wp:effectExtent l="0" t="0" r="0" b="3810"/>
+          <wp:inline distT="0" distB="0" distL="0" distR="0" wp14:anchorId="37B22EDA" wp14:editId="707851D7">
+            <wp:extent cx="4828516" cy="3304180"/>
+            <wp:effectExtent l="19050" t="19050" r="10795" b="10795"/>
             <wp:docPr id="1848757352" name="Picture 1" descr="A picture containing diagram&#10;&#10;Description automatically generated"/>
             <wp:cNvGraphicFramePr>
               <a:graphicFrameLocks xmlns:a="http://schemas.openxmlformats.org/drawingml/2006/main" noChangeAspect="1"/>
@@ -1177,26 +1461,54 @@
                     <pic:cNvPr id="1848757352" name="Picture 1" descr="A picture containing diagram&#10;&#10;Description automatically generated"/>
                     <pic:cNvPicPr/>
                   </pic:nvPicPr>
-                  <pic:blipFill>
-                    <a:blip r:embed="rId10">
+                  <pic:blipFill rotWithShape="1">
+                    <a:blip r:embed="rId9">
                       <a:extLst>
                         <a:ext uri="{28A0092B-C50C-407E-A947-70E740481C1C}">
                           <a14:useLocalDpi xmlns:a14="http://schemas.microsoft.com/office/drawing/2010/main" val="0"/>
                         </a:ext>
                       </a:extLst>
                     </a:blip>
-                    <a:stretch>
-                      <a:fillRect/>
-                    </a:stretch>
+                    <a:srcRect t="-1" b="-13686"/>
+                    <a:stretch/>
                   </pic:blipFill>
-                  <pic:spPr>
+                  <pic:spPr bwMode="auto">
                     <a:xfrm>
                       <a:off x="0" y="0"/>
-                      <a:ext cx="5943600" cy="3577590"/>
+                      <a:ext cx="4829476" cy="3304837"/>
                     </a:xfrm>
                     <a:prstGeom prst="rect">
                       <a:avLst/>
                     </a:prstGeom>
+                    <a:ln w="9525" cap="flat" cmpd="sng" algn="ctr">
+                      <a:solidFill>
+                        <a:sysClr val="windowText" lastClr="000000"/>
+                      </a:solidFill>
+                      <a:prstDash val="solid"/>
+                      <a:round/>
+                      <a:headEnd type="none" w="med" len="med"/>
+                      <a:tailEnd type="none" w="med" len="med"/>
+                      <a:extLst>
+                        <a:ext uri="{C807C97D-BFC1-408E-A445-0C87EB9F89A2}">
+                          <ask:lineSketchStyleProps xmlns:ask="http://schemas.microsoft.com/office/drawing/2018/sketchyshapes" sd="0">
+                            <a:custGeom>
+                              <a:avLst/>
+                              <a:gdLst/>
+                              <a:ahLst/>
+                              <a:cxnLst/>
+                              <a:rect l="0" t="0" r="0" b="0"/>
+                              <a:pathLst/>
+                            </a:custGeom>
+                            <ask:type/>
+                          </ask:lineSketchStyleProps>
+                        </a:ext>
+                      </a:extLst>
+                    </a:ln>
+                    <a:extLst>
+                      <a:ext uri="{53640926-AAD7-44D8-BBD7-CCE9431645EC}">
+                        <a14:shadowObscured xmlns:a14="http://schemas.microsoft.com/office/drawing/2010/main"/>
+                      </a:ext>
+                    </a:extLst>
                   </pic:spPr>
                 </pic:pic>
               </a:graphicData>
@@ -1207,196 +1519,510 @@
     </w:p>
     <w:p>
       <w:pPr>
-        <w:pStyle w:val="Caption"/>
-        <w:rPr>
-          <w:sz w:val="14"/>
-          <w:szCs w:val="14"/>
-        </w:rPr>
-      </w:pPr>
-      <w:r>
-        <w:rPr>
-          <w:sz w:val="14"/>
-          <w:szCs w:val="14"/>
-        </w:rPr>
-        <w:t xml:space="preserve">Figure </w:t>
-      </w:r>
-      <w:r>
-        <w:rPr>
-          <w:sz w:val="14"/>
-          <w:szCs w:val="14"/>
-        </w:rPr>
-        <w:fldChar w:fldCharType="begin"/>
-      </w:r>
-      <w:r>
-        <w:rPr>
-          <w:sz w:val="14"/>
-          <w:szCs w:val="14"/>
-        </w:rPr>
-        <w:instrText xml:space="preserve"> SEQ Figure \* ARABIC </w:instrText>
-      </w:r>
-      <w:r>
-        <w:rPr>
-          <w:sz w:val="14"/>
-          <w:szCs w:val="14"/>
-        </w:rPr>
-        <w:fldChar w:fldCharType="separate"/>
-      </w:r>
+        <w:pStyle w:val="Heading3"/>
+        <w:jc w:val="both"/>
+        <w:rPr>
+          <w:sz w:val="18"/>
+          <w:szCs w:val="18"/>
+        </w:rPr>
+      </w:pPr>
+      <w:r>
+        <w:rPr>
+          <w:sz w:val="18"/>
+          <w:szCs w:val="18"/>
+        </w:rPr>
+        <w:t>Dapp Components</w:t>
+      </w:r>
+    </w:p>
+    <w:p>
+      <w:pPr>
+        <w:jc w:val="both"/>
+        <w:rPr>
+          <w:sz w:val="18"/>
+          <w:szCs w:val="18"/>
+        </w:rPr>
+      </w:pPr>
+      <w:r>
+        <w:rPr>
+          <w:sz w:val="18"/>
+          <w:szCs w:val="18"/>
+        </w:rPr>
+        <w:t xml:space="preserve">The complaint tracking dApp has three primary components – the Ethereum blockchain, the Web3 interface, and the </w:t>
+      </w:r>
+      <w:r>
+        <w:rPr>
+          <w:sz w:val="18"/>
+          <w:szCs w:val="18"/>
+        </w:rPr>
+        <w:t>client-side</w:t>
+      </w:r>
+      <w:r>
+        <w:rPr>
+          <w:sz w:val="18"/>
+          <w:szCs w:val="18"/>
+        </w:rPr>
+        <w:t xml:space="preserve"> UI.</w:t>
+      </w:r>
+      <w:r>
+        <w:rPr>
+          <w:sz w:val="18"/>
+          <w:szCs w:val="18"/>
+        </w:rPr>
+        <w:t xml:space="preserve"> Figure 2 shows a screenshot of the user interface.</w:t>
+      </w:r>
+    </w:p>
+    <w:p>
+      <w:pPr>
+        <w:pStyle w:val="Heading4"/>
+        <w:jc w:val="both"/>
+        <w:rPr>
+          <w:sz w:val="18"/>
+          <w:szCs w:val="18"/>
+        </w:rPr>
+      </w:pPr>
+      <w:r>
+        <w:rPr>
+          <w:sz w:val="18"/>
+          <w:szCs w:val="18"/>
+        </w:rPr>
+        <w:t>Ethereum Blockchain</w:t>
+      </w:r>
+    </w:p>
+    <w:p>
+      <w:pPr>
+        <w:jc w:val="both"/>
+        <w:rPr>
+          <w:sz w:val="18"/>
+          <w:szCs w:val="18"/>
+        </w:rPr>
+      </w:pPr>
       <w:r>
         <w:rPr>
           <w:noProof/>
-          <w:sz w:val="14"/>
-          <w:szCs w:val="14"/>
-        </w:rPr>
-        <w:t>1</w:t>
-      </w:r>
-      <w:r>
-        <w:rPr>
-          <w:sz w:val="14"/>
-          <w:szCs w:val="14"/>
-        </w:rPr>
-        <w:fldChar w:fldCharType="end"/>
-      </w:r>
-      <w:r>
-        <w:rPr>
-          <w:sz w:val="14"/>
-          <w:szCs w:val="14"/>
-        </w:rPr>
-        <w:t>: The architecture of the complaint-tracking-</w:t>
-      </w:r>
-      <w:proofErr w:type="spellStart"/>
-      <w:r>
-        <w:rPr>
-          <w:sz w:val="14"/>
-          <w:szCs w:val="14"/>
-        </w:rPr>
-        <w:t>dapp</w:t>
-      </w:r>
-      <w:proofErr w:type="spellEnd"/>
-      <w:r>
-        <w:rPr>
-          <w:sz w:val="14"/>
-          <w:szCs w:val="14"/>
-        </w:rPr>
-        <w:t>.</w:t>
-      </w:r>
-    </w:p>
-    <w:p>
-      <w:pPr>
-        <w:pStyle w:val="Heading3"/>
-        <w:rPr>
-          <w:sz w:val="18"/>
-          <w:szCs w:val="18"/>
-        </w:rPr>
-      </w:pPr>
-      <w:proofErr w:type="spellStart"/>
-      <w:r>
-        <w:rPr>
-          <w:sz w:val="18"/>
-          <w:szCs w:val="18"/>
-        </w:rPr>
-        <w:t>Dapp</w:t>
-      </w:r>
-      <w:proofErr w:type="spellEnd"/>
-      <w:r>
-        <w:rPr>
-          <w:sz w:val="18"/>
-          <w:szCs w:val="18"/>
-        </w:rPr>
-        <w:t xml:space="preserve"> Components</w:t>
-      </w:r>
-    </w:p>
-    <w:p>
-      <w:pPr>
-        <w:rPr>
-          <w:sz w:val="18"/>
-          <w:szCs w:val="18"/>
-        </w:rPr>
-      </w:pPr>
-      <w:r>
-        <w:rPr>
-          <w:sz w:val="18"/>
-          <w:szCs w:val="18"/>
-        </w:rPr>
-        <w:t xml:space="preserve">The complaint tracking </w:t>
-      </w:r>
-      <w:proofErr w:type="spellStart"/>
-      <w:r>
-        <w:rPr>
-          <w:sz w:val="18"/>
-          <w:szCs w:val="18"/>
-        </w:rPr>
-        <w:t>dApp</w:t>
-      </w:r>
-      <w:proofErr w:type="spellEnd"/>
-      <w:r>
-        <w:rPr>
-          <w:sz w:val="18"/>
-          <w:szCs w:val="18"/>
-        </w:rPr>
-        <w:t xml:space="preserve"> has three primary components – the Ethereum blockchain, the Web3 interface, and the </w:t>
-      </w:r>
-      <w:proofErr w:type="gramStart"/>
-      <w:r>
-        <w:rPr>
-          <w:sz w:val="18"/>
-          <w:szCs w:val="18"/>
-        </w:rPr>
-        <w:t>client side</w:t>
-      </w:r>
-      <w:proofErr w:type="gramEnd"/>
-      <w:r>
-        <w:rPr>
-          <w:sz w:val="18"/>
-          <w:szCs w:val="18"/>
-        </w:rPr>
-        <w:t xml:space="preserve"> UI.</w:t>
+          <w:sz w:val="18"/>
+          <w:szCs w:val="18"/>
+        </w:rPr>
+        <mc:AlternateContent>
+          <mc:Choice Requires="wpg">
+            <w:drawing>
+              <wp:anchor distT="0" distB="0" distL="114300" distR="114300" simplePos="0" relativeHeight="251654144" behindDoc="0" locked="0" layoutInCell="1" allowOverlap="1" wp14:anchorId="76B6D0BE" wp14:editId="3619E460">
+                <wp:simplePos x="0" y="0"/>
+                <wp:positionH relativeFrom="column">
+                  <wp:posOffset>2392045</wp:posOffset>
+                </wp:positionH>
+                <wp:positionV relativeFrom="paragraph">
+                  <wp:posOffset>594360</wp:posOffset>
+                </wp:positionV>
+                <wp:extent cx="3923665" cy="2712720"/>
+                <wp:effectExtent l="19050" t="19050" r="19685" b="11430"/>
+                <wp:wrapSquare wrapText="bothSides"/>
+                <wp:docPr id="774470894" name="Group 12"/>
+                <wp:cNvGraphicFramePr/>
+                <a:graphic xmlns:a="http://schemas.openxmlformats.org/drawingml/2006/main">
+                  <a:graphicData uri="http://schemas.microsoft.com/office/word/2010/wordprocessingGroup">
+                    <wpg:wgp>
+                      <wpg:cNvGrpSpPr/>
+                      <wpg:grpSpPr>
+                        <a:xfrm>
+                          <a:off x="0" y="0"/>
+                          <a:ext cx="3923665" cy="2712720"/>
+                          <a:chOff x="-4" y="0"/>
+                          <a:chExt cx="3923669" cy="2712797"/>
+                        </a:xfrm>
+                      </wpg:grpSpPr>
+                      <pic:pic xmlns:pic="http://schemas.openxmlformats.org/drawingml/2006/picture">
+                        <pic:nvPicPr>
+                          <pic:cNvPr id="589569226" name="Picture 4" descr="Graphical user interface&#10;&#10;Description automatically generated with medium confidence"/>
+                          <pic:cNvPicPr>
+                            <a:picLocks noChangeAspect="1"/>
+                          </pic:cNvPicPr>
+                        </pic:nvPicPr>
+                        <pic:blipFill rotWithShape="1">
+                          <a:blip r:embed="rId10" cstate="print">
+                            <a:extLst>
+                              <a:ext uri="{28A0092B-C50C-407E-A947-70E740481C1C}">
+                                <a14:useLocalDpi xmlns:a14="http://schemas.microsoft.com/office/drawing/2010/main" val="0"/>
+                              </a:ext>
+                            </a:extLst>
+                          </a:blip>
+                          <a:srcRect t="-1" b="-10878"/>
+                          <a:stretch/>
+                        </pic:blipFill>
+                        <pic:spPr>
+                          <a:xfrm>
+                            <a:off x="0" y="0"/>
+                            <a:ext cx="3923665" cy="2712797"/>
+                          </a:xfrm>
+                          <a:prstGeom prst="rect">
+                            <a:avLst/>
+                          </a:prstGeom>
+                          <a:ln>
+                            <a:solidFill>
+                              <a:schemeClr val="tx1"/>
+                            </a:solidFill>
+                          </a:ln>
+                        </pic:spPr>
+                      </pic:pic>
+                      <wps:wsp>
+                        <wps:cNvPr id="1307163422" name="Text Box 11"/>
+                        <wps:cNvSpPr txBox="1"/>
+                        <wps:spPr>
+                          <a:xfrm>
+                            <a:off x="-4" y="2446666"/>
+                            <a:ext cx="3923665" cy="266131"/>
+                          </a:xfrm>
+                          <a:prstGeom prst="rect">
+                            <a:avLst/>
+                          </a:prstGeom>
+                          <a:solidFill>
+                            <a:schemeClr val="lt1"/>
+                          </a:solidFill>
+                          <a:ln w="6350">
+                            <a:noFill/>
+                          </a:ln>
+                        </wps:spPr>
+                        <wps:txbx>
+                          <w:txbxContent>
+                            <w:p>
+                              <w:pPr>
+                                <w:pStyle w:val="Caption"/>
+                                <w:jc w:val="center"/>
+                                <w:rPr>
+                                  <w:sz w:val="14"/>
+                                  <w:szCs w:val="14"/>
+                                </w:rPr>
+                              </w:pPr>
+                              <w:r>
+                                <w:rPr>
+                                  <w:sz w:val="14"/>
+                                  <w:szCs w:val="14"/>
+                                </w:rPr>
+                                <w:t xml:space="preserve">Figure </w:t>
+                              </w:r>
+                              <w:r>
+                                <w:rPr>
+                                  <w:sz w:val="14"/>
+                                  <w:szCs w:val="14"/>
+                                </w:rPr>
+                                <w:fldChar w:fldCharType="begin"/>
+                              </w:r>
+                              <w:r>
+                                <w:rPr>
+                                  <w:sz w:val="14"/>
+                                  <w:szCs w:val="14"/>
+                                </w:rPr>
+                                <w:instrText xml:space="preserve"> SEQ Figure \* ARABIC </w:instrText>
+                              </w:r>
+                              <w:r>
+                                <w:rPr>
+                                  <w:sz w:val="14"/>
+                                  <w:szCs w:val="14"/>
+                                </w:rPr>
+                                <w:fldChar w:fldCharType="separate"/>
+                              </w:r>
+                              <w:r>
+                                <w:rPr>
+                                  <w:noProof/>
+                                  <w:sz w:val="14"/>
+                                  <w:szCs w:val="14"/>
+                                </w:rPr>
+                                <w:t>2</w:t>
+                              </w:r>
+                              <w:r>
+                                <w:rPr>
+                                  <w:sz w:val="14"/>
+                                  <w:szCs w:val="14"/>
+                                </w:rPr>
+                                <w:fldChar w:fldCharType="end"/>
+                              </w:r>
+                              <w:r>
+                                <w:rPr>
+                                  <w:sz w:val="14"/>
+                                  <w:szCs w:val="14"/>
+                                </w:rPr>
+                                <w:t>: A screenshot of the proof-of-concept medical device complaint-tracking-dapp.</w:t>
+                              </w:r>
+                            </w:p>
+                            <w:p/>
+                          </w:txbxContent>
+                        </wps:txbx>
+                        <wps:bodyPr rot="0" spcFirstLastPara="0" vertOverflow="overflow" horzOverflow="overflow" vert="horz" wrap="square" lIns="91440" tIns="45720" rIns="91440" bIns="45720" numCol="1" spcCol="0" rtlCol="0" fromWordArt="0" anchor="t" anchorCtr="0" forceAA="0" compatLnSpc="1">
+                          <a:prstTxWarp prst="textNoShape">
+                            <a:avLst/>
+                          </a:prstTxWarp>
+                          <a:noAutofit/>
+                        </wps:bodyPr>
+                      </wps:wsp>
+                    </wpg:wgp>
+                  </a:graphicData>
+                </a:graphic>
+                <wp14:sizeRelH relativeFrom="margin">
+                  <wp14:pctWidth>0</wp14:pctWidth>
+                </wp14:sizeRelH>
+                <wp14:sizeRelV relativeFrom="margin">
+                  <wp14:pctHeight>0</wp14:pctHeight>
+                </wp14:sizeRelV>
+              </wp:anchor>
+            </w:drawing>
+          </mc:Choice>
+          <mc:Fallback>
+            <w:pict>
+              <v:group w14:anchorId="76B6D0BE" id="Group 12" o:spid="_x0000_s1027" style="position:absolute;left:0;text-align:left;margin-left:188.35pt;margin-top:46.8pt;width:308.95pt;height:213.6pt;z-index:251654144;mso-width-relative:margin;mso-height-relative:margin" coordorigin="" coordsize="39236,27127" o:gfxdata="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">
+                <v:shapetype id="_x0000_t75" coordsize="21600,21600" o:spt="75" o:preferrelative="t" path="m@4@5l@4@11@9@11@9@5xe" filled="f" stroked="f">
+                  <v:stroke joinstyle="miter"/>
+                  <v:formulas>
+                    <v:f eqn="if lineDrawn pixelLineWidth 0"/>
+                    <v:f eqn="sum @0 1 0"/>
+                    <v:f eqn="sum 0 0 @1"/>
+                    <v:f eqn="prod @2 1 2"/>
+                    <v:f eqn="prod @3 21600 pixelWidth"/>
+                    <v:f eqn="prod @3 21600 pixelHeight"/>
+                    <v:f eqn="sum @0 0 1"/>
+                    <v:f eqn="prod @6 1 2"/>
+                    <v:f eqn="prod @7 21600 pixelWidth"/>
+                    <v:f eqn="sum @8 21600 0"/>
+                    <v:f eqn="prod @7 21600 pixelHeight"/>
+                    <v:f eqn="sum @10 21600 0"/>
+                  </v:formulas>
+                  <v:path o:extrusionok="f" gradientshapeok="t" o:connecttype="rect"/>
+                  <o:lock v:ext="edit" aspectratio="t"/>
+                </v:shapetype>
+                <v:shape id="Picture 4" o:spid="_x0000_s1028" type="#_x0000_t75" alt="Graphical user interface&#10;&#10;Description automatically generated with medium confidence" style="position:absolute;width:39236;height:27127;visibility:visible;mso-wrap-style:square" o:gfxdata="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" stroked="t" strokecolor="black [3213]">
+                  <v:imagedata r:id="rId11" o:title="Graphical user interface&#10;&#10;Description automatically generated with medium confidence" croptop="-1f" cropbottom="-7129f"/>
+                  <v:path arrowok="t"/>
+                </v:shape>
+                <v:shape id="Text Box 11" o:spid="_x0000_s1029" type="#_x0000_t202" style="position:absolute;top:24466;width:39236;height:2661;visibility:visible;mso-wrap-style:square;v-text-anchor:top" o:gfxdata="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" fillcolor="white [3201]" stroked="f" strokeweight=".5pt">
+                  <v:textbox>
+                    <w:txbxContent>
+                      <w:p>
+                        <w:pPr>
+                          <w:pStyle w:val="Caption"/>
+                          <w:jc w:val="center"/>
+                          <w:rPr>
+                            <w:sz w:val="14"/>
+                            <w:szCs w:val="14"/>
+                          </w:rPr>
+                        </w:pPr>
+                        <w:r>
+                          <w:rPr>
+                            <w:sz w:val="14"/>
+                            <w:szCs w:val="14"/>
+                          </w:rPr>
+                          <w:t xml:space="preserve">Figure </w:t>
+                        </w:r>
+                        <w:r>
+                          <w:rPr>
+                            <w:sz w:val="14"/>
+                            <w:szCs w:val="14"/>
+                          </w:rPr>
+                          <w:fldChar w:fldCharType="begin"/>
+                        </w:r>
+                        <w:r>
+                          <w:rPr>
+                            <w:sz w:val="14"/>
+                            <w:szCs w:val="14"/>
+                          </w:rPr>
+                          <w:instrText xml:space="preserve"> SEQ Figure \* ARABIC </w:instrText>
+                        </w:r>
+                        <w:r>
+                          <w:rPr>
+                            <w:sz w:val="14"/>
+                            <w:szCs w:val="14"/>
+                          </w:rPr>
+                          <w:fldChar w:fldCharType="separate"/>
+                        </w:r>
+                        <w:r>
+                          <w:rPr>
+                            <w:noProof/>
+                            <w:sz w:val="14"/>
+                            <w:szCs w:val="14"/>
+                          </w:rPr>
+                          <w:t>2</w:t>
+                        </w:r>
+                        <w:r>
+                          <w:rPr>
+                            <w:sz w:val="14"/>
+                            <w:szCs w:val="14"/>
+                          </w:rPr>
+                          <w:fldChar w:fldCharType="end"/>
+                        </w:r>
+                        <w:r>
+                          <w:rPr>
+                            <w:sz w:val="14"/>
+                            <w:szCs w:val="14"/>
+                          </w:rPr>
+                          <w:t>: A screenshot of the proof-of-concept medical device complaint-tracking-dapp.</w:t>
+                        </w:r>
+                      </w:p>
+                      <w:p/>
+                    </w:txbxContent>
+                  </v:textbox>
+                </v:shape>
+                <w10:wrap type="square"/>
+              </v:group>
+            </w:pict>
+          </mc:Fallback>
+        </mc:AlternateContent>
+      </w:r>
+      <w:r>
+        <w:rPr>
+          <w:sz w:val="18"/>
+          <w:szCs w:val="18"/>
+        </w:rPr>
+        <w:t>The Ethereum Blockchain makes up the "back end" of the dApp.</w:t>
+      </w:r>
+      <w:r>
+        <w:rPr>
+          <w:sz w:val="18"/>
+          <w:szCs w:val="18"/>
+        </w:rPr>
+        <w:t xml:space="preserve"> </w:t>
+      </w:r>
+      <w:r>
+        <w:rPr>
+          <w:sz w:val="18"/>
+          <w:szCs w:val="18"/>
+        </w:rPr>
+        <w:t>In this proof-of-concept</w:t>
+      </w:r>
+      <w:r>
+        <w:rPr>
+          <w:sz w:val="18"/>
+          <w:szCs w:val="18"/>
+        </w:rPr>
+        <w:t>,</w:t>
+      </w:r>
+      <w:r>
+        <w:rPr>
+          <w:sz w:val="18"/>
+          <w:szCs w:val="18"/>
+        </w:rPr>
+        <w:t xml:space="preserve"> a local Ethereum blockchain is generated and hosted by the</w:t>
+      </w:r>
+      <w:r>
+        <w:rPr>
+          <w:sz w:val="18"/>
+          <w:szCs w:val="18"/>
+        </w:rPr>
+        <w:t xml:space="preserve"> Ganache development application which is hosted locally. </w:t>
+      </w:r>
+      <w:r>
+        <w:rPr>
+          <w:sz w:val="18"/>
+          <w:szCs w:val="18"/>
+        </w:rPr>
+        <w:t>The contract was written in the</w:t>
+      </w:r>
+      <w:r>
+        <w:rPr>
+          <w:sz w:val="18"/>
+          <w:szCs w:val="18"/>
+        </w:rPr>
+        <w:t xml:space="preserve"> Solidity </w:t>
+      </w:r>
+      <w:r>
+        <w:rPr>
+          <w:sz w:val="18"/>
+          <w:szCs w:val="18"/>
+        </w:rPr>
+        <w:t xml:space="preserve">language which is "a </w:t>
+      </w:r>
+      <w:r>
+        <w:rPr>
+          <w:sz w:val="18"/>
+          <w:szCs w:val="18"/>
+        </w:rPr>
+        <w:t>statically typed</w:t>
+      </w:r>
+      <w:r>
+        <w:rPr>
+          <w:sz w:val="18"/>
+          <w:szCs w:val="18"/>
+        </w:rPr>
+        <w:t xml:space="preserve"> curly-braces programming language designed for developing smart contracts that run on Ethereum.</w:t>
+      </w:r>
+      <w:r>
+        <w:rPr>
+          <w:rStyle w:val="FootnoteReference"/>
+          <w:sz w:val="18"/>
+          <w:szCs w:val="18"/>
+        </w:rPr>
+        <w:footnoteReference w:id="7"/>
+      </w:r>
+      <w:r>
+        <w:rPr>
+          <w:sz w:val="18"/>
+          <w:szCs w:val="18"/>
+        </w:rPr>
+        <w:t xml:space="preserve">" </w:t>
+      </w:r>
+      <w:r>
+        <w:rPr>
+          <w:sz w:val="18"/>
+          <w:szCs w:val="18"/>
+        </w:rPr>
+        <w:t>This dApp</w:t>
+      </w:r>
+      <w:r>
+        <w:rPr>
+          <w:sz w:val="18"/>
+          <w:szCs w:val="18"/>
+        </w:rPr>
+        <w:t xml:space="preserve"> was written and deployed using the</w:t>
+      </w:r>
+      <w:r>
+        <w:rPr>
+          <w:sz w:val="18"/>
+          <w:szCs w:val="18"/>
+        </w:rPr>
+        <w:t xml:space="preserve"> Truffle development framework which simplifies and expedites development.</w:t>
       </w:r>
     </w:p>
     <w:p>
       <w:pPr>
         <w:pStyle w:val="Heading4"/>
-        <w:rPr>
-          <w:sz w:val="18"/>
-          <w:szCs w:val="18"/>
-        </w:rPr>
-      </w:pPr>
-      <w:r>
-        <w:rPr>
-          <w:sz w:val="18"/>
-          <w:szCs w:val="18"/>
-        </w:rPr>
-        <w:t>Ethereum Blockchain</w:t>
-      </w:r>
-    </w:p>
-    <w:p>
-      <w:pPr>
-        <w:rPr>
-          <w:sz w:val="18"/>
-          <w:szCs w:val="18"/>
-        </w:rPr>
-      </w:pPr>
-      <w:r>
-        <w:rPr>
-          <w:sz w:val="18"/>
-          <w:szCs w:val="18"/>
-        </w:rPr>
-        <w:t xml:space="preserve">The Ethereum Blockchain makes up the "back end" of the </w:t>
-      </w:r>
-      <w:proofErr w:type="spellStart"/>
-      <w:r>
-        <w:rPr>
-          <w:sz w:val="18"/>
-          <w:szCs w:val="18"/>
-        </w:rPr>
-        <w:t>dApp</w:t>
-      </w:r>
-      <w:proofErr w:type="spellEnd"/>
-      <w:r>
-        <w:rPr>
-          <w:sz w:val="18"/>
-          <w:szCs w:val="18"/>
-        </w:rPr>
-        <w:t>.</w:t>
+        <w:jc w:val="both"/>
+        <w:rPr>
+          <w:sz w:val="18"/>
+          <w:szCs w:val="18"/>
+        </w:rPr>
+      </w:pPr>
+      <w:r>
+        <w:rPr>
+          <w:sz w:val="18"/>
+          <w:szCs w:val="18"/>
+        </w:rPr>
+        <w:t>Web3 Interface</w:t>
+      </w:r>
+    </w:p>
+    <w:p>
+      <w:pPr>
+        <w:jc w:val="both"/>
+        <w:rPr>
+          <w:sz w:val="18"/>
+          <w:szCs w:val="18"/>
+        </w:rPr>
+      </w:pPr>
+      <w:r>
+        <w:rPr>
+          <w:sz w:val="18"/>
+          <w:szCs w:val="18"/>
+        </w:rPr>
+        <w:t>The web3 interface connects the backend of the blockchain to the front client-facing end.</w:t>
+      </w:r>
+      <w:r>
+        <w:rPr>
+          <w:sz w:val="18"/>
+          <w:szCs w:val="18"/>
+        </w:rPr>
+        <w:t xml:space="preserve"> Both Google Chrome and the MetaMask Google Chrome Browser Extension </w:t>
+      </w:r>
+      <w:r>
+        <w:rPr>
+          <w:sz w:val="18"/>
+          <w:szCs w:val="18"/>
+        </w:rPr>
+        <w:t>are used to facilitate connecting the user to the locally hosted blockchain.</w:t>
       </w:r>
       <w:r>
         <w:rPr>
@@ -1410,117 +2036,100 @@
           <w:sz w:val="18"/>
           <w:szCs w:val="18"/>
         </w:rPr>
-        <w:t>In this proof-of-concept</w:t>
-      </w:r>
-      <w:r>
-        <w:rPr>
-          <w:sz w:val="18"/>
-          <w:szCs w:val="18"/>
-        </w:rPr>
-        <w:t>,</w:t>
-      </w:r>
-      <w:r>
-        <w:rPr>
-          <w:sz w:val="18"/>
-          <w:szCs w:val="18"/>
-        </w:rPr>
-        <w:t xml:space="preserve"> a local Ethereum blockchain is generated and hosted by the</w:t>
-      </w:r>
-      <w:r>
-        <w:rPr>
-          <w:sz w:val="18"/>
-          <w:szCs w:val="18"/>
-        </w:rPr>
-        <w:t xml:space="preserve"> Ganache development application which is hosted locally. </w:t>
-      </w:r>
-      <w:r>
-        <w:rPr>
-          <w:sz w:val="18"/>
-          <w:szCs w:val="18"/>
-        </w:rPr>
-        <w:t>The contract was written in the</w:t>
-      </w:r>
-      <w:r>
-        <w:rPr>
-          <w:sz w:val="18"/>
-          <w:szCs w:val="18"/>
-        </w:rPr>
-        <w:t xml:space="preserve"> Solidity </w:t>
-      </w:r>
-      <w:r>
-        <w:rPr>
-          <w:sz w:val="18"/>
-          <w:szCs w:val="18"/>
-        </w:rPr>
-        <w:t xml:space="preserve">language which is "a </w:t>
-      </w:r>
-      <w:proofErr w:type="gramStart"/>
-      <w:r>
-        <w:rPr>
-          <w:sz w:val="18"/>
-          <w:szCs w:val="18"/>
-        </w:rPr>
-        <w:t>statically-typed</w:t>
-      </w:r>
-      <w:proofErr w:type="gramEnd"/>
-      <w:r>
-        <w:rPr>
-          <w:sz w:val="18"/>
-          <w:szCs w:val="18"/>
-        </w:rPr>
-        <w:t xml:space="preserve"> curly-braces programming language designed for developing smart contracts that run on Ethereum." It was written and deployed using the</w:t>
-      </w:r>
-      <w:r>
-        <w:rPr>
-          <w:sz w:val="18"/>
-          <w:szCs w:val="18"/>
-        </w:rPr>
-        <w:t xml:space="preserve"> Truffle development framework which simplifies and expedites development.</w:t>
+        <w:t xml:space="preserve">The actual code to connect the browser tools to both the local blockchain and the user was </w:t>
+      </w:r>
+      <w:r>
+        <w:rPr>
+          <w:sz w:val="18"/>
+          <w:szCs w:val="18"/>
+        </w:rPr>
+        <w:t>written</w:t>
+      </w:r>
+      <w:r>
+        <w:rPr>
+          <w:sz w:val="18"/>
+          <w:szCs w:val="18"/>
+        </w:rPr>
+        <w:t xml:space="preserve"> using</w:t>
+      </w:r>
+      <w:r>
+        <w:rPr>
+          <w:sz w:val="18"/>
+          <w:szCs w:val="18"/>
+        </w:rPr>
+        <w:t xml:space="preserve"> Web3.js which is a JavaScript library for building on Ethereum.</w:t>
       </w:r>
     </w:p>
     <w:p>
       <w:pPr>
         <w:pStyle w:val="Heading4"/>
-        <w:rPr>
-          <w:sz w:val="18"/>
-          <w:szCs w:val="18"/>
-        </w:rPr>
-      </w:pPr>
-      <w:r>
-        <w:rPr>
-          <w:sz w:val="18"/>
-          <w:szCs w:val="18"/>
-        </w:rPr>
-        <w:t>Web3 Interface</w:t>
-      </w:r>
-    </w:p>
-    <w:p>
-      <w:pPr>
-        <w:rPr>
-          <w:sz w:val="18"/>
-          <w:szCs w:val="18"/>
-        </w:rPr>
-      </w:pPr>
-      <w:r>
-        <w:rPr>
-          <w:sz w:val="18"/>
-          <w:szCs w:val="18"/>
-        </w:rPr>
-        <w:t>The web3 interface connects the backend of the blockchain to the front client-facing end.</w:t>
-      </w:r>
-      <w:r>
-        <w:rPr>
-          <w:sz w:val="18"/>
-          <w:szCs w:val="18"/>
-        </w:rPr>
-        <w:t xml:space="preserve"> Both Google Chrome and the MetaMask Google Chrome Browser Extension </w:t>
-      </w:r>
-      <w:r>
-        <w:rPr>
-          <w:sz w:val="18"/>
-          <w:szCs w:val="18"/>
-        </w:rPr>
-        <w:t>are used to facilitate connecting the user to the locally hosted blockchain.</w:t>
+        <w:jc w:val="both"/>
+        <w:rPr>
+          <w:sz w:val="18"/>
+          <w:szCs w:val="18"/>
+        </w:rPr>
+      </w:pPr>
+      <w:r>
+        <w:rPr>
+          <w:sz w:val="18"/>
+          <w:szCs w:val="18"/>
+        </w:rPr>
+        <w:lastRenderedPageBreak/>
+        <w:t>Client Facing UI</w:t>
+      </w:r>
+    </w:p>
+    <w:p>
+      <w:pPr>
+        <w:keepNext/>
+        <w:jc w:val="both"/>
+        <w:rPr>
+          <w:sz w:val="18"/>
+          <w:szCs w:val="18"/>
+        </w:rPr>
+      </w:pPr>
+      <w:r>
+        <w:rPr>
+          <w:sz w:val="18"/>
+          <w:szCs w:val="18"/>
+        </w:rPr>
+        <w:t xml:space="preserve">The client side of the dApp is what the user </w:t>
+      </w:r>
+      <w:r>
+        <w:rPr>
+          <w:sz w:val="18"/>
+          <w:szCs w:val="18"/>
+        </w:rPr>
+        <w:t>interacts</w:t>
+      </w:r>
+      <w:r>
+        <w:rPr>
+          <w:sz w:val="18"/>
+          <w:szCs w:val="18"/>
+        </w:rPr>
+        <w:t xml:space="preserve"> with. It is composed of the user themselves and the front-end of the dApp which was written using HTML5 and CSS.</w:t>
+      </w:r>
+      <w:r>
+        <w:rPr>
+          <w:sz w:val="18"/>
+          <w:szCs w:val="18"/>
+        </w:rPr>
+        <w:t xml:space="preserve"> The result to the user is shown in Figure 2.</w:t>
+      </w:r>
+    </w:p>
+    <w:p>
+      <w:pPr>
+        <w:jc w:val="both"/>
+        <w:rPr>
+          <w:sz w:val="18"/>
+          <w:szCs w:val="18"/>
+        </w:rPr>
+      </w:pPr>
+      <w:r>
+        <w:rPr>
+          <w:sz w:val="18"/>
+          <w:szCs w:val="18"/>
+        </w:rPr>
+        <w:t>This proof-of-concept dApp has been built with five pre-existing block entries on which the functionality can be easily tested.</w:t>
       </w:r>
       <w:r>
         <w:rPr>
@@ -1534,327 +2143,226 @@
           <w:sz w:val="18"/>
           <w:szCs w:val="18"/>
         </w:rPr>
-        <w:t xml:space="preserve">The actual code to connect the browser tools to both the local blockchain and the user was </w:t>
-      </w:r>
-      <w:r>
-        <w:rPr>
-          <w:sz w:val="18"/>
-          <w:szCs w:val="18"/>
-        </w:rPr>
-        <w:t>written</w:t>
-      </w:r>
-      <w:r>
-        <w:rPr>
-          <w:sz w:val="18"/>
-          <w:szCs w:val="18"/>
-        </w:rPr>
-        <w:t xml:space="preserve"> using</w:t>
-      </w:r>
-      <w:r>
-        <w:rPr>
-          <w:sz w:val="18"/>
-          <w:szCs w:val="18"/>
-        </w:rPr>
-        <w:t xml:space="preserve"> Web3.js which is a JavaScript library for building on Ethereum.</w:t>
-      </w:r>
-    </w:p>
-    <w:p>
-      <w:pPr>
-        <w:pStyle w:val="Heading4"/>
-        <w:rPr>
-          <w:sz w:val="18"/>
-          <w:szCs w:val="18"/>
-        </w:rPr>
-      </w:pPr>
-      <w:r>
-        <w:rPr>
-          <w:sz w:val="18"/>
-          <w:szCs w:val="18"/>
-        </w:rPr>
-        <w:t>Client Facing UI</w:t>
+        <w:t>When the dApp is launched, the contract will automatically be populated with these five example complaints.</w:t>
       </w:r>
     </w:p>
     <w:p>
       <w:pPr>
         <w:keepNext/>
-        <w:rPr>
-          <w:sz w:val="18"/>
-          <w:szCs w:val="18"/>
-        </w:rPr>
-      </w:pPr>
-      <w:r>
-        <w:rPr>
-          <w:sz w:val="18"/>
-          <w:szCs w:val="18"/>
-        </w:rPr>
-        <w:t xml:space="preserve">The client side of the </w:t>
-      </w:r>
-      <w:proofErr w:type="spellStart"/>
-      <w:r>
-        <w:rPr>
-          <w:sz w:val="18"/>
-          <w:szCs w:val="18"/>
-        </w:rPr>
-        <w:t>dApp</w:t>
-      </w:r>
-      <w:proofErr w:type="spellEnd"/>
-      <w:r>
-        <w:rPr>
-          <w:sz w:val="18"/>
-          <w:szCs w:val="18"/>
-        </w:rPr>
-        <w:t xml:space="preserve"> is what the user </w:t>
-      </w:r>
-      <w:proofErr w:type="gramStart"/>
-      <w:r>
-        <w:rPr>
-          <w:sz w:val="18"/>
-          <w:szCs w:val="18"/>
-        </w:rPr>
-        <w:t>actually interacts</w:t>
-      </w:r>
-      <w:proofErr w:type="gramEnd"/>
-      <w:r>
-        <w:rPr>
-          <w:sz w:val="18"/>
-          <w:szCs w:val="18"/>
-        </w:rPr>
-        <w:t xml:space="preserve"> with. It is composed of the user themselves and the front-end of the </w:t>
-      </w:r>
-      <w:proofErr w:type="spellStart"/>
-      <w:r>
-        <w:rPr>
-          <w:sz w:val="18"/>
-          <w:szCs w:val="18"/>
-        </w:rPr>
-        <w:t>dApp</w:t>
-      </w:r>
-      <w:proofErr w:type="spellEnd"/>
-      <w:r>
-        <w:rPr>
-          <w:sz w:val="18"/>
-          <w:szCs w:val="18"/>
-        </w:rPr>
-        <w:t xml:space="preserve"> which was written using HTML5 and CSS.</w:t>
-      </w:r>
-      <w:r>
-        <w:rPr>
-          <w:sz w:val="18"/>
-          <w:szCs w:val="18"/>
-        </w:rPr>
-        <w:br/>
-      </w:r>
-      <w:r>
-        <w:rPr>
-          <w:sz w:val="18"/>
-          <w:szCs w:val="18"/>
-        </w:rPr>
-        <w:lastRenderedPageBreak/>
-        <w:br/>
-      </w:r>
+        <w:jc w:val="center"/>
+        <w:rPr>
+          <w:sz w:val="18"/>
+          <w:szCs w:val="18"/>
+        </w:rPr>
+      </w:pPr>
       <w:r>
         <w:rPr>
           <w:noProof/>
           <w:sz w:val="18"/>
           <w:szCs w:val="18"/>
         </w:rPr>
+        <mc:AlternateContent>
+          <mc:Choice Requires="wps">
+            <w:drawing>
+              <wp:anchor distT="0" distB="0" distL="114300" distR="114300" simplePos="0" relativeHeight="251671552" behindDoc="0" locked="0" layoutInCell="1" allowOverlap="1" wp14:anchorId="4BD48840" wp14:editId="024E33E4">
+                <wp:simplePos x="0" y="0"/>
+                <wp:positionH relativeFrom="margin">
+                  <wp:align>center</wp:align>
+                </wp:positionH>
+                <wp:positionV relativeFrom="paragraph">
+                  <wp:posOffset>1033761</wp:posOffset>
+                </wp:positionV>
+                <wp:extent cx="4782990" cy="320400"/>
+                <wp:effectExtent l="0" t="0" r="0" b="3810"/>
+                <wp:wrapNone/>
+                <wp:docPr id="2105216851" name="Text Box 25"/>
+                <wp:cNvGraphicFramePr/>
+                <a:graphic xmlns:a="http://schemas.openxmlformats.org/drawingml/2006/main">
+                  <a:graphicData uri="http://schemas.microsoft.com/office/word/2010/wordprocessingShape">
+                    <wps:wsp>
+                      <wps:cNvSpPr txBox="1"/>
+                      <wps:spPr>
+                        <a:xfrm>
+                          <a:off x="0" y="0"/>
+                          <a:ext cx="4782990" cy="320400"/>
+                        </a:xfrm>
+                        <a:prstGeom prst="rect">
+                          <a:avLst/>
+                        </a:prstGeom>
+                        <a:solidFill>
+                          <a:schemeClr val="lt1"/>
+                        </a:solidFill>
+                        <a:ln w="6350">
+                          <a:noFill/>
+                        </a:ln>
+                      </wps:spPr>
+                      <wps:txbx>
+                        <w:txbxContent>
+                          <w:p>
+                            <w:pPr>
+                              <w:pStyle w:val="Caption"/>
+                              <w:jc w:val="center"/>
+                              <w:rPr>
+                                <w:sz w:val="14"/>
+                                <w:szCs w:val="14"/>
+                              </w:rPr>
+                            </w:pPr>
+                            <w:r>
+                              <w:rPr>
+                                <w:sz w:val="14"/>
+                                <w:szCs w:val="14"/>
+                              </w:rPr>
+                              <w:t xml:space="preserve">Figure </w:t>
+                            </w:r>
+                            <w:r>
+                              <w:rPr>
+                                <w:sz w:val="14"/>
+                                <w:szCs w:val="14"/>
+                              </w:rPr>
+                              <w:fldChar w:fldCharType="begin"/>
+                            </w:r>
+                            <w:r>
+                              <w:rPr>
+                                <w:sz w:val="14"/>
+                                <w:szCs w:val="14"/>
+                              </w:rPr>
+                              <w:instrText xml:space="preserve"> SEQ Figure \* ARABIC </w:instrText>
+                            </w:r>
+                            <w:r>
+                              <w:rPr>
+                                <w:sz w:val="14"/>
+                                <w:szCs w:val="14"/>
+                              </w:rPr>
+                              <w:fldChar w:fldCharType="separate"/>
+                            </w:r>
+                            <w:r>
+                              <w:rPr>
+                                <w:noProof/>
+                                <w:sz w:val="14"/>
+                                <w:szCs w:val="14"/>
+                              </w:rPr>
+                              <w:t>3</w:t>
+                            </w:r>
+                            <w:r>
+                              <w:rPr>
+                                <w:sz w:val="14"/>
+                                <w:szCs w:val="14"/>
+                              </w:rPr>
+                              <w:fldChar w:fldCharType="end"/>
+                            </w:r>
+                            <w:r>
+                              <w:rPr>
+                                <w:sz w:val="14"/>
+                                <w:szCs w:val="14"/>
+                              </w:rPr>
+                              <w:t>: A diagram showing the five example complaints that have been entered into the system and their relation to one another.</w:t>
+                            </w:r>
+                          </w:p>
+                          <w:p/>
+                        </w:txbxContent>
+                      </wps:txbx>
+                      <wps:bodyPr rot="0" spcFirstLastPara="0" vertOverflow="overflow" horzOverflow="overflow" vert="horz" wrap="square" lIns="91440" tIns="45720" rIns="91440" bIns="45720" numCol="1" spcCol="0" rtlCol="0" fromWordArt="0" anchor="t" anchorCtr="0" forceAA="0" compatLnSpc="1">
+                        <a:prstTxWarp prst="textNoShape">
+                          <a:avLst/>
+                        </a:prstTxWarp>
+                        <a:noAutofit/>
+                      </wps:bodyPr>
+                    </wps:wsp>
+                  </a:graphicData>
+                </a:graphic>
+                <wp14:sizeRelH relativeFrom="margin">
+                  <wp14:pctWidth>0</wp14:pctWidth>
+                </wp14:sizeRelH>
+                <wp14:sizeRelV relativeFrom="margin">
+                  <wp14:pctHeight>0</wp14:pctHeight>
+                </wp14:sizeRelV>
+              </wp:anchor>
+            </w:drawing>
+          </mc:Choice>
+          <mc:Fallback>
+            <w:pict>
+              <v:shape w14:anchorId="4BD48840" id="Text Box 25" o:spid="_x0000_s1030" type="#_x0000_t202" style="position:absolute;left:0;text-align:left;margin-left:0;margin-top:81.4pt;width:376.6pt;height:25.25pt;z-index:251671552;visibility:visible;mso-wrap-style:square;mso-width-percent:0;mso-height-percent:0;mso-wrap-distance-left:9pt;mso-wrap-distance-top:0;mso-wrap-distance-right:9pt;mso-wrap-distance-bottom:0;mso-position-horizontal:center;mso-position-horizontal-relative:margin;mso-position-vertical:absolute;mso-position-vertical-relative:text;mso-width-percent:0;mso-height-percent:0;mso-width-relative:margin;mso-height-relative:margin;v-text-anchor:top" o:gfxdata="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" fillcolor="white [3201]" stroked="f" strokeweight=".5pt">
+                <v:textbox>
+                  <w:txbxContent>
+                    <w:p>
+                      <w:pPr>
+                        <w:pStyle w:val="Caption"/>
+                        <w:jc w:val="center"/>
+                        <w:rPr>
+                          <w:sz w:val="14"/>
+                          <w:szCs w:val="14"/>
+                        </w:rPr>
+                      </w:pPr>
+                      <w:r>
+                        <w:rPr>
+                          <w:sz w:val="14"/>
+                          <w:szCs w:val="14"/>
+                        </w:rPr>
+                        <w:t xml:space="preserve">Figure </w:t>
+                      </w:r>
+                      <w:r>
+                        <w:rPr>
+                          <w:sz w:val="14"/>
+                          <w:szCs w:val="14"/>
+                        </w:rPr>
+                        <w:fldChar w:fldCharType="begin"/>
+                      </w:r>
+                      <w:r>
+                        <w:rPr>
+                          <w:sz w:val="14"/>
+                          <w:szCs w:val="14"/>
+                        </w:rPr>
+                        <w:instrText xml:space="preserve"> SEQ Figure \* ARABIC </w:instrText>
+                      </w:r>
+                      <w:r>
+                        <w:rPr>
+                          <w:sz w:val="14"/>
+                          <w:szCs w:val="14"/>
+                        </w:rPr>
+                        <w:fldChar w:fldCharType="separate"/>
+                      </w:r>
+                      <w:r>
+                        <w:rPr>
+                          <w:noProof/>
+                          <w:sz w:val="14"/>
+                          <w:szCs w:val="14"/>
+                        </w:rPr>
+                        <w:t>3</w:t>
+                      </w:r>
+                      <w:r>
+                        <w:rPr>
+                          <w:sz w:val="14"/>
+                          <w:szCs w:val="14"/>
+                        </w:rPr>
+                        <w:fldChar w:fldCharType="end"/>
+                      </w:r>
+                      <w:r>
+                        <w:rPr>
+                          <w:sz w:val="14"/>
+                          <w:szCs w:val="14"/>
+                        </w:rPr>
+                        <w:t>: A diagram showing the five example complaints that have been entered into the system and their relation to one another.</w:t>
+                      </w:r>
+                    </w:p>
+                    <w:p/>
+                  </w:txbxContent>
+                </v:textbox>
+                <w10:wrap anchorx="margin"/>
+              </v:shape>
+            </w:pict>
+          </mc:Fallback>
+        </mc:AlternateContent>
+      </w:r>
+      <w:r>
+        <w:rPr>
+          <w:noProof/>
+          <w:sz w:val="18"/>
+          <w:szCs w:val="18"/>
+        </w:rPr>
         <w:drawing>
-          <wp:inline distT="0" distB="0" distL="0" distR="0" wp14:anchorId="6140A842" wp14:editId="623C0728">
-            <wp:extent cx="5943600" cy="3706495"/>
-            <wp:effectExtent l="0" t="0" r="0" b="8255"/>
-            <wp:docPr id="589569226" name="Picture 4" descr="Graphical user interface&#10;&#10;Description automatically generated with medium confidence"/>
-            <wp:cNvGraphicFramePr>
-              <a:graphicFrameLocks xmlns:a="http://schemas.openxmlformats.org/drawingml/2006/main" noChangeAspect="1"/>
-            </wp:cNvGraphicFramePr>
-            <a:graphic xmlns:a="http://schemas.openxmlformats.org/drawingml/2006/main">
-              <a:graphicData uri="http://schemas.openxmlformats.org/drawingml/2006/picture">
-                <pic:pic xmlns:pic="http://schemas.openxmlformats.org/drawingml/2006/picture">
-                  <pic:nvPicPr>
-                    <pic:cNvPr id="589569226" name="Picture 4" descr="Graphical user interface&#10;&#10;Description automatically generated with medium confidence"/>
-                    <pic:cNvPicPr/>
-                  </pic:nvPicPr>
-                  <pic:blipFill>
-                    <a:blip r:embed="rId11">
-                      <a:extLst>
-                        <a:ext uri="{28A0092B-C50C-407E-A947-70E740481C1C}">
-                          <a14:useLocalDpi xmlns:a14="http://schemas.microsoft.com/office/drawing/2010/main" val="0"/>
-                        </a:ext>
-                      </a:extLst>
-                    </a:blip>
-                    <a:stretch>
-                      <a:fillRect/>
-                    </a:stretch>
-                  </pic:blipFill>
-                  <pic:spPr>
-                    <a:xfrm>
-                      <a:off x="0" y="0"/>
-                      <a:ext cx="5943600" cy="3706495"/>
-                    </a:xfrm>
-                    <a:prstGeom prst="rect">
-                      <a:avLst/>
-                    </a:prstGeom>
-                  </pic:spPr>
-                </pic:pic>
-              </a:graphicData>
-            </a:graphic>
-          </wp:inline>
-        </w:drawing>
-      </w:r>
-    </w:p>
-    <w:p>
-      <w:pPr>
-        <w:pStyle w:val="Caption"/>
-        <w:rPr>
-          <w:sz w:val="14"/>
-          <w:szCs w:val="14"/>
-        </w:rPr>
-      </w:pPr>
-      <w:r>
-        <w:rPr>
-          <w:sz w:val="14"/>
-          <w:szCs w:val="14"/>
-        </w:rPr>
-        <w:t xml:space="preserve">Figure </w:t>
-      </w:r>
-      <w:r>
-        <w:rPr>
-          <w:sz w:val="14"/>
-          <w:szCs w:val="14"/>
-        </w:rPr>
-        <w:fldChar w:fldCharType="begin"/>
-      </w:r>
-      <w:r>
-        <w:rPr>
-          <w:sz w:val="14"/>
-          <w:szCs w:val="14"/>
-        </w:rPr>
-        <w:instrText xml:space="preserve"> SEQ Figure \* ARABIC </w:instrText>
-      </w:r>
-      <w:r>
-        <w:rPr>
-          <w:sz w:val="14"/>
-          <w:szCs w:val="14"/>
-        </w:rPr>
-        <w:fldChar w:fldCharType="separate"/>
-      </w:r>
-      <w:r>
-        <w:rPr>
-          <w:noProof/>
-          <w:sz w:val="14"/>
-          <w:szCs w:val="14"/>
-        </w:rPr>
-        <w:t>2</w:t>
-      </w:r>
-      <w:r>
-        <w:rPr>
-          <w:sz w:val="14"/>
-          <w:szCs w:val="14"/>
-        </w:rPr>
-        <w:fldChar w:fldCharType="end"/>
-      </w:r>
-      <w:r>
-        <w:rPr>
-          <w:sz w:val="14"/>
-          <w:szCs w:val="14"/>
-        </w:rPr>
-        <w:t>: A screenshot of the proof-of-concept medical device complaint-tracking-</w:t>
-      </w:r>
-      <w:proofErr w:type="spellStart"/>
-      <w:r>
-        <w:rPr>
-          <w:sz w:val="14"/>
-          <w:szCs w:val="14"/>
-        </w:rPr>
-        <w:t>dapp</w:t>
-      </w:r>
-      <w:proofErr w:type="spellEnd"/>
-      <w:r>
-        <w:rPr>
-          <w:sz w:val="14"/>
-          <w:szCs w:val="14"/>
-        </w:rPr>
-        <w:t>.</w:t>
-      </w:r>
-    </w:p>
-    <w:p>
-      <w:pPr>
-        <w:rPr>
-          <w:sz w:val="18"/>
-          <w:szCs w:val="18"/>
-        </w:rPr>
-      </w:pPr>
-      <w:r>
-        <w:rPr>
-          <w:sz w:val="18"/>
-          <w:szCs w:val="18"/>
-        </w:rPr>
-        <w:t xml:space="preserve">This proof-of-concept </w:t>
-      </w:r>
-      <w:proofErr w:type="spellStart"/>
-      <w:r>
-        <w:rPr>
-          <w:sz w:val="18"/>
-          <w:szCs w:val="18"/>
-        </w:rPr>
-        <w:t>dApp</w:t>
-      </w:r>
-      <w:proofErr w:type="spellEnd"/>
-      <w:r>
-        <w:rPr>
-          <w:sz w:val="18"/>
-          <w:szCs w:val="18"/>
-        </w:rPr>
-        <w:t xml:space="preserve"> has been built with five pre-existing block entries on which the functionality can be easily tested.</w:t>
-      </w:r>
-      <w:r>
-        <w:rPr>
-          <w:sz w:val="18"/>
-          <w:szCs w:val="18"/>
-        </w:rPr>
-        <w:t xml:space="preserve"> </w:t>
-      </w:r>
-      <w:r>
-        <w:rPr>
-          <w:sz w:val="18"/>
-          <w:szCs w:val="18"/>
-        </w:rPr>
-        <w:t xml:space="preserve">When the </w:t>
-      </w:r>
-      <w:proofErr w:type="spellStart"/>
-      <w:r>
-        <w:rPr>
-          <w:sz w:val="18"/>
-          <w:szCs w:val="18"/>
-        </w:rPr>
-        <w:t>dApp</w:t>
-      </w:r>
-      <w:proofErr w:type="spellEnd"/>
-      <w:r>
-        <w:rPr>
-          <w:sz w:val="18"/>
-          <w:szCs w:val="18"/>
-        </w:rPr>
-        <w:t xml:space="preserve"> is launched, the contract will automatically be populated with these five example complaints.</w:t>
-      </w:r>
-    </w:p>
-    <w:p>
-      <w:pPr>
-        <w:keepNext/>
-        <w:rPr>
-          <w:sz w:val="18"/>
-          <w:szCs w:val="18"/>
-        </w:rPr>
-      </w:pPr>
-      <w:r>
-        <w:rPr>
-          <w:noProof/>
-          <w:sz w:val="18"/>
-          <w:szCs w:val="18"/>
-        </w:rPr>
-        <w:drawing>
-          <wp:inline distT="0" distB="0" distL="0" distR="0" wp14:anchorId="32B8A5F3" wp14:editId="27710D70">
-            <wp:extent cx="5943600" cy="1574165"/>
-            <wp:effectExtent l="0" t="0" r="0" b="6985"/>
+          <wp:inline distT="0" distB="0" distL="0" distR="0" wp14:anchorId="32B8A5F3" wp14:editId="23C9A928">
+            <wp:extent cx="4886960" cy="1338902"/>
+            <wp:effectExtent l="19050" t="19050" r="8890" b="13970"/>
             <wp:docPr id="812372961" name="Picture 5" descr="Table, Excel&#10;&#10;Description automatically generated"/>
             <wp:cNvGraphicFramePr>
               <a:graphicFrameLocks xmlns:a="http://schemas.openxmlformats.org/drawingml/2006/main" noChangeAspect="1"/>
@@ -1866,26 +2374,54 @@
                     <pic:cNvPr id="812372961" name="Picture 5" descr="Table, Excel&#10;&#10;Description automatically generated"/>
                     <pic:cNvPicPr/>
                   </pic:nvPicPr>
-                  <pic:blipFill>
-                    <a:blip r:embed="rId12">
+                  <pic:blipFill rotWithShape="1">
+                    <a:blip r:embed="rId12" cstate="print">
                       <a:extLst>
                         <a:ext uri="{28A0092B-C50C-407E-A947-70E740481C1C}">
                           <a14:useLocalDpi xmlns:a14="http://schemas.microsoft.com/office/drawing/2010/main" val="0"/>
                         </a:ext>
                       </a:extLst>
                     </a:blip>
-                    <a:stretch>
-                      <a:fillRect/>
-                    </a:stretch>
+                    <a:srcRect l="-15530" t="1" r="-15729" b="-35780"/>
+                    <a:stretch/>
                   </pic:blipFill>
-                  <pic:spPr>
+                  <pic:spPr bwMode="auto">
                     <a:xfrm>
                       <a:off x="0" y="0"/>
-                      <a:ext cx="5943600" cy="1574165"/>
+                      <a:ext cx="4917669" cy="1347315"/>
                     </a:xfrm>
                     <a:prstGeom prst="rect">
                       <a:avLst/>
                     </a:prstGeom>
+                    <a:ln w="9525" cap="flat" cmpd="sng" algn="ctr">
+                      <a:solidFill>
+                        <a:sysClr val="windowText" lastClr="000000"/>
+                      </a:solidFill>
+                      <a:prstDash val="solid"/>
+                      <a:round/>
+                      <a:headEnd type="none" w="med" len="med"/>
+                      <a:tailEnd type="none" w="med" len="med"/>
+                      <a:extLst>
+                        <a:ext uri="{C807C97D-BFC1-408E-A445-0C87EB9F89A2}">
+                          <ask:lineSketchStyleProps xmlns:ask="http://schemas.microsoft.com/office/drawing/2018/sketchyshapes" sd="0">
+                            <a:custGeom>
+                              <a:avLst/>
+                              <a:gdLst/>
+                              <a:ahLst/>
+                              <a:cxnLst/>
+                              <a:rect l="0" t="0" r="0" b="0"/>
+                              <a:pathLst/>
+                            </a:custGeom>
+                            <ask:type/>
+                          </ask:lineSketchStyleProps>
+                        </a:ext>
+                      </a:extLst>
+                    </a:ln>
+                    <a:extLst>
+                      <a:ext uri="{53640926-AAD7-44D8-BBD7-CCE9431645EC}">
+                        <a14:shadowObscured xmlns:a14="http://schemas.microsoft.com/office/drawing/2010/main"/>
+                      </a:ext>
+                    </a:extLst>
                   </pic:spPr>
                 </pic:pic>
               </a:graphicData>
@@ -1896,884 +2432,1399 @@
     </w:p>
     <w:p>
       <w:pPr>
-        <w:pStyle w:val="Caption"/>
-        <w:rPr>
-          <w:sz w:val="14"/>
-          <w:szCs w:val="14"/>
-        </w:rPr>
-      </w:pPr>
-      <w:r>
-        <w:rPr>
-          <w:sz w:val="14"/>
-          <w:szCs w:val="14"/>
-        </w:rPr>
-        <w:t xml:space="preserve">Figure </w:t>
-      </w:r>
-      <w:r>
-        <w:rPr>
-          <w:sz w:val="14"/>
-          <w:szCs w:val="14"/>
-        </w:rPr>
-        <w:fldChar w:fldCharType="begin"/>
-      </w:r>
-      <w:r>
-        <w:rPr>
-          <w:sz w:val="14"/>
-          <w:szCs w:val="14"/>
-        </w:rPr>
-        <w:instrText xml:space="preserve"> SEQ Figure \* ARABIC </w:instrText>
-      </w:r>
-      <w:r>
-        <w:rPr>
-          <w:sz w:val="14"/>
-          <w:szCs w:val="14"/>
-        </w:rPr>
-        <w:fldChar w:fldCharType="separate"/>
-      </w:r>
-      <w:r>
-        <w:rPr>
-          <w:noProof/>
-          <w:sz w:val="14"/>
-          <w:szCs w:val="14"/>
-        </w:rPr>
-        <w:t>3</w:t>
-      </w:r>
-      <w:r>
-        <w:rPr>
-          <w:sz w:val="14"/>
-          <w:szCs w:val="14"/>
-        </w:rPr>
-        <w:fldChar w:fldCharType="end"/>
-      </w:r>
-      <w:r>
-        <w:rPr>
-          <w:sz w:val="14"/>
-          <w:szCs w:val="14"/>
-        </w:rPr>
-        <w:t>: A diagram showing the five example complaints that have been entered into the system and their relation to one another.</w:t>
-      </w:r>
-    </w:p>
-    <w:p>
-      <w:pPr>
         <w:pStyle w:val="Heading2"/>
+        <w:jc w:val="both"/>
         <w:rPr>
           <w:sz w:val="22"/>
           <w:szCs w:val="22"/>
         </w:rPr>
       </w:pPr>
-      <w:proofErr w:type="spellStart"/>
       <w:r>
         <w:rPr>
           <w:sz w:val="22"/>
           <w:szCs w:val="22"/>
         </w:rPr>
-        <w:t>Dapp</w:t>
-      </w:r>
-      <w:proofErr w:type="spellEnd"/>
-      <w:r>
+        <w:t>Dapp Usage</w:t>
+      </w:r>
+    </w:p>
+    <w:p>
+      <w:pPr>
+        <w:pStyle w:val="Heading4"/>
+        <w:jc w:val="both"/>
+        <w:rPr>
+          <w:sz w:val="18"/>
+          <w:szCs w:val="18"/>
+        </w:rPr>
+      </w:pPr>
+      <w:r>
+        <w:rPr>
+          <w:sz w:val="18"/>
+          <w:szCs w:val="18"/>
+        </w:rPr>
+        <w:t>Current Complaints</w:t>
+      </w:r>
+    </w:p>
+    <w:p>
+      <w:pPr>
+        <w:jc w:val="both"/>
+        <w:rPr>
+          <w:sz w:val="18"/>
+          <w:szCs w:val="18"/>
+        </w:rPr>
+      </w:pPr>
+      <w:r>
+        <w:rPr>
+          <w:noProof/>
+          <w:sz w:val="18"/>
+          <w:szCs w:val="18"/>
+        </w:rPr>
+        <mc:AlternateContent>
+          <mc:Choice Requires="wpg">
+            <w:drawing>
+              <wp:anchor distT="0" distB="0" distL="114300" distR="114300" simplePos="0" relativeHeight="251660288" behindDoc="0" locked="0" layoutInCell="1" allowOverlap="1" wp14:anchorId="6B73A634" wp14:editId="44903985">
+                <wp:simplePos x="0" y="0"/>
+                <wp:positionH relativeFrom="column">
+                  <wp:posOffset>2393315</wp:posOffset>
+                </wp:positionH>
+                <wp:positionV relativeFrom="paragraph">
+                  <wp:posOffset>616519</wp:posOffset>
+                </wp:positionV>
+                <wp:extent cx="3735070" cy="2068830"/>
+                <wp:effectExtent l="19050" t="19050" r="0" b="26670"/>
+                <wp:wrapSquare wrapText="bothSides"/>
+                <wp:docPr id="1694413785" name="Group 17"/>
+                <wp:cNvGraphicFramePr/>
+                <a:graphic xmlns:a="http://schemas.openxmlformats.org/drawingml/2006/main">
+                  <a:graphicData uri="http://schemas.microsoft.com/office/word/2010/wordprocessingGroup">
+                    <wpg:wgp>
+                      <wpg:cNvGrpSpPr/>
+                      <wpg:grpSpPr>
+                        <a:xfrm>
+                          <a:off x="0" y="0"/>
+                          <a:ext cx="3735070" cy="2068830"/>
+                          <a:chOff x="0" y="68239"/>
+                          <a:chExt cx="3535804" cy="2019300"/>
+                        </a:xfrm>
+                      </wpg:grpSpPr>
+                      <wps:wsp>
+                        <wps:cNvPr id="668083417" name="Text Box 15"/>
+                        <wps:cNvSpPr txBox="1"/>
+                        <wps:spPr>
+                          <a:xfrm>
+                            <a:off x="83309" y="1749129"/>
+                            <a:ext cx="3452495" cy="232898"/>
+                          </a:xfrm>
+                          <a:prstGeom prst="rect">
+                            <a:avLst/>
+                          </a:prstGeom>
+                          <a:solidFill>
+                            <a:schemeClr val="lt1"/>
+                          </a:solidFill>
+                          <a:ln w="6350">
+                            <a:noFill/>
+                          </a:ln>
+                        </wps:spPr>
+                        <wps:txbx>
+                          <w:txbxContent>
+                            <w:p>
+                              <w:pPr>
+                                <w:pStyle w:val="Caption"/>
+                                <w:jc w:val="center"/>
+                                <w:rPr>
+                                  <w:sz w:val="14"/>
+                                  <w:szCs w:val="14"/>
+                                </w:rPr>
+                              </w:pPr>
+                              <w:r>
+                                <w:rPr>
+                                  <w:sz w:val="14"/>
+                                  <w:szCs w:val="14"/>
+                                </w:rPr>
+                                <w:t xml:space="preserve">Figure </w:t>
+                              </w:r>
+                              <w:r>
+                                <w:rPr>
+                                  <w:sz w:val="14"/>
+                                  <w:szCs w:val="14"/>
+                                </w:rPr>
+                                <w:fldChar w:fldCharType="begin"/>
+                              </w:r>
+                              <w:r>
+                                <w:rPr>
+                                  <w:sz w:val="14"/>
+                                  <w:szCs w:val="14"/>
+                                </w:rPr>
+                                <w:instrText xml:space="preserve"> SEQ Figure \* ARABIC </w:instrText>
+                              </w:r>
+                              <w:r>
+                                <w:rPr>
+                                  <w:sz w:val="14"/>
+                                  <w:szCs w:val="14"/>
+                                </w:rPr>
+                                <w:fldChar w:fldCharType="separate"/>
+                              </w:r>
+                              <w:r>
+                                <w:rPr>
+                                  <w:noProof/>
+                                  <w:sz w:val="14"/>
+                                  <w:szCs w:val="14"/>
+                                </w:rPr>
+                                <w:t>5</w:t>
+                              </w:r>
+                              <w:r>
+                                <w:rPr>
+                                  <w:sz w:val="14"/>
+                                  <w:szCs w:val="14"/>
+                                </w:rPr>
+                                <w:fldChar w:fldCharType="end"/>
+                              </w:r>
+                              <w:r>
+                                <w:rPr>
+                                  <w:sz w:val="14"/>
+                                  <w:szCs w:val="14"/>
+                                </w:rPr>
+                                <w:t>: A Screen shot of the results of printing all complaints linked with Complaint 2.</w:t>
+                              </w:r>
+                            </w:p>
+                            <w:p>
+                              <w:pPr>
+                                <w:jc w:val="center"/>
+                              </w:pPr>
+                            </w:p>
+                          </w:txbxContent>
+                        </wps:txbx>
+                        <wps:bodyPr rot="0" spcFirstLastPara="0" vertOverflow="overflow" horzOverflow="overflow" vert="horz" wrap="square" lIns="91440" tIns="45720" rIns="91440" bIns="45720" numCol="1" spcCol="0" rtlCol="0" fromWordArt="0" anchor="t" anchorCtr="0" forceAA="0" compatLnSpc="1">
+                          <a:prstTxWarp prst="textNoShape">
+                            <a:avLst/>
+                          </a:prstTxWarp>
+                          <a:noAutofit/>
+                        </wps:bodyPr>
+                      </wps:wsp>
+                      <pic:pic xmlns:pic="http://schemas.openxmlformats.org/drawingml/2006/picture">
+                        <pic:nvPicPr>
+                          <pic:cNvPr id="598404802" name="Picture 7" descr="Text&#10;&#10;Description automatically generated with low confidence"/>
+                          <pic:cNvPicPr>
+                            <a:picLocks noChangeAspect="1"/>
+                          </pic:cNvPicPr>
+                        </pic:nvPicPr>
+                        <pic:blipFill rotWithShape="1">
+                          <a:blip r:embed="rId13">
+                            <a:extLst>
+                              <a:ext uri="{28A0092B-C50C-407E-A947-70E740481C1C}">
+                                <a14:useLocalDpi xmlns:a14="http://schemas.microsoft.com/office/drawing/2010/main" val="0"/>
+                              </a:ext>
+                            </a:extLst>
+                          </a:blip>
+                          <a:srcRect l="-1" t="1" r="-5026" b="-21620"/>
+                          <a:stretch/>
+                        </pic:blipFill>
+                        <pic:spPr bwMode="auto">
+                          <a:xfrm>
+                            <a:off x="0" y="68239"/>
+                            <a:ext cx="3452495" cy="2019300"/>
+                          </a:xfrm>
+                          <a:prstGeom prst="rect">
+                            <a:avLst/>
+                          </a:prstGeom>
+                          <a:ln>
+                            <a:solidFill>
+                              <a:schemeClr val="tx1"/>
+                            </a:solidFill>
+                          </a:ln>
+                          <a:extLst>
+                            <a:ext uri="{53640926-AAD7-44D8-BBD7-CCE9431645EC}">
+                              <a14:shadowObscured xmlns:a14="http://schemas.microsoft.com/office/drawing/2010/main"/>
+                            </a:ext>
+                          </a:extLst>
+                        </pic:spPr>
+                      </pic:pic>
+                    </wpg:wgp>
+                  </a:graphicData>
+                </a:graphic>
+                <wp14:sizeRelH relativeFrom="margin">
+                  <wp14:pctWidth>0</wp14:pctWidth>
+                </wp14:sizeRelH>
+                <wp14:sizeRelV relativeFrom="margin">
+                  <wp14:pctHeight>0</wp14:pctHeight>
+                </wp14:sizeRelV>
+              </wp:anchor>
+            </w:drawing>
+          </mc:Choice>
+          <mc:Fallback>
+            <w:pict>
+              <v:group w14:anchorId="6B73A634" id="Group 17" o:spid="_x0000_s1031" style="position:absolute;left:0;text-align:left;margin-left:188.45pt;margin-top:48.55pt;width:294.1pt;height:162.9pt;z-index:251660288;mso-width-relative:margin;mso-height-relative:margin" coordorigin=",682" coordsize="35358,20193" o:gfxdata="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">
+                <v:shape id="Text Box 15" o:spid="_x0000_s1032" type="#_x0000_t202" style="position:absolute;left:833;top:17491;width:34525;height:2329;visibility:visible;mso-wrap-style:square;v-text-anchor:top" o:gfxdata="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" fillcolor="white [3201]" stroked="f" strokeweight=".5pt">
+                  <v:textbox>
+                    <w:txbxContent>
+                      <w:p>
+                        <w:pPr>
+                          <w:pStyle w:val="Caption"/>
+                          <w:jc w:val="center"/>
+                          <w:rPr>
+                            <w:sz w:val="14"/>
+                            <w:szCs w:val="14"/>
+                          </w:rPr>
+                        </w:pPr>
+                        <w:r>
+                          <w:rPr>
+                            <w:sz w:val="14"/>
+                            <w:szCs w:val="14"/>
+                          </w:rPr>
+                          <w:t xml:space="preserve">Figure </w:t>
+                        </w:r>
+                        <w:r>
+                          <w:rPr>
+                            <w:sz w:val="14"/>
+                            <w:szCs w:val="14"/>
+                          </w:rPr>
+                          <w:fldChar w:fldCharType="begin"/>
+                        </w:r>
+                        <w:r>
+                          <w:rPr>
+                            <w:sz w:val="14"/>
+                            <w:szCs w:val="14"/>
+                          </w:rPr>
+                          <w:instrText xml:space="preserve"> SEQ Figure \* ARABIC </w:instrText>
+                        </w:r>
+                        <w:r>
+                          <w:rPr>
+                            <w:sz w:val="14"/>
+                            <w:szCs w:val="14"/>
+                          </w:rPr>
+                          <w:fldChar w:fldCharType="separate"/>
+                        </w:r>
+                        <w:r>
+                          <w:rPr>
+                            <w:noProof/>
+                            <w:sz w:val="14"/>
+                            <w:szCs w:val="14"/>
+                          </w:rPr>
+                          <w:t>5</w:t>
+                        </w:r>
+                        <w:r>
+                          <w:rPr>
+                            <w:sz w:val="14"/>
+                            <w:szCs w:val="14"/>
+                          </w:rPr>
+                          <w:fldChar w:fldCharType="end"/>
+                        </w:r>
+                        <w:r>
+                          <w:rPr>
+                            <w:sz w:val="14"/>
+                            <w:szCs w:val="14"/>
+                          </w:rPr>
+                          <w:t>: A Screen shot of the results of printing all complaints linked with Complaint 2.</w:t>
+                        </w:r>
+                      </w:p>
+                      <w:p>
+                        <w:pPr>
+                          <w:jc w:val="center"/>
+                        </w:pPr>
+                      </w:p>
+                    </w:txbxContent>
+                  </v:textbox>
+                </v:shape>
+                <v:shape id="Picture 7" o:spid="_x0000_s1033" type="#_x0000_t75" alt="Text&#10;&#10;Description automatically generated with low confidence" style="position:absolute;top:682;width:34524;height:20193;visibility:visible;mso-wrap-style:square" o:gfxdata="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" stroked="t" strokecolor="black [3213]">
+                  <v:imagedata r:id="rId14" o:title="Text&#10;&#10;Description automatically generated with low confidence" croptop="1f" cropbottom="-14169f" cropleft="-1f" cropright="-3294f"/>
+                  <v:path arrowok="t"/>
+                </v:shape>
+                <w10:wrap type="square"/>
+              </v:group>
+            </w:pict>
+          </mc:Fallback>
+        </mc:AlternateContent>
+      </w:r>
+      <w:r>
+        <w:rPr>
+          <w:noProof/>
+        </w:rPr>
+        <mc:AlternateContent>
+          <mc:Choice Requires="wpg">
+            <w:drawing>
+              <wp:anchor distT="0" distB="0" distL="114300" distR="114300" simplePos="0" relativeHeight="251657216" behindDoc="0" locked="0" layoutInCell="1" allowOverlap="1" wp14:anchorId="33EA9AB0" wp14:editId="53DA7268">
+                <wp:simplePos x="0" y="0"/>
+                <wp:positionH relativeFrom="column">
+                  <wp:posOffset>44488</wp:posOffset>
+                </wp:positionH>
+                <wp:positionV relativeFrom="paragraph">
+                  <wp:posOffset>616518</wp:posOffset>
+                </wp:positionV>
+                <wp:extent cx="1972945" cy="2068830"/>
+                <wp:effectExtent l="19050" t="19050" r="27305" b="26670"/>
+                <wp:wrapSquare wrapText="bothSides"/>
+                <wp:docPr id="707254455" name="Group 14"/>
+                <wp:cNvGraphicFramePr/>
+                <a:graphic xmlns:a="http://schemas.openxmlformats.org/drawingml/2006/main">
+                  <a:graphicData uri="http://schemas.microsoft.com/office/word/2010/wordprocessingGroup">
+                    <wpg:wgp>
+                      <wpg:cNvGrpSpPr/>
+                      <wpg:grpSpPr>
+                        <a:xfrm>
+                          <a:off x="0" y="0"/>
+                          <a:ext cx="1972945" cy="2068830"/>
+                          <a:chOff x="6820" y="0"/>
+                          <a:chExt cx="1898018" cy="2019300"/>
+                        </a:xfrm>
+                      </wpg:grpSpPr>
+                      <pic:pic xmlns:pic="http://schemas.openxmlformats.org/drawingml/2006/picture">
+                        <pic:nvPicPr>
+                          <pic:cNvPr id="1823218229" name="Picture 6" descr="Table&#10;&#10;Description automatically generated"/>
+                          <pic:cNvPicPr>
+                            <a:picLocks noChangeAspect="1"/>
+                          </pic:cNvPicPr>
+                        </pic:nvPicPr>
+                        <pic:blipFill rotWithShape="1">
+                          <a:blip r:embed="rId15">
+                            <a:extLst>
+                              <a:ext uri="{28A0092B-C50C-407E-A947-70E740481C1C}">
+                                <a14:useLocalDpi xmlns:a14="http://schemas.microsoft.com/office/drawing/2010/main" val="0"/>
+                              </a:ext>
+                            </a:extLst>
+                          </a:blip>
+                          <a:srcRect b="-21333"/>
+                          <a:stretch/>
+                        </pic:blipFill>
+                        <pic:spPr bwMode="auto">
+                          <a:xfrm>
+                            <a:off x="6823" y="0"/>
+                            <a:ext cx="1898015" cy="2019300"/>
+                          </a:xfrm>
+                          <a:prstGeom prst="rect">
+                            <a:avLst/>
+                          </a:prstGeom>
+                          <a:ln>
+                            <a:solidFill>
+                              <a:schemeClr val="tx1"/>
+                            </a:solidFill>
+                          </a:ln>
+                          <a:extLst>
+                            <a:ext uri="{53640926-AAD7-44D8-BBD7-CCE9431645EC}">
+                              <a14:shadowObscured xmlns:a14="http://schemas.microsoft.com/office/drawing/2010/main"/>
+                            </a:ext>
+                          </a:extLst>
+                        </pic:spPr>
+                      </pic:pic>
+                      <wps:wsp>
+                        <wps:cNvPr id="1369882590" name="Text Box 13"/>
+                        <wps:cNvSpPr txBox="1"/>
+                        <wps:spPr>
+                          <a:xfrm>
+                            <a:off x="6820" y="1569492"/>
+                            <a:ext cx="1898017" cy="449808"/>
+                          </a:xfrm>
+                          <a:prstGeom prst="rect">
+                            <a:avLst/>
+                          </a:prstGeom>
+                          <a:solidFill>
+                            <a:schemeClr val="lt1"/>
+                          </a:solidFill>
+                          <a:ln w="6350">
+                            <a:noFill/>
+                          </a:ln>
+                        </wps:spPr>
+                        <wps:txbx>
+                          <w:txbxContent>
+                            <w:p>
+                              <w:pPr>
+                                <w:jc w:val="center"/>
+                              </w:pPr>
+                              <w:r>
+                                <w:rPr>
+                                  <w:sz w:val="14"/>
+                                  <w:szCs w:val="14"/>
+                                </w:rPr>
+                                <w:t xml:space="preserve">Figure </w:t>
+                              </w:r>
+                              <w:r>
+                                <w:rPr>
+                                  <w:sz w:val="14"/>
+                                  <w:szCs w:val="14"/>
+                                </w:rPr>
+                                <w:fldChar w:fldCharType="begin"/>
+                              </w:r>
+                              <w:r>
+                                <w:rPr>
+                                  <w:sz w:val="14"/>
+                                  <w:szCs w:val="14"/>
+                                </w:rPr>
+                                <w:instrText xml:space="preserve"> SEQ Figure \* ARABIC </w:instrText>
+                              </w:r>
+                              <w:r>
+                                <w:rPr>
+                                  <w:sz w:val="14"/>
+                                  <w:szCs w:val="14"/>
+                                </w:rPr>
+                                <w:fldChar w:fldCharType="separate"/>
+                              </w:r>
+                              <w:r>
+                                <w:rPr>
+                                  <w:noProof/>
+                                  <w:sz w:val="14"/>
+                                  <w:szCs w:val="14"/>
+                                </w:rPr>
+                                <w:t>4</w:t>
+                              </w:r>
+                              <w:r>
+                                <w:rPr>
+                                  <w:sz w:val="14"/>
+                                  <w:szCs w:val="14"/>
+                                </w:rPr>
+                                <w:fldChar w:fldCharType="end"/>
+                              </w:r>
+                              <w:r>
+                                <w:rPr>
+                                  <w:sz w:val="14"/>
+                                  <w:szCs w:val="14"/>
+                                </w:rPr>
+                                <w:t>: A Screen shot of the current complaints as populated at launch of the dApp.</w:t>
+                              </w:r>
+                            </w:p>
+                          </w:txbxContent>
+                        </wps:txbx>
+                        <wps:bodyPr rot="0" spcFirstLastPara="0" vertOverflow="overflow" horzOverflow="overflow" vert="horz" wrap="square" lIns="91440" tIns="45720" rIns="91440" bIns="45720" numCol="1" spcCol="0" rtlCol="0" fromWordArt="0" anchor="t" anchorCtr="0" forceAA="0" compatLnSpc="1">
+                          <a:prstTxWarp prst="textNoShape">
+                            <a:avLst/>
+                          </a:prstTxWarp>
+                          <a:noAutofit/>
+                        </wps:bodyPr>
+                      </wps:wsp>
+                    </wpg:wgp>
+                  </a:graphicData>
+                </a:graphic>
+                <wp14:sizeRelH relativeFrom="margin">
+                  <wp14:pctWidth>0</wp14:pctWidth>
+                </wp14:sizeRelH>
+                <wp14:sizeRelV relativeFrom="margin">
+                  <wp14:pctHeight>0</wp14:pctHeight>
+                </wp14:sizeRelV>
+              </wp:anchor>
+            </w:drawing>
+          </mc:Choice>
+          <mc:Fallback>
+            <w:pict>
+              <v:group w14:anchorId="33EA9AB0" id="Group 14" o:spid="_x0000_s1034" style="position:absolute;left:0;text-align:left;margin-left:3.5pt;margin-top:48.55pt;width:155.35pt;height:162.9pt;z-index:251657216;mso-width-relative:margin;mso-height-relative:margin" coordorigin="68" coordsize="18980,20193" o:gfxdata="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">
+                <v:shape id="Picture 6" o:spid="_x0000_s1035" type="#_x0000_t75" alt="Table&#10;&#10;Description automatically generated" style="position:absolute;left:68;width:18980;height:20193;visibility:visible;mso-wrap-style:square" o:gfxdata="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" stroked="t" strokecolor="black [3213]">
+                  <v:imagedata r:id="rId16" o:title="Table&#10;&#10;Description automatically generated" cropbottom="-13981f"/>
+                  <v:path arrowok="t"/>
+                </v:shape>
+                <v:shape id="Text Box 13" o:spid="_x0000_s1036" type="#_x0000_t202" style="position:absolute;left:68;top:15694;width:18980;height:4499;visibility:visible;mso-wrap-style:square;v-text-anchor:top" o:gfxdata="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" fillcolor="white [3201]" stroked="f" strokeweight=".5pt">
+                  <v:textbox>
+                    <w:txbxContent>
+                      <w:p>
+                        <w:pPr>
+                          <w:jc w:val="center"/>
+                        </w:pPr>
+                        <w:r>
+                          <w:rPr>
+                            <w:sz w:val="14"/>
+                            <w:szCs w:val="14"/>
+                          </w:rPr>
+                          <w:t xml:space="preserve">Figure </w:t>
+                        </w:r>
+                        <w:r>
+                          <w:rPr>
+                            <w:sz w:val="14"/>
+                            <w:szCs w:val="14"/>
+                          </w:rPr>
+                          <w:fldChar w:fldCharType="begin"/>
+                        </w:r>
+                        <w:r>
+                          <w:rPr>
+                            <w:sz w:val="14"/>
+                            <w:szCs w:val="14"/>
+                          </w:rPr>
+                          <w:instrText xml:space="preserve"> SEQ Figure \* ARABIC </w:instrText>
+                        </w:r>
+                        <w:r>
+                          <w:rPr>
+                            <w:sz w:val="14"/>
+                            <w:szCs w:val="14"/>
+                          </w:rPr>
+                          <w:fldChar w:fldCharType="separate"/>
+                        </w:r>
+                        <w:r>
+                          <w:rPr>
+                            <w:noProof/>
+                            <w:sz w:val="14"/>
+                            <w:szCs w:val="14"/>
+                          </w:rPr>
+                          <w:t>4</w:t>
+                        </w:r>
+                        <w:r>
+                          <w:rPr>
+                            <w:sz w:val="14"/>
+                            <w:szCs w:val="14"/>
+                          </w:rPr>
+                          <w:fldChar w:fldCharType="end"/>
+                        </w:r>
+                        <w:r>
+                          <w:rPr>
+                            <w:sz w:val="14"/>
+                            <w:szCs w:val="14"/>
+                          </w:rPr>
+                          <w:t>: A Screen shot of the current complaints as populated at launch of the dApp.</w:t>
+                        </w:r>
+                      </w:p>
+                    </w:txbxContent>
+                  </v:textbox>
+                </v:shape>
+                <w10:wrap type="square"/>
+              </v:group>
+            </w:pict>
+          </mc:Fallback>
+        </mc:AlternateContent>
+      </w:r>
+      <w:r>
+        <w:rPr>
+          <w:sz w:val="18"/>
+          <w:szCs w:val="18"/>
+        </w:rPr>
+        <w:t>On the left-hand side</w:t>
+      </w:r>
+      <w:r>
+        <w:rPr>
+          <w:sz w:val="18"/>
+          <w:szCs w:val="18"/>
+        </w:rPr>
+        <w:t>, and highlighted in Figure 4,</w:t>
+      </w:r>
+      <w:r>
+        <w:rPr>
+          <w:sz w:val="18"/>
+          <w:szCs w:val="18"/>
+        </w:rPr>
+        <w:t xml:space="preserve"> </w:t>
+      </w:r>
+      <w:r>
+        <w:rPr>
+          <w:sz w:val="18"/>
+          <w:szCs w:val="18"/>
+        </w:rPr>
+        <w:t>there is a field for the current complaints on the chain,</w:t>
+      </w:r>
+      <w:r>
+        <w:rPr>
+          <w:sz w:val="18"/>
+          <w:szCs w:val="18"/>
+        </w:rPr>
+        <w:t xml:space="preserve"> populated by the </w:t>
+      </w:r>
+      <w:r>
+        <w:rPr>
+          <w:sz w:val="18"/>
+          <w:szCs w:val="18"/>
+        </w:rPr>
+        <w:t>example complaints, each with their own block.</w:t>
+      </w:r>
+      <w:r>
+        <w:rPr>
+          <w:sz w:val="18"/>
+          <w:szCs w:val="18"/>
+        </w:rPr>
+        <w:t xml:space="preserve"> Notice that complaints three and four are linked to complaint two, and complaint five is linked to complaint one.</w:t>
+      </w:r>
+    </w:p>
+    <w:p>
+      <w:pPr>
+        <w:jc w:val="both"/>
+        <w:rPr>
+          <w:sz w:val="18"/>
+          <w:szCs w:val="18"/>
+        </w:rPr>
+      </w:pPr>
+      <w:r>
+        <w:rPr>
+          <w:noProof/>
+          <w:sz w:val="18"/>
+          <w:szCs w:val="18"/>
+        </w:rPr>
+        <mc:AlternateContent>
+          <mc:Choice Requires="wpg">
+            <w:drawing>
+              <wp:anchor distT="0" distB="0" distL="114300" distR="114300" simplePos="0" relativeHeight="251663360" behindDoc="0" locked="0" layoutInCell="1" allowOverlap="1" wp14:anchorId="43C29561" wp14:editId="53E973C0">
+                <wp:simplePos x="0" y="0"/>
+                <wp:positionH relativeFrom="column">
+                  <wp:posOffset>4180555</wp:posOffset>
+                </wp:positionH>
+                <wp:positionV relativeFrom="paragraph">
+                  <wp:posOffset>2376436</wp:posOffset>
+                </wp:positionV>
+                <wp:extent cx="1807845" cy="2444115"/>
+                <wp:effectExtent l="19050" t="19050" r="20955" b="13335"/>
+                <wp:wrapSquare wrapText="bothSides"/>
+                <wp:docPr id="1340397817" name="Group 19"/>
+                <wp:cNvGraphicFramePr/>
+                <a:graphic xmlns:a="http://schemas.openxmlformats.org/drawingml/2006/main">
+                  <a:graphicData uri="http://schemas.microsoft.com/office/word/2010/wordprocessingGroup">
+                    <wpg:wgp>
+                      <wpg:cNvGrpSpPr/>
+                      <wpg:grpSpPr>
+                        <a:xfrm>
+                          <a:off x="0" y="0"/>
+                          <a:ext cx="1807845" cy="2444115"/>
+                          <a:chOff x="0" y="0"/>
+                          <a:chExt cx="1961667" cy="2552065"/>
+                        </a:xfrm>
+                      </wpg:grpSpPr>
+                      <wps:wsp>
+                        <wps:cNvPr id="600161567" name="Text Box 18"/>
+                        <wps:cNvSpPr txBox="1"/>
+                        <wps:spPr>
+                          <a:xfrm>
+                            <a:off x="1422" y="2178240"/>
+                            <a:ext cx="1960245" cy="373825"/>
+                          </a:xfrm>
+                          <a:prstGeom prst="rect">
+                            <a:avLst/>
+                          </a:prstGeom>
+                          <a:solidFill>
+                            <a:schemeClr val="lt1"/>
+                          </a:solidFill>
+                          <a:ln w="6350">
+                            <a:noFill/>
+                          </a:ln>
+                        </wps:spPr>
+                        <wps:txbx>
+                          <w:txbxContent>
+                            <w:p>
+                              <w:pPr>
+                                <w:pStyle w:val="Caption"/>
+                                <w:jc w:val="center"/>
+                                <w:rPr>
+                                  <w:sz w:val="14"/>
+                                  <w:szCs w:val="14"/>
+                                </w:rPr>
+                              </w:pPr>
+                              <w:r>
+                                <w:rPr>
+                                  <w:sz w:val="14"/>
+                                  <w:szCs w:val="14"/>
+                                </w:rPr>
+                                <w:t xml:space="preserve">Figure </w:t>
+                              </w:r>
+                              <w:r>
+                                <w:rPr>
+                                  <w:sz w:val="14"/>
+                                  <w:szCs w:val="14"/>
+                                </w:rPr>
+                                <w:fldChar w:fldCharType="begin"/>
+                              </w:r>
+                              <w:r>
+                                <w:rPr>
+                                  <w:sz w:val="14"/>
+                                  <w:szCs w:val="14"/>
+                                </w:rPr>
+                                <w:instrText xml:space="preserve"> SEQ Figure \* ARABIC </w:instrText>
+                              </w:r>
+                              <w:r>
+                                <w:rPr>
+                                  <w:sz w:val="14"/>
+                                  <w:szCs w:val="14"/>
+                                </w:rPr>
+                                <w:fldChar w:fldCharType="separate"/>
+                              </w:r>
+                              <w:r>
+                                <w:rPr>
+                                  <w:noProof/>
+                                  <w:sz w:val="14"/>
+                                  <w:szCs w:val="14"/>
+                                </w:rPr>
+                                <w:t>6</w:t>
+                              </w:r>
+                              <w:r>
+                                <w:rPr>
+                                  <w:sz w:val="14"/>
+                                  <w:szCs w:val="14"/>
+                                </w:rPr>
+                                <w:fldChar w:fldCharType="end"/>
+                              </w:r>
+                              <w:r>
+                                <w:rPr>
+                                  <w:sz w:val="14"/>
+                                  <w:szCs w:val="14"/>
+                                </w:rPr>
+                                <w:t>: A screenshot of the Submit New Complaint fields with example data entered.</w:t>
+                              </w:r>
+                            </w:p>
+                            <w:p>
+                              <w:pPr>
+                                <w:jc w:val="center"/>
+                              </w:pPr>
+                            </w:p>
+                          </w:txbxContent>
+                        </wps:txbx>
+                        <wps:bodyPr rot="0" spcFirstLastPara="0" vertOverflow="overflow" horzOverflow="overflow" vert="horz" wrap="square" lIns="91440" tIns="45720" rIns="91440" bIns="45720" numCol="1" spcCol="0" rtlCol="0" fromWordArt="0" anchor="t" anchorCtr="0" forceAA="0" compatLnSpc="1">
+                          <a:prstTxWarp prst="textNoShape">
+                            <a:avLst/>
+                          </a:prstTxWarp>
+                          <a:noAutofit/>
+                        </wps:bodyPr>
+                      </wps:wsp>
+                      <pic:pic xmlns:pic="http://schemas.openxmlformats.org/drawingml/2006/picture">
+                        <pic:nvPicPr>
+                          <pic:cNvPr id="1679878834" name="Picture 8" descr="Graphical user interface, text, application&#10;&#10;Description automatically generated"/>
+                          <pic:cNvPicPr>
+                            <a:picLocks noChangeAspect="1"/>
+                          </pic:cNvPicPr>
+                        </pic:nvPicPr>
+                        <pic:blipFill rotWithShape="1">
+                          <a:blip r:embed="rId17">
+                            <a:extLst>
+                              <a:ext uri="{28A0092B-C50C-407E-A947-70E740481C1C}">
+                                <a14:useLocalDpi xmlns:a14="http://schemas.microsoft.com/office/drawing/2010/main" val="0"/>
+                              </a:ext>
+                            </a:extLst>
+                          </a:blip>
+                          <a:srcRect t="-1" b="-19509"/>
+                          <a:stretch/>
+                        </pic:blipFill>
+                        <pic:spPr bwMode="auto">
+                          <a:xfrm>
+                            <a:off x="0" y="0"/>
+                            <a:ext cx="1960245" cy="2552065"/>
+                          </a:xfrm>
+                          <a:prstGeom prst="rect">
+                            <a:avLst/>
+                          </a:prstGeom>
+                          <a:ln>
+                            <a:solidFill>
+                              <a:schemeClr val="tx1"/>
+                            </a:solidFill>
+                          </a:ln>
+                          <a:extLst>
+                            <a:ext uri="{53640926-AAD7-44D8-BBD7-CCE9431645EC}">
+                              <a14:shadowObscured xmlns:a14="http://schemas.microsoft.com/office/drawing/2010/main"/>
+                            </a:ext>
+                          </a:extLst>
+                        </pic:spPr>
+                      </pic:pic>
+                    </wpg:wgp>
+                  </a:graphicData>
+                </a:graphic>
+                <wp14:sizeRelH relativeFrom="margin">
+                  <wp14:pctWidth>0</wp14:pctWidth>
+                </wp14:sizeRelH>
+                <wp14:sizeRelV relativeFrom="margin">
+                  <wp14:pctHeight>0</wp14:pctHeight>
+                </wp14:sizeRelV>
+              </wp:anchor>
+            </w:drawing>
+          </mc:Choice>
+          <mc:Fallback>
+            <w:pict>
+              <v:group w14:anchorId="43C29561" id="Group 19" o:spid="_x0000_s1037" style="position:absolute;left:0;text-align:left;margin-left:329.2pt;margin-top:187.1pt;width:142.35pt;height:192.45pt;z-index:251663360;mso-width-relative:margin;mso-height-relative:margin" coordsize="19616,25520" o:gfxdata="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">
+                <v:shape id="Text Box 18" o:spid="_x0000_s1038" type="#_x0000_t202" style="position:absolute;left:14;top:21782;width:19602;height:3738;visibility:visible;mso-wrap-style:square;v-text-anchor:top" o:gfxdata="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" fillcolor="white [3201]" stroked="f" strokeweight=".5pt">
+                  <v:textbox>
+                    <w:txbxContent>
+                      <w:p>
+                        <w:pPr>
+                          <w:pStyle w:val="Caption"/>
+                          <w:jc w:val="center"/>
+                          <w:rPr>
+                            <w:sz w:val="14"/>
+                            <w:szCs w:val="14"/>
+                          </w:rPr>
+                        </w:pPr>
+                        <w:r>
+                          <w:rPr>
+                            <w:sz w:val="14"/>
+                            <w:szCs w:val="14"/>
+                          </w:rPr>
+                          <w:t xml:space="preserve">Figure </w:t>
+                        </w:r>
+                        <w:r>
+                          <w:rPr>
+                            <w:sz w:val="14"/>
+                            <w:szCs w:val="14"/>
+                          </w:rPr>
+                          <w:fldChar w:fldCharType="begin"/>
+                        </w:r>
+                        <w:r>
+                          <w:rPr>
+                            <w:sz w:val="14"/>
+                            <w:szCs w:val="14"/>
+                          </w:rPr>
+                          <w:instrText xml:space="preserve"> SEQ Figure \* ARABIC </w:instrText>
+                        </w:r>
+                        <w:r>
+                          <w:rPr>
+                            <w:sz w:val="14"/>
+                            <w:szCs w:val="14"/>
+                          </w:rPr>
+                          <w:fldChar w:fldCharType="separate"/>
+                        </w:r>
+                        <w:r>
+                          <w:rPr>
+                            <w:noProof/>
+                            <w:sz w:val="14"/>
+                            <w:szCs w:val="14"/>
+                          </w:rPr>
+                          <w:t>6</w:t>
+                        </w:r>
+                        <w:r>
+                          <w:rPr>
+                            <w:sz w:val="14"/>
+                            <w:szCs w:val="14"/>
+                          </w:rPr>
+                          <w:fldChar w:fldCharType="end"/>
+                        </w:r>
+                        <w:r>
+                          <w:rPr>
+                            <w:sz w:val="14"/>
+                            <w:szCs w:val="14"/>
+                          </w:rPr>
+                          <w:t>: A screenshot of the Submit New Complaint fields with example data entered.</w:t>
+                        </w:r>
+                      </w:p>
+                      <w:p>
+                        <w:pPr>
+                          <w:jc w:val="center"/>
+                        </w:pPr>
+                      </w:p>
+                    </w:txbxContent>
+                  </v:textbox>
+                </v:shape>
+                <v:shape id="Picture 8" o:spid="_x0000_s1039" type="#_x0000_t75" alt="Graphical user interface, text, application&#10;&#10;Description automatically generated" style="position:absolute;width:19602;height:25520;visibility:visible;mso-wrap-style:square" o:gfxdata="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" stroked="t" strokecolor="black [3213]">
+                  <v:imagedata r:id="rId18" o:title="Graphical user interface, text, application&#10;&#10;Description automatically generated" croptop="-1f" cropbottom="-12785f"/>
+                  <v:path arrowok="t"/>
+                </v:shape>
+                <w10:wrap type="square"/>
+              </v:group>
+            </w:pict>
+          </mc:Fallback>
+        </mc:AlternateContent>
+      </w:r>
+    </w:p>
+    <w:p>
+      <w:pPr>
+        <w:pStyle w:val="Heading4"/>
+        <w:jc w:val="both"/>
+        <w:rPr>
+          <w:sz w:val="18"/>
+          <w:szCs w:val="18"/>
+        </w:rPr>
+      </w:pPr>
+      <w:r>
+        <w:rPr>
+          <w:sz w:val="18"/>
+          <w:szCs w:val="18"/>
+        </w:rPr>
+        <w:t>Print Linked Complaints</w:t>
+      </w:r>
+    </w:p>
+    <w:p>
+      <w:pPr>
+        <w:jc w:val="both"/>
+        <w:rPr>
+          <w:sz w:val="18"/>
+          <w:szCs w:val="18"/>
+        </w:rPr>
+      </w:pPr>
+      <w:r>
+        <w:rPr>
+          <w:sz w:val="18"/>
+          <w:szCs w:val="18"/>
+        </w:rPr>
+        <w:t xml:space="preserve">When the dApp is launched, you can request the linked complaints be returned as shown </w:t>
+      </w:r>
+      <w:r>
+        <w:rPr>
+          <w:sz w:val="18"/>
+          <w:szCs w:val="18"/>
+        </w:rPr>
+        <w:t>in Figure 5</w:t>
+      </w:r>
+      <w:r>
+        <w:rPr>
+          <w:sz w:val="18"/>
+          <w:szCs w:val="18"/>
+        </w:rPr>
+        <w:t>.</w:t>
+      </w:r>
+    </w:p>
+    <w:p>
+      <w:pPr>
+        <w:pStyle w:val="Heading4"/>
+        <w:jc w:val="both"/>
+        <w:rPr>
+          <w:sz w:val="18"/>
+          <w:szCs w:val="18"/>
+        </w:rPr>
+      </w:pPr>
+      <w:r>
+        <w:rPr>
+          <w:sz w:val="18"/>
+          <w:szCs w:val="18"/>
+        </w:rPr>
+        <w:t>Submitting New Complaints</w:t>
+      </w:r>
+    </w:p>
+    <w:p>
+      <w:pPr>
+        <w:jc w:val="both"/>
+        <w:rPr>
+          <w:sz w:val="18"/>
+          <w:szCs w:val="18"/>
+        </w:rPr>
+      </w:pPr>
+      <w:r>
+        <w:rPr>
+          <w:sz w:val="18"/>
+          <w:szCs w:val="18"/>
+        </w:rPr>
+        <w:t xml:space="preserve">On the </w:t>
+      </w:r>
+      <w:r>
+        <w:rPr>
+          <w:sz w:val="18"/>
+          <w:szCs w:val="18"/>
+        </w:rPr>
+        <w:t>right-hand</w:t>
+      </w:r>
+      <w:r>
+        <w:rPr>
+          <w:sz w:val="18"/>
+          <w:szCs w:val="18"/>
+        </w:rPr>
+        <w:t xml:space="preserve"> side of the screen</w:t>
+      </w:r>
+      <w:r>
+        <w:rPr>
+          <w:sz w:val="18"/>
+          <w:szCs w:val="18"/>
+        </w:rPr>
+        <w:t>, also shown in Figure 6,</w:t>
+      </w:r>
+      <w:r>
+        <w:rPr>
+          <w:sz w:val="18"/>
+          <w:szCs w:val="18"/>
+        </w:rPr>
+        <w:t xml:space="preserve"> is a form to submit a new complaint. If you enter information and hit submit, the contract will check if the entry is valid - </w:t>
+      </w:r>
+      <w:r>
+        <w:rPr>
+          <w:sz w:val="18"/>
+          <w:szCs w:val="18"/>
+        </w:rPr>
+        <w:t>i.e.,</w:t>
+      </w:r>
+      <w:r>
+        <w:rPr>
+          <w:sz w:val="18"/>
+          <w:szCs w:val="18"/>
+        </w:rPr>
+        <w:t xml:space="preserve"> valid entry type, impact type, and linked complaint (if applicable) - before adding it to the chain. If you enter the following dummy data...</w:t>
+      </w:r>
+    </w:p>
+    <w:p>
+      <w:pPr>
+        <w:jc w:val="both"/>
+        <w:rPr>
+          <w:noProof/>
+          <w:sz w:val="18"/>
+          <w:szCs w:val="18"/>
+        </w:rPr>
+      </w:pPr>
+      <w:r>
+        <w:rPr>
+          <w:noProof/>
+          <w:sz w:val="18"/>
+          <w:szCs w:val="18"/>
+        </w:rPr>
+        <w:t>You'll see that your MetaMask extension will prompt you for a transaction confirmation. Click 'Submit' to allow the transaction to complete</w:t>
+      </w:r>
+      <w:r>
+        <w:rPr>
+          <w:noProof/>
+          <w:sz w:val="18"/>
+          <w:szCs w:val="18"/>
+        </w:rPr>
+        <w:t xml:space="preserve"> such as shown in Figure 7.</w:t>
+      </w:r>
+    </w:p>
+    <w:p>
+      <w:pPr>
+        <w:jc w:val="both"/>
+        <w:rPr>
+          <w:noProof/>
+          <w:sz w:val="18"/>
+          <w:szCs w:val="18"/>
+        </w:rPr>
+      </w:pPr>
+      <w:r>
+        <w:rPr>
+          <w:noProof/>
+          <w:sz w:val="18"/>
+          <w:szCs w:val="18"/>
+        </w:rPr>
+        <w:lastRenderedPageBreak/>
+        <mc:AlternateContent>
+          <mc:Choice Requires="wpg">
+            <w:drawing>
+              <wp:anchor distT="0" distB="0" distL="114300" distR="114300" simplePos="0" relativeHeight="251666432" behindDoc="0" locked="0" layoutInCell="1" allowOverlap="1" wp14:anchorId="175DFF65" wp14:editId="33CBA3E0">
+                <wp:simplePos x="0" y="0"/>
+                <wp:positionH relativeFrom="column">
+                  <wp:posOffset>4740029</wp:posOffset>
+                </wp:positionH>
+                <wp:positionV relativeFrom="paragraph">
+                  <wp:posOffset>19220</wp:posOffset>
+                </wp:positionV>
+                <wp:extent cx="1370965" cy="2914650"/>
+                <wp:effectExtent l="19050" t="19050" r="19685" b="19050"/>
+                <wp:wrapSquare wrapText="bothSides"/>
+                <wp:docPr id="1595891980" name="Group 21"/>
+                <wp:cNvGraphicFramePr/>
+                <a:graphic xmlns:a="http://schemas.openxmlformats.org/drawingml/2006/main">
+                  <a:graphicData uri="http://schemas.microsoft.com/office/word/2010/wordprocessingGroup">
+                    <wpg:wgp>
+                      <wpg:cNvGrpSpPr/>
+                      <wpg:grpSpPr>
+                        <a:xfrm>
+                          <a:off x="0" y="0"/>
+                          <a:ext cx="1370965" cy="2914650"/>
+                          <a:chOff x="0" y="0"/>
+                          <a:chExt cx="2335681" cy="4954697"/>
+                        </a:xfrm>
+                      </wpg:grpSpPr>
+                      <pic:pic xmlns:pic="http://schemas.openxmlformats.org/drawingml/2006/picture">
+                        <pic:nvPicPr>
+                          <pic:cNvPr id="1825302398" name="Picture 9" descr="Graphical user interface, text, application&#10;&#10;Description automatically generated"/>
+                          <pic:cNvPicPr>
+                            <a:picLocks noChangeAspect="1"/>
+                          </pic:cNvPicPr>
+                        </pic:nvPicPr>
+                        <pic:blipFill rotWithShape="1">
+                          <a:blip r:embed="rId19" cstate="print">
+                            <a:extLst>
+                              <a:ext uri="{28A0092B-C50C-407E-A947-70E740481C1C}">
+                                <a14:useLocalDpi xmlns:a14="http://schemas.microsoft.com/office/drawing/2010/main" val="0"/>
+                              </a:ext>
+                            </a:extLst>
+                          </a:blip>
+                          <a:srcRect l="-1" t="1" r="3" b="-25407"/>
+                          <a:stretch/>
+                        </pic:blipFill>
+                        <pic:spPr bwMode="auto">
+                          <a:xfrm>
+                            <a:off x="0" y="0"/>
+                            <a:ext cx="2334180" cy="4954697"/>
+                          </a:xfrm>
+                          <a:prstGeom prst="rect">
+                            <a:avLst/>
+                          </a:prstGeom>
+                          <a:ln>
+                            <a:solidFill>
+                              <a:schemeClr val="tx1"/>
+                            </a:solidFill>
+                          </a:ln>
+                          <a:extLst>
+                            <a:ext uri="{53640926-AAD7-44D8-BBD7-CCE9431645EC}">
+                              <a14:shadowObscured xmlns:a14="http://schemas.microsoft.com/office/drawing/2010/main"/>
+                            </a:ext>
+                          </a:extLst>
+                        </pic:spPr>
+                      </pic:pic>
+                      <wps:wsp>
+                        <wps:cNvPr id="301799892" name="Text Box 20"/>
+                        <wps:cNvSpPr txBox="1"/>
+                        <wps:spPr>
+                          <a:xfrm>
+                            <a:off x="1420" y="4034335"/>
+                            <a:ext cx="2334261" cy="920362"/>
+                          </a:xfrm>
+                          <a:prstGeom prst="rect">
+                            <a:avLst/>
+                          </a:prstGeom>
+                          <a:solidFill>
+                            <a:schemeClr val="lt1"/>
+                          </a:solidFill>
+                          <a:ln w="6350">
+                            <a:noFill/>
+                          </a:ln>
+                        </wps:spPr>
+                        <wps:txbx>
+                          <w:txbxContent>
+                            <w:p>
+                              <w:pPr>
+                                <w:pStyle w:val="Caption"/>
+                                <w:jc w:val="center"/>
+                                <w:rPr>
+                                  <w:sz w:val="14"/>
+                                  <w:szCs w:val="14"/>
+                                </w:rPr>
+                              </w:pPr>
+                              <w:r>
+                                <w:rPr>
+                                  <w:sz w:val="14"/>
+                                  <w:szCs w:val="14"/>
+                                </w:rPr>
+                                <w:t xml:space="preserve">Figure </w:t>
+                              </w:r>
+                              <w:r>
+                                <w:rPr>
+                                  <w:sz w:val="14"/>
+                                  <w:szCs w:val="14"/>
+                                </w:rPr>
+                                <w:fldChar w:fldCharType="begin"/>
+                              </w:r>
+                              <w:r>
+                                <w:rPr>
+                                  <w:sz w:val="14"/>
+                                  <w:szCs w:val="14"/>
+                                </w:rPr>
+                                <w:instrText xml:space="preserve"> SEQ Figure \* ARABIC </w:instrText>
+                              </w:r>
+                              <w:r>
+                                <w:rPr>
+                                  <w:sz w:val="14"/>
+                                  <w:szCs w:val="14"/>
+                                </w:rPr>
+                                <w:fldChar w:fldCharType="separate"/>
+                              </w:r>
+                              <w:r>
+                                <w:rPr>
+                                  <w:noProof/>
+                                  <w:sz w:val="14"/>
+                                  <w:szCs w:val="14"/>
+                                </w:rPr>
+                                <w:t>7</w:t>
+                              </w:r>
+                              <w:r>
+                                <w:rPr>
+                                  <w:sz w:val="14"/>
+                                  <w:szCs w:val="14"/>
+                                </w:rPr>
+                                <w:fldChar w:fldCharType="end"/>
+                              </w:r>
+                              <w:r>
+                                <w:rPr>
+                                  <w:sz w:val="14"/>
+                                  <w:szCs w:val="14"/>
+                                </w:rPr>
+                                <w:t>: A screenshot showing the prompt from MetaMask to approve a transaction when a new complaint is submitted.</w:t>
+                              </w:r>
+                            </w:p>
+                            <w:p>
+                              <w:pPr>
+                                <w:jc w:val="center"/>
+                              </w:pPr>
+                            </w:p>
+                          </w:txbxContent>
+                        </wps:txbx>
+                        <wps:bodyPr rot="0" spcFirstLastPara="0" vertOverflow="overflow" horzOverflow="overflow" vert="horz" wrap="square" lIns="91440" tIns="45720" rIns="91440" bIns="45720" numCol="1" spcCol="0" rtlCol="0" fromWordArt="0" anchor="t" anchorCtr="0" forceAA="0" compatLnSpc="1">
+                          <a:prstTxWarp prst="textNoShape">
+                            <a:avLst/>
+                          </a:prstTxWarp>
+                          <a:noAutofit/>
+                        </wps:bodyPr>
+                      </wps:wsp>
+                    </wpg:wgp>
+                  </a:graphicData>
+                </a:graphic>
+                <wp14:sizeRelH relativeFrom="margin">
+                  <wp14:pctWidth>0</wp14:pctWidth>
+                </wp14:sizeRelH>
+                <wp14:sizeRelV relativeFrom="margin">
+                  <wp14:pctHeight>0</wp14:pctHeight>
+                </wp14:sizeRelV>
+              </wp:anchor>
+            </w:drawing>
+          </mc:Choice>
+          <mc:Fallback>
+            <w:pict>
+              <v:group w14:anchorId="175DFF65" id="Group 21" o:spid="_x0000_s1040" style="position:absolute;left:0;text-align:left;margin-left:373.25pt;margin-top:1.5pt;width:107.95pt;height:229.5pt;z-index:251666432;mso-width-relative:margin;mso-height-relative:margin" coordsize="23356,49546" o:gfxdata="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">
+                <v:shape id="Picture 9" o:spid="_x0000_s1041" type="#_x0000_t75" alt="Graphical user interface, text, application&#10;&#10;Description automatically generated" style="position:absolute;width:23341;height:49546;visibility:visible;mso-wrap-style:square" o:gfxdata="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" stroked="t" strokecolor="black [3213]">
+                  <v:imagedata r:id="rId20" o:title="Graphical user interface, text, application&#10;&#10;Description automatically generated" croptop="1f" cropbottom="-16651f" cropleft="-1f" cropright="2f"/>
+                  <v:path arrowok="t"/>
+                </v:shape>
+                <v:shape id="Text Box 20" o:spid="_x0000_s1042" type="#_x0000_t202" style="position:absolute;left:14;top:40343;width:23342;height:9203;visibility:visible;mso-wrap-style:square;v-text-anchor:top" o:gfxdata="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" fillcolor="white [3201]" stroked="f" strokeweight=".5pt">
+                  <v:textbox>
+                    <w:txbxContent>
+                      <w:p>
+                        <w:pPr>
+                          <w:pStyle w:val="Caption"/>
+                          <w:jc w:val="center"/>
+                          <w:rPr>
+                            <w:sz w:val="14"/>
+                            <w:szCs w:val="14"/>
+                          </w:rPr>
+                        </w:pPr>
+                        <w:r>
+                          <w:rPr>
+                            <w:sz w:val="14"/>
+                            <w:szCs w:val="14"/>
+                          </w:rPr>
+                          <w:t xml:space="preserve">Figure </w:t>
+                        </w:r>
+                        <w:r>
+                          <w:rPr>
+                            <w:sz w:val="14"/>
+                            <w:szCs w:val="14"/>
+                          </w:rPr>
+                          <w:fldChar w:fldCharType="begin"/>
+                        </w:r>
+                        <w:r>
+                          <w:rPr>
+                            <w:sz w:val="14"/>
+                            <w:szCs w:val="14"/>
+                          </w:rPr>
+                          <w:instrText xml:space="preserve"> SEQ Figure \* ARABIC </w:instrText>
+                        </w:r>
+                        <w:r>
+                          <w:rPr>
+                            <w:sz w:val="14"/>
+                            <w:szCs w:val="14"/>
+                          </w:rPr>
+                          <w:fldChar w:fldCharType="separate"/>
+                        </w:r>
+                        <w:r>
+                          <w:rPr>
+                            <w:noProof/>
+                            <w:sz w:val="14"/>
+                            <w:szCs w:val="14"/>
+                          </w:rPr>
+                          <w:t>7</w:t>
+                        </w:r>
+                        <w:r>
+                          <w:rPr>
+                            <w:sz w:val="14"/>
+                            <w:szCs w:val="14"/>
+                          </w:rPr>
+                          <w:fldChar w:fldCharType="end"/>
+                        </w:r>
+                        <w:r>
+                          <w:rPr>
+                            <w:sz w:val="14"/>
+                            <w:szCs w:val="14"/>
+                          </w:rPr>
+                          <w:t>: A screenshot showing the prompt from MetaMask to approve a transaction when a new complaint is submitted.</w:t>
+                        </w:r>
+                      </w:p>
+                      <w:p>
+                        <w:pPr>
+                          <w:jc w:val="center"/>
+                        </w:pPr>
+                      </w:p>
+                    </w:txbxContent>
+                  </v:textbox>
+                </v:shape>
+                <w10:wrap type="square"/>
+              </v:group>
+            </w:pict>
+          </mc:Fallback>
+        </mc:AlternateContent>
+      </w:r>
+      <w:r>
+        <w:rPr>
+          <w:noProof/>
+          <w:sz w:val="18"/>
+          <w:szCs w:val="18"/>
+        </w:rPr>
+        <w:t>Upon completion the screen will refresh and you'll now see Complaint 6 added to the list of current complaints, with block id 6 and linked complaint 1.</w:t>
+      </w:r>
+    </w:p>
+    <w:p>
+      <w:pPr>
+        <w:pStyle w:val="Heading4"/>
+        <w:jc w:val="both"/>
+        <w:rPr>
+          <w:sz w:val="18"/>
+          <w:szCs w:val="18"/>
+        </w:rPr>
+      </w:pPr>
+      <w:r>
+        <w:rPr>
+          <w:sz w:val="18"/>
+          <w:szCs w:val="18"/>
+        </w:rPr>
+        <w:t>Your Address</w:t>
+      </w:r>
+    </w:p>
+    <w:p>
+      <w:pPr>
+        <w:jc w:val="both"/>
+        <w:rPr>
+          <w:sz w:val="18"/>
+          <w:szCs w:val="18"/>
+        </w:rPr>
+      </w:pPr>
+      <w:r>
+        <w:rPr>
+          <w:sz w:val="18"/>
+          <w:szCs w:val="18"/>
+        </w:rPr>
+        <w:t xml:space="preserve">At the bottom of the screenshot in Figure 2, there is an area which indicates which Ethereum wallet address is </w:t>
+      </w:r>
+      <w:r>
+        <w:rPr>
+          <w:sz w:val="18"/>
+          <w:szCs w:val="18"/>
+        </w:rPr>
+        <w:t>currently</w:t>
+      </w:r>
+      <w:r>
+        <w:rPr>
+          <w:sz w:val="18"/>
+          <w:szCs w:val="18"/>
+        </w:rPr>
+        <w:t xml:space="preserve"> associated with the dApp.</w:t>
+      </w:r>
+    </w:p>
+    <w:p>
+      <w:pPr>
+        <w:pStyle w:val="Heading2"/>
+        <w:jc w:val="both"/>
         <w:rPr>
           <w:sz w:val="22"/>
           <w:szCs w:val="22"/>
         </w:rPr>
-        <w:t xml:space="preserve"> Usage</w:t>
-      </w:r>
-    </w:p>
-    <w:p>
-      <w:pPr>
-        <w:pStyle w:val="Heading4"/>
-        <w:rPr>
-          <w:sz w:val="18"/>
-          <w:szCs w:val="18"/>
-        </w:rPr>
-      </w:pPr>
-      <w:r>
-        <w:rPr>
-          <w:sz w:val="18"/>
-          <w:szCs w:val="18"/>
-        </w:rPr>
-        <w:t>Current Complaints</w:t>
-      </w:r>
-    </w:p>
-    <w:p>
-      <w:pPr>
-        <w:rPr>
-          <w:sz w:val="18"/>
-          <w:szCs w:val="18"/>
-        </w:rPr>
-      </w:pPr>
-      <w:r>
-        <w:rPr>
-          <w:sz w:val="18"/>
-          <w:szCs w:val="18"/>
-        </w:rPr>
-        <w:t>On the left-hand side you can see that the example data populated by the contract creates five blocks, each representing individual complaints. Notice that complaints three and four are linked to complaint two, and complaint five is linked to complaint one.</w:t>
-      </w:r>
-    </w:p>
-    <w:p>
-      <w:pPr>
-        <w:keepNext/>
-        <w:rPr>
-          <w:sz w:val="18"/>
-          <w:szCs w:val="18"/>
-        </w:rPr>
-      </w:pPr>
-      <w:r>
-        <w:rPr>
-          <w:noProof/>
-          <w:sz w:val="18"/>
-          <w:szCs w:val="18"/>
-        </w:rPr>
-        <w:lastRenderedPageBreak/>
-        <w:drawing>
-          <wp:inline distT="0" distB="0" distL="0" distR="0" wp14:anchorId="267B07FC" wp14:editId="58EE2144">
-            <wp:extent cx="3410426" cy="2991267"/>
-            <wp:effectExtent l="0" t="0" r="0" b="0"/>
-            <wp:docPr id="1823218229" name="Picture 6" descr="Table&#10;&#10;Description automatically generated"/>
-            <wp:cNvGraphicFramePr>
-              <a:graphicFrameLocks xmlns:a="http://schemas.openxmlformats.org/drawingml/2006/main" noChangeAspect="1"/>
-            </wp:cNvGraphicFramePr>
-            <a:graphic xmlns:a="http://schemas.openxmlformats.org/drawingml/2006/main">
-              <a:graphicData uri="http://schemas.openxmlformats.org/drawingml/2006/picture">
-                <pic:pic xmlns:pic="http://schemas.openxmlformats.org/drawingml/2006/picture">
-                  <pic:nvPicPr>
-                    <pic:cNvPr id="1823218229" name="Picture 6" descr="Table&#10;&#10;Description automatically generated"/>
-                    <pic:cNvPicPr/>
-                  </pic:nvPicPr>
-                  <pic:blipFill>
-                    <a:blip r:embed="rId13">
-                      <a:extLst>
-                        <a:ext uri="{28A0092B-C50C-407E-A947-70E740481C1C}">
-                          <a14:useLocalDpi xmlns:a14="http://schemas.microsoft.com/office/drawing/2010/main" val="0"/>
-                        </a:ext>
-                      </a:extLst>
-                    </a:blip>
-                    <a:stretch>
-                      <a:fillRect/>
-                    </a:stretch>
-                  </pic:blipFill>
-                  <pic:spPr>
-                    <a:xfrm>
-                      <a:off x="0" y="0"/>
-                      <a:ext cx="3410426" cy="2991267"/>
-                    </a:xfrm>
-                    <a:prstGeom prst="rect">
-                      <a:avLst/>
-                    </a:prstGeom>
-                  </pic:spPr>
-                </pic:pic>
-              </a:graphicData>
-            </a:graphic>
-          </wp:inline>
-        </w:drawing>
-      </w:r>
-    </w:p>
-    <w:p>
-      <w:pPr>
-        <w:pStyle w:val="Caption"/>
-        <w:rPr>
-          <w:sz w:val="14"/>
-          <w:szCs w:val="14"/>
-        </w:rPr>
-      </w:pPr>
-      <w:r>
-        <w:rPr>
-          <w:sz w:val="14"/>
-          <w:szCs w:val="14"/>
-        </w:rPr>
-        <w:t xml:space="preserve">Figure </w:t>
-      </w:r>
-      <w:r>
-        <w:rPr>
-          <w:sz w:val="14"/>
-          <w:szCs w:val="14"/>
-        </w:rPr>
-        <w:fldChar w:fldCharType="begin"/>
-      </w:r>
-      <w:r>
-        <w:rPr>
-          <w:sz w:val="14"/>
-          <w:szCs w:val="14"/>
-        </w:rPr>
-        <w:instrText xml:space="preserve"> SEQ Figure \* ARABIC </w:instrText>
-      </w:r>
-      <w:r>
-        <w:rPr>
-          <w:sz w:val="14"/>
-          <w:szCs w:val="14"/>
-        </w:rPr>
-        <w:fldChar w:fldCharType="separate"/>
-      </w:r>
-      <w:r>
-        <w:rPr>
-          <w:noProof/>
-          <w:sz w:val="14"/>
-          <w:szCs w:val="14"/>
-        </w:rPr>
-        <w:t>4</w:t>
-      </w:r>
-      <w:r>
-        <w:rPr>
-          <w:sz w:val="14"/>
-          <w:szCs w:val="14"/>
-        </w:rPr>
-        <w:fldChar w:fldCharType="end"/>
-      </w:r>
-      <w:r>
-        <w:rPr>
-          <w:sz w:val="14"/>
-          <w:szCs w:val="14"/>
-        </w:rPr>
-        <w:t xml:space="preserve">: A Screen shot of the current complaints as populated at launch of the </w:t>
-      </w:r>
-      <w:proofErr w:type="spellStart"/>
-      <w:r>
-        <w:rPr>
-          <w:sz w:val="14"/>
-          <w:szCs w:val="14"/>
-        </w:rPr>
-        <w:t>dApp</w:t>
-      </w:r>
-      <w:proofErr w:type="spellEnd"/>
-      <w:r>
-        <w:rPr>
-          <w:sz w:val="14"/>
-          <w:szCs w:val="14"/>
-        </w:rPr>
-        <w:t>.</w:t>
-      </w:r>
-    </w:p>
-    <w:p>
-      <w:pPr>
-        <w:pStyle w:val="Heading4"/>
-        <w:rPr>
-          <w:sz w:val="18"/>
-          <w:szCs w:val="18"/>
-        </w:rPr>
-      </w:pPr>
-      <w:r>
-        <w:rPr>
-          <w:sz w:val="18"/>
-          <w:szCs w:val="18"/>
-        </w:rPr>
-        <w:t>Print Linked Complaints</w:t>
-      </w:r>
-    </w:p>
-    <w:p>
-      <w:pPr>
-        <w:rPr>
-          <w:sz w:val="18"/>
-          <w:szCs w:val="18"/>
-        </w:rPr>
-      </w:pPr>
-      <w:r>
-        <w:rPr>
-          <w:sz w:val="18"/>
-          <w:szCs w:val="18"/>
-        </w:rPr>
-        <w:t xml:space="preserve">When the </w:t>
-      </w:r>
-      <w:proofErr w:type="spellStart"/>
-      <w:r>
-        <w:rPr>
-          <w:sz w:val="18"/>
-          <w:szCs w:val="18"/>
-        </w:rPr>
-        <w:t>dApp</w:t>
-      </w:r>
-      <w:proofErr w:type="spellEnd"/>
-      <w:r>
-        <w:rPr>
-          <w:sz w:val="18"/>
-          <w:szCs w:val="18"/>
-        </w:rPr>
-        <w:t xml:space="preserve"> is launched, you can request the linked complaints be returned as shown below.</w:t>
-      </w:r>
-    </w:p>
-    <w:p>
-      <w:pPr>
-        <w:keepNext/>
-        <w:rPr>
-          <w:sz w:val="18"/>
-          <w:szCs w:val="18"/>
-        </w:rPr>
-      </w:pPr>
-      <w:r>
-        <w:rPr>
-          <w:noProof/>
-          <w:sz w:val="18"/>
-          <w:szCs w:val="18"/>
-        </w:rPr>
-        <w:drawing>
-          <wp:inline distT="0" distB="0" distL="0" distR="0" wp14:anchorId="10054C4E" wp14:editId="7A3CB095">
-            <wp:extent cx="5943600" cy="3001645"/>
-            <wp:effectExtent l="0" t="0" r="0" b="8255"/>
-            <wp:docPr id="598404802" name="Picture 7" descr="Text&#10;&#10;Description automatically generated with low confidence"/>
-            <wp:cNvGraphicFramePr>
-              <a:graphicFrameLocks xmlns:a="http://schemas.openxmlformats.org/drawingml/2006/main" noChangeAspect="1"/>
-            </wp:cNvGraphicFramePr>
-            <a:graphic xmlns:a="http://schemas.openxmlformats.org/drawingml/2006/main">
-              <a:graphicData uri="http://schemas.openxmlformats.org/drawingml/2006/picture">
-                <pic:pic xmlns:pic="http://schemas.openxmlformats.org/drawingml/2006/picture">
-                  <pic:nvPicPr>
-                    <pic:cNvPr id="598404802" name="Picture 7" descr="Text&#10;&#10;Description automatically generated with low confidence"/>
-                    <pic:cNvPicPr/>
-                  </pic:nvPicPr>
-                  <pic:blipFill>
-                    <a:blip r:embed="rId14">
-                      <a:extLst>
-                        <a:ext uri="{28A0092B-C50C-407E-A947-70E740481C1C}">
-                          <a14:useLocalDpi xmlns:a14="http://schemas.microsoft.com/office/drawing/2010/main" val="0"/>
-                        </a:ext>
-                      </a:extLst>
-                    </a:blip>
-                    <a:stretch>
-                      <a:fillRect/>
-                    </a:stretch>
-                  </pic:blipFill>
-                  <pic:spPr>
-                    <a:xfrm>
-                      <a:off x="0" y="0"/>
-                      <a:ext cx="5943600" cy="3001645"/>
-                    </a:xfrm>
-                    <a:prstGeom prst="rect">
-                      <a:avLst/>
-                    </a:prstGeom>
-                  </pic:spPr>
-                </pic:pic>
-              </a:graphicData>
-            </a:graphic>
-          </wp:inline>
-        </w:drawing>
-      </w:r>
-    </w:p>
-    <w:p>
-      <w:pPr>
-        <w:pStyle w:val="Caption"/>
-        <w:rPr>
-          <w:sz w:val="14"/>
-          <w:szCs w:val="14"/>
-        </w:rPr>
-      </w:pPr>
-      <w:r>
-        <w:rPr>
-          <w:sz w:val="14"/>
-          <w:szCs w:val="14"/>
-        </w:rPr>
-        <w:t xml:space="preserve">Figure </w:t>
-      </w:r>
-      <w:r>
-        <w:rPr>
-          <w:sz w:val="14"/>
-          <w:szCs w:val="14"/>
-        </w:rPr>
-        <w:fldChar w:fldCharType="begin"/>
-      </w:r>
-      <w:r>
-        <w:rPr>
-          <w:sz w:val="14"/>
-          <w:szCs w:val="14"/>
-        </w:rPr>
-        <w:instrText xml:space="preserve"> SEQ Figure \* ARABIC </w:instrText>
-      </w:r>
-      <w:r>
-        <w:rPr>
-          <w:sz w:val="14"/>
-          <w:szCs w:val="14"/>
-        </w:rPr>
-        <w:fldChar w:fldCharType="separate"/>
-      </w:r>
-      <w:r>
-        <w:rPr>
-          <w:noProof/>
-          <w:sz w:val="14"/>
-          <w:szCs w:val="14"/>
-        </w:rPr>
-        <w:t>5</w:t>
-      </w:r>
-      <w:r>
-        <w:rPr>
-          <w:sz w:val="14"/>
-          <w:szCs w:val="14"/>
-        </w:rPr>
-        <w:fldChar w:fldCharType="end"/>
-      </w:r>
-      <w:r>
-        <w:rPr>
-          <w:sz w:val="14"/>
-          <w:szCs w:val="14"/>
-        </w:rPr>
-        <w:t>: Figure 4: A Screen shot of the results of printing all complaints linked with Complaint 2.</w:t>
-      </w:r>
-    </w:p>
-    <w:p>
-      <w:pPr>
-        <w:pStyle w:val="Heading4"/>
-        <w:rPr>
-          <w:sz w:val="18"/>
-          <w:szCs w:val="18"/>
-        </w:rPr>
-      </w:pPr>
-      <w:r>
-        <w:rPr>
-          <w:sz w:val="18"/>
-          <w:szCs w:val="18"/>
-        </w:rPr>
-        <w:t>Submitting New Complaints</w:t>
-      </w:r>
-    </w:p>
-    <w:p>
-      <w:pPr>
-        <w:rPr>
-          <w:sz w:val="18"/>
-          <w:szCs w:val="18"/>
-        </w:rPr>
-      </w:pPr>
-      <w:r>
-        <w:rPr>
-          <w:sz w:val="18"/>
-          <w:szCs w:val="18"/>
-        </w:rPr>
-        <w:t xml:space="preserve">On the </w:t>
-      </w:r>
-      <w:proofErr w:type="gramStart"/>
-      <w:r>
-        <w:rPr>
-          <w:sz w:val="18"/>
-          <w:szCs w:val="18"/>
-        </w:rPr>
-        <w:t>right hand</w:t>
-      </w:r>
-      <w:proofErr w:type="gramEnd"/>
-      <w:r>
-        <w:rPr>
-          <w:sz w:val="18"/>
-          <w:szCs w:val="18"/>
-        </w:rPr>
-        <w:t xml:space="preserve"> side of the screen is a form to submit a new complaint. If you enter information and hit submit, the contract will check if the entry is valid - </w:t>
-      </w:r>
-      <w:proofErr w:type="gramStart"/>
-      <w:r>
-        <w:rPr>
-          <w:sz w:val="18"/>
-          <w:szCs w:val="18"/>
-        </w:rPr>
-        <w:t>i.e.</w:t>
-      </w:r>
-      <w:proofErr w:type="gramEnd"/>
-      <w:r>
-        <w:rPr>
-          <w:sz w:val="18"/>
-          <w:szCs w:val="18"/>
-        </w:rPr>
-        <w:t xml:space="preserve"> valid entry type, impact type, and linked complaint (if applicable) - before adding it to the chain. If you enter the following dummy data...</w:t>
-      </w:r>
-    </w:p>
-    <w:p>
-      <w:pPr>
-        <w:keepNext/>
-        <w:rPr>
-          <w:sz w:val="18"/>
-          <w:szCs w:val="18"/>
-        </w:rPr>
-      </w:pPr>
-      <w:r>
-        <w:rPr>
-          <w:noProof/>
-          <w:sz w:val="18"/>
-          <w:szCs w:val="18"/>
-        </w:rPr>
-        <w:lastRenderedPageBreak/>
-        <w:drawing>
-          <wp:inline distT="0" distB="0" distL="0" distR="0" wp14:anchorId="32672B7D" wp14:editId="3AFC28A3">
-            <wp:extent cx="3315163" cy="3610479"/>
-            <wp:effectExtent l="0" t="0" r="0" b="9525"/>
-            <wp:docPr id="1679878834" name="Picture 8" descr="Graphical user interface, text, application&#10;&#10;Description automatically generated"/>
-            <wp:cNvGraphicFramePr>
-              <a:graphicFrameLocks xmlns:a="http://schemas.openxmlformats.org/drawingml/2006/main" noChangeAspect="1"/>
-            </wp:cNvGraphicFramePr>
-            <a:graphic xmlns:a="http://schemas.openxmlformats.org/drawingml/2006/main">
-              <a:graphicData uri="http://schemas.openxmlformats.org/drawingml/2006/picture">
-                <pic:pic xmlns:pic="http://schemas.openxmlformats.org/drawingml/2006/picture">
-                  <pic:nvPicPr>
-                    <pic:cNvPr id="1679878834" name="Picture 8" descr="Graphical user interface, text, application&#10;&#10;Description automatically generated"/>
-                    <pic:cNvPicPr/>
-                  </pic:nvPicPr>
-                  <pic:blipFill>
-                    <a:blip r:embed="rId15">
-                      <a:extLst>
-                        <a:ext uri="{28A0092B-C50C-407E-A947-70E740481C1C}">
-                          <a14:useLocalDpi xmlns:a14="http://schemas.microsoft.com/office/drawing/2010/main" val="0"/>
-                        </a:ext>
-                      </a:extLst>
-                    </a:blip>
-                    <a:stretch>
-                      <a:fillRect/>
-                    </a:stretch>
-                  </pic:blipFill>
-                  <pic:spPr>
-                    <a:xfrm>
-                      <a:off x="0" y="0"/>
-                      <a:ext cx="3315163" cy="3610479"/>
-                    </a:xfrm>
-                    <a:prstGeom prst="rect">
-                      <a:avLst/>
-                    </a:prstGeom>
-                  </pic:spPr>
-                </pic:pic>
-              </a:graphicData>
-            </a:graphic>
-          </wp:inline>
-        </w:drawing>
-      </w:r>
-    </w:p>
-    <w:p>
-      <w:pPr>
-        <w:pStyle w:val="Caption"/>
-        <w:rPr>
-          <w:sz w:val="14"/>
-          <w:szCs w:val="14"/>
-        </w:rPr>
-      </w:pPr>
-      <w:r>
-        <w:rPr>
-          <w:sz w:val="14"/>
-          <w:szCs w:val="14"/>
-        </w:rPr>
-        <w:t xml:space="preserve">Figure </w:t>
-      </w:r>
-      <w:r>
-        <w:rPr>
-          <w:sz w:val="14"/>
-          <w:szCs w:val="14"/>
-        </w:rPr>
-        <w:fldChar w:fldCharType="begin"/>
-      </w:r>
-      <w:r>
-        <w:rPr>
-          <w:sz w:val="14"/>
-          <w:szCs w:val="14"/>
-        </w:rPr>
-        <w:instrText xml:space="preserve"> SEQ Figure \* ARABIC </w:instrText>
-      </w:r>
-      <w:r>
-        <w:rPr>
-          <w:sz w:val="14"/>
-          <w:szCs w:val="14"/>
-        </w:rPr>
-        <w:fldChar w:fldCharType="separate"/>
-      </w:r>
-      <w:r>
-        <w:rPr>
-          <w:noProof/>
-          <w:sz w:val="14"/>
-          <w:szCs w:val="14"/>
-        </w:rPr>
-        <w:t>6</w:t>
-      </w:r>
-      <w:r>
-        <w:rPr>
-          <w:sz w:val="14"/>
-          <w:szCs w:val="14"/>
-        </w:rPr>
-        <w:fldChar w:fldCharType="end"/>
-      </w:r>
-      <w:r>
-        <w:rPr>
-          <w:sz w:val="14"/>
-          <w:szCs w:val="14"/>
-        </w:rPr>
-        <w:t>: A screenshot of the Submit New Complaint fields with example data entered.</w:t>
-      </w:r>
-    </w:p>
-    <w:p>
-      <w:pPr>
-        <w:rPr>
-          <w:noProof/>
-          <w:sz w:val="18"/>
-          <w:szCs w:val="18"/>
-        </w:rPr>
-      </w:pPr>
-      <w:r>
-        <w:rPr>
-          <w:noProof/>
-          <w:sz w:val="18"/>
-          <w:szCs w:val="18"/>
-        </w:rPr>
-        <w:t>You'll see that your MetaMask extension will prompt you for a transaction confirmation. Click 'Submit' to allow the transaction to complete.</w:t>
-      </w:r>
-    </w:p>
-    <w:p>
-      <w:pPr>
-        <w:keepNext/>
-        <w:rPr>
-          <w:sz w:val="18"/>
-          <w:szCs w:val="18"/>
-        </w:rPr>
-      </w:pPr>
-      <w:r>
-        <w:rPr>
-          <w:noProof/>
-          <w:sz w:val="18"/>
-          <w:szCs w:val="18"/>
-        </w:rPr>
-        <w:lastRenderedPageBreak/>
-        <w:br/>
-      </w:r>
-      <w:r>
-        <w:rPr>
-          <w:noProof/>
-          <w:sz w:val="18"/>
-          <w:szCs w:val="18"/>
-        </w:rPr>
-        <w:drawing>
-          <wp:inline distT="0" distB="0" distL="0" distR="0" wp14:anchorId="3740EFCD" wp14:editId="513C6829">
-            <wp:extent cx="3467584" cy="5868219"/>
-            <wp:effectExtent l="0" t="0" r="0" b="0"/>
-            <wp:docPr id="1825302398" name="Picture 9" descr="Graphical user interface, text, application&#10;&#10;Description automatically generated"/>
-            <wp:cNvGraphicFramePr>
-              <a:graphicFrameLocks xmlns:a="http://schemas.openxmlformats.org/drawingml/2006/main" noChangeAspect="1"/>
-            </wp:cNvGraphicFramePr>
-            <a:graphic xmlns:a="http://schemas.openxmlformats.org/drawingml/2006/main">
-              <a:graphicData uri="http://schemas.openxmlformats.org/drawingml/2006/picture">
-                <pic:pic xmlns:pic="http://schemas.openxmlformats.org/drawingml/2006/picture">
-                  <pic:nvPicPr>
-                    <pic:cNvPr id="1825302398" name="Picture 9" descr="Graphical user interface, text, application&#10;&#10;Description automatically generated"/>
-                    <pic:cNvPicPr/>
-                  </pic:nvPicPr>
-                  <pic:blipFill>
-                    <a:blip r:embed="rId16">
-                      <a:extLst>
-                        <a:ext uri="{28A0092B-C50C-407E-A947-70E740481C1C}">
-                          <a14:useLocalDpi xmlns:a14="http://schemas.microsoft.com/office/drawing/2010/main" val="0"/>
-                        </a:ext>
-                      </a:extLst>
-                    </a:blip>
-                    <a:stretch>
-                      <a:fillRect/>
-                    </a:stretch>
-                  </pic:blipFill>
-                  <pic:spPr>
-                    <a:xfrm>
-                      <a:off x="0" y="0"/>
-                      <a:ext cx="3467584" cy="5868219"/>
-                    </a:xfrm>
-                    <a:prstGeom prst="rect">
-                      <a:avLst/>
-                    </a:prstGeom>
-                  </pic:spPr>
-                </pic:pic>
-              </a:graphicData>
-            </a:graphic>
-          </wp:inline>
-        </w:drawing>
-      </w:r>
-    </w:p>
-    <w:p>
-      <w:pPr>
-        <w:pStyle w:val="Caption"/>
-        <w:rPr>
-          <w:sz w:val="14"/>
-          <w:szCs w:val="14"/>
-        </w:rPr>
-      </w:pPr>
-      <w:r>
-        <w:rPr>
-          <w:sz w:val="14"/>
-          <w:szCs w:val="14"/>
-        </w:rPr>
-        <w:t xml:space="preserve">Figure </w:t>
-      </w:r>
-      <w:r>
-        <w:rPr>
-          <w:sz w:val="14"/>
-          <w:szCs w:val="14"/>
-        </w:rPr>
-        <w:fldChar w:fldCharType="begin"/>
-      </w:r>
-      <w:r>
-        <w:rPr>
-          <w:sz w:val="14"/>
-          <w:szCs w:val="14"/>
-        </w:rPr>
-        <w:instrText xml:space="preserve"> SEQ Figure \* ARABIC </w:instrText>
-      </w:r>
-      <w:r>
-        <w:rPr>
-          <w:sz w:val="14"/>
-          <w:szCs w:val="14"/>
-        </w:rPr>
-        <w:fldChar w:fldCharType="separate"/>
-      </w:r>
-      <w:r>
-        <w:rPr>
-          <w:noProof/>
-          <w:sz w:val="14"/>
-          <w:szCs w:val="14"/>
-        </w:rPr>
-        <w:t>7</w:t>
-      </w:r>
-      <w:r>
-        <w:rPr>
-          <w:sz w:val="14"/>
-          <w:szCs w:val="14"/>
-        </w:rPr>
-        <w:fldChar w:fldCharType="end"/>
-      </w:r>
-      <w:r>
-        <w:rPr>
-          <w:sz w:val="14"/>
-          <w:szCs w:val="14"/>
-        </w:rPr>
-        <w:t>: A screenshot showing the prompt from MetaMask to approve a transaction when a new complaint is submitted.</w:t>
-      </w:r>
-    </w:p>
-    <w:p>
-      <w:pPr>
-        <w:rPr>
-          <w:sz w:val="18"/>
-          <w:szCs w:val="18"/>
-        </w:rPr>
-      </w:pPr>
-      <w:r>
-        <w:rPr>
-          <w:noProof/>
-          <w:sz w:val="18"/>
-          <w:szCs w:val="18"/>
-        </w:rPr>
-        <w:t>Upon completion the screen will refresh and you'll now see Complaint 6 has been added to the list of current complaints, with block id 6 and linked complaint 1.</w:t>
-      </w:r>
-    </w:p>
-    <w:p>
-      <w:pPr>
-        <w:pStyle w:val="Heading4"/>
-        <w:rPr>
-          <w:sz w:val="18"/>
-          <w:szCs w:val="18"/>
-        </w:rPr>
-      </w:pPr>
-      <w:r>
-        <w:rPr>
-          <w:sz w:val="18"/>
-          <w:szCs w:val="18"/>
-        </w:rPr>
-        <w:t>Your Address</w:t>
-      </w:r>
-    </w:p>
-    <w:p>
-      <w:pPr>
-        <w:rPr>
-          <w:sz w:val="18"/>
-          <w:szCs w:val="18"/>
-        </w:rPr>
-      </w:pPr>
-      <w:r>
-        <w:rPr>
-          <w:sz w:val="18"/>
-          <w:szCs w:val="18"/>
-        </w:rPr>
-        <w:t xml:space="preserve">At the bottom of the screenshot in Figure 2, there is an area which indicates which Ethereum wallet address is </w:t>
-      </w:r>
-      <w:proofErr w:type="gramStart"/>
-      <w:r>
-        <w:rPr>
-          <w:sz w:val="18"/>
-          <w:szCs w:val="18"/>
-        </w:rPr>
-        <w:t>current</w:t>
-      </w:r>
-      <w:proofErr w:type="gramEnd"/>
-      <w:r>
-        <w:rPr>
-          <w:sz w:val="18"/>
-          <w:szCs w:val="18"/>
-        </w:rPr>
-        <w:t xml:space="preserve"> associated with the </w:t>
-      </w:r>
-      <w:proofErr w:type="spellStart"/>
-      <w:r>
-        <w:rPr>
-          <w:sz w:val="18"/>
-          <w:szCs w:val="18"/>
-        </w:rPr>
-        <w:t>dApp</w:t>
-      </w:r>
-      <w:proofErr w:type="spellEnd"/>
-      <w:r>
-        <w:rPr>
-          <w:sz w:val="18"/>
-          <w:szCs w:val="18"/>
-        </w:rPr>
-        <w:t>.</w:t>
-      </w:r>
-    </w:p>
-    <w:p>
-      <w:pPr>
-        <w:pStyle w:val="Heading2"/>
+      </w:pPr>
+      <w:r>
         <w:rPr>
           <w:sz w:val="22"/>
           <w:szCs w:val="22"/>
         </w:rPr>
-      </w:pPr>
+        <w:t>Contract</w:t>
+      </w:r>
       <w:r>
         <w:rPr>
           <w:sz w:val="22"/>
           <w:szCs w:val="22"/>
         </w:rPr>
-        <w:t>Contract</w:t>
-      </w:r>
-      <w:r>
-        <w:rPr>
-          <w:sz w:val="22"/>
-          <w:szCs w:val="22"/>
-        </w:rPr>
         <w:t xml:space="preserve"> Structure</w:t>
       </w:r>
     </w:p>
     <w:p>
       <w:pPr>
-        <w:rPr>
-          <w:sz w:val="18"/>
-          <w:szCs w:val="18"/>
-        </w:rPr>
-      </w:pPr>
-      <w:r>
-        <w:rPr>
-          <w:sz w:val="18"/>
-          <w:szCs w:val="18"/>
-        </w:rPr>
-        <w:t xml:space="preserve">The contract for this medical device proof-of-concept complaint tracking </w:t>
-      </w:r>
-      <w:proofErr w:type="spellStart"/>
-      <w:r>
-        <w:rPr>
-          <w:sz w:val="18"/>
-          <w:szCs w:val="18"/>
-        </w:rPr>
-        <w:t>dApp</w:t>
-      </w:r>
-      <w:proofErr w:type="spellEnd"/>
-      <w:r>
-        <w:rPr>
-          <w:sz w:val="18"/>
-          <w:szCs w:val="18"/>
-        </w:rPr>
-        <w:t xml:space="preserve"> contains contract objects, functions, and testing.</w:t>
+        <w:jc w:val="both"/>
+        <w:rPr>
+          <w:sz w:val="18"/>
+          <w:szCs w:val="18"/>
+        </w:rPr>
+      </w:pPr>
+      <w:r>
+        <w:rPr>
+          <w:sz w:val="18"/>
+          <w:szCs w:val="18"/>
+        </w:rPr>
+        <w:t>The contract for this medical device proof-of-concept complaint tracking dApp contains contract objects, functions, and testing.</w:t>
       </w:r>
     </w:p>
     <w:p>
       <w:pPr>
         <w:pStyle w:val="Heading3"/>
-        <w:rPr>
-          <w:sz w:val="18"/>
-          <w:szCs w:val="18"/>
-        </w:rPr>
-      </w:pPr>
-      <w:r>
-        <w:rPr>
-          <w:sz w:val="18"/>
-          <w:szCs w:val="18"/>
-        </w:rPr>
-        <w:lastRenderedPageBreak/>
+        <w:jc w:val="both"/>
+        <w:rPr>
+          <w:sz w:val="18"/>
+          <w:szCs w:val="18"/>
+        </w:rPr>
+      </w:pPr>
+      <w:r>
+        <w:rPr>
+          <w:sz w:val="18"/>
+          <w:szCs w:val="18"/>
+        </w:rPr>
         <w:t xml:space="preserve">Contract </w:t>
       </w:r>
       <w:r>
@@ -2786,149 +3837,48 @@
     </w:p>
     <w:p>
       <w:pPr>
-        <w:keepNext/>
-        <w:rPr>
-          <w:sz w:val="18"/>
-          <w:szCs w:val="18"/>
-        </w:rPr>
-      </w:pPr>
-      <w:r>
-        <w:rPr>
-          <w:noProof/>
-          <w:sz w:val="18"/>
-          <w:szCs w:val="18"/>
-        </w:rPr>
-        <w:drawing>
-          <wp:inline distT="0" distB="0" distL="0" distR="0" wp14:anchorId="543DB095" wp14:editId="49CF9B1E">
-            <wp:extent cx="5943600" cy="4247515"/>
-            <wp:effectExtent l="0" t="0" r="0" b="635"/>
-            <wp:docPr id="1130567448" name="Picture 2"/>
-            <wp:cNvGraphicFramePr>
-              <a:graphicFrameLocks xmlns:a="http://schemas.openxmlformats.org/drawingml/2006/main" noChangeAspect="1"/>
-            </wp:cNvGraphicFramePr>
-            <a:graphic xmlns:a="http://schemas.openxmlformats.org/drawingml/2006/main">
-              <a:graphicData uri="http://schemas.openxmlformats.org/drawingml/2006/picture">
-                <pic:pic xmlns:pic="http://schemas.openxmlformats.org/drawingml/2006/picture">
-                  <pic:nvPicPr>
-                    <pic:cNvPr id="1130567448" name="Picture 1130567448"/>
-                    <pic:cNvPicPr/>
-                  </pic:nvPicPr>
-                  <pic:blipFill>
-                    <a:blip r:embed="rId17">
-                      <a:extLst>
-                        <a:ext uri="{28A0092B-C50C-407E-A947-70E740481C1C}">
-                          <a14:useLocalDpi xmlns:a14="http://schemas.microsoft.com/office/drawing/2010/main" val="0"/>
-                        </a:ext>
-                      </a:extLst>
-                    </a:blip>
-                    <a:stretch>
-                      <a:fillRect/>
-                    </a:stretch>
-                  </pic:blipFill>
-                  <pic:spPr>
-                    <a:xfrm>
-                      <a:off x="0" y="0"/>
-                      <a:ext cx="5943600" cy="4247515"/>
-                    </a:xfrm>
-                    <a:prstGeom prst="rect">
-                      <a:avLst/>
-                    </a:prstGeom>
-                  </pic:spPr>
-                </pic:pic>
-              </a:graphicData>
-            </a:graphic>
-          </wp:inline>
-        </w:drawing>
-      </w:r>
-    </w:p>
-    <w:p>
-      <w:pPr>
-        <w:pStyle w:val="Caption"/>
-        <w:rPr>
-          <w:sz w:val="14"/>
-          <w:szCs w:val="14"/>
-        </w:rPr>
-      </w:pPr>
-      <w:r>
-        <w:rPr>
-          <w:sz w:val="14"/>
-          <w:szCs w:val="14"/>
-        </w:rPr>
-        <w:t xml:space="preserve">Figure </w:t>
-      </w:r>
-      <w:r>
-        <w:rPr>
-          <w:sz w:val="14"/>
-          <w:szCs w:val="14"/>
-        </w:rPr>
-        <w:fldChar w:fldCharType="begin"/>
-      </w:r>
-      <w:r>
-        <w:rPr>
-          <w:sz w:val="14"/>
-          <w:szCs w:val="14"/>
-        </w:rPr>
-        <w:instrText xml:space="preserve"> SEQ Figure \* ARABIC </w:instrText>
-      </w:r>
-      <w:r>
-        <w:rPr>
-          <w:sz w:val="14"/>
-          <w:szCs w:val="14"/>
-        </w:rPr>
-        <w:fldChar w:fldCharType="separate"/>
-      </w:r>
-      <w:r>
-        <w:rPr>
-          <w:noProof/>
-          <w:sz w:val="14"/>
-          <w:szCs w:val="14"/>
-        </w:rPr>
-        <w:t>8</w:t>
-      </w:r>
-      <w:r>
-        <w:rPr>
-          <w:sz w:val="14"/>
-          <w:szCs w:val="14"/>
-        </w:rPr>
-        <w:fldChar w:fldCharType="end"/>
-      </w:r>
-      <w:r>
-        <w:rPr>
-          <w:sz w:val="14"/>
-          <w:szCs w:val="14"/>
-        </w:rPr>
-        <w:t>: A UML diagram showing the contents of the Contract object, named "Complaint”.</w:t>
-      </w:r>
-    </w:p>
-    <w:p>
-      <w:pPr>
-        <w:rPr>
-          <w:sz w:val="18"/>
-          <w:szCs w:val="18"/>
-        </w:rPr>
-      </w:pPr>
-      <w:r>
-        <w:rPr>
-          <w:sz w:val="18"/>
-          <w:szCs w:val="18"/>
-        </w:rPr>
-        <w:t xml:space="preserve">The contract, named *Complaint*, is made up of a </w:t>
-      </w:r>
-      <w:proofErr w:type="spellStart"/>
-      <w:r>
-        <w:rPr>
-          <w:sz w:val="18"/>
-          <w:szCs w:val="18"/>
-        </w:rPr>
-        <w:t>a</w:t>
-      </w:r>
-      <w:proofErr w:type="spellEnd"/>
-      <w:r>
-        <w:rPr>
-          <w:sz w:val="18"/>
-          <w:szCs w:val="18"/>
-        </w:rPr>
-        <w:t xml:space="preserve"> series of complaint entries and containers and objects to store and keep track of those entries.</w:t>
+        <w:jc w:val="both"/>
+        <w:rPr>
+          <w:sz w:val="18"/>
+          <w:szCs w:val="18"/>
+        </w:rPr>
+      </w:pPr>
+      <w:r>
+        <w:rPr>
+          <w:sz w:val="18"/>
+          <w:szCs w:val="18"/>
+        </w:rPr>
+        <w:t xml:space="preserve">The contract, named </w:t>
+      </w:r>
+      <w:r>
+        <w:rPr>
+          <w:i/>
+          <w:iCs/>
+          <w:sz w:val="18"/>
+          <w:szCs w:val="18"/>
+        </w:rPr>
+        <w:t>Complaint</w:t>
+      </w:r>
+      <w:r>
+        <w:rPr>
+          <w:sz w:val="18"/>
+          <w:szCs w:val="18"/>
+        </w:rPr>
+        <w:t>, is made up of</w:t>
+      </w:r>
+      <w:r>
+        <w:rPr>
+          <w:sz w:val="18"/>
+          <w:szCs w:val="18"/>
+        </w:rPr>
+        <w:t xml:space="preserve"> </w:t>
+      </w:r>
+      <w:r>
+        <w:rPr>
+          <w:sz w:val="18"/>
+          <w:szCs w:val="18"/>
+        </w:rPr>
+        <w:t>a series of complaint entries and containers and objects to store and keep track of those entries.</w:t>
       </w:r>
     </w:p>
     <w:p>
@@ -2938,20 +3888,21 @@
           <w:ilvl w:val="0"/>
           <w:numId w:val="17"/>
         </w:numPr>
-        <w:rPr>
-          <w:sz w:val="18"/>
-          <w:szCs w:val="18"/>
-        </w:rPr>
-      </w:pPr>
-      <w:proofErr w:type="spellStart"/>
-      <w:r>
-        <w:rPr>
+        <w:jc w:val="both"/>
+        <w:rPr>
+          <w:sz w:val="18"/>
+          <w:szCs w:val="18"/>
+        </w:rPr>
+      </w:pPr>
+      <w:r>
+        <w:rPr>
+          <w:i/>
+          <w:iCs/>
           <w:sz w:val="18"/>
           <w:szCs w:val="18"/>
         </w:rPr>
         <w:t>complaintEntry</w:t>
       </w:r>
-      <w:proofErr w:type="spellEnd"/>
       <w:r>
         <w:rPr>
           <w:sz w:val="18"/>
@@ -2971,17 +3922,15 @@
           <w:sz w:val="18"/>
           <w:szCs w:val="18"/>
         </w:rPr>
-        <w:t xml:space="preserve"> custom struct that models the characteristics of the complaints, where each complaint will be its own block in the </w:t>
-      </w:r>
-      <w:proofErr w:type="gramStart"/>
-      <w:r>
-        <w:rPr>
-          <w:sz w:val="18"/>
-          <w:szCs w:val="18"/>
-        </w:rPr>
-        <w:t>chain</w:t>
-      </w:r>
-      <w:proofErr w:type="gramEnd"/>
+        <w:t xml:space="preserve"> custom struct that models the characteristics of the complaints, where each complaint will be its own block in the chain</w:t>
+      </w:r>
+      <w:r>
+        <w:rPr>
+          <w:sz w:val="18"/>
+          <w:szCs w:val="18"/>
+        </w:rPr>
+        <w:t>.</w:t>
+      </w:r>
     </w:p>
     <w:p>
       <w:pPr>
@@ -2990,13 +3939,16 @@
           <w:ilvl w:val="0"/>
           <w:numId w:val="17"/>
         </w:numPr>
-        <w:rPr>
-          <w:sz w:val="18"/>
-          <w:szCs w:val="18"/>
-        </w:rPr>
-      </w:pPr>
-      <w:r>
-        <w:rPr>
+        <w:jc w:val="both"/>
+        <w:rPr>
+          <w:sz w:val="18"/>
+          <w:szCs w:val="18"/>
+        </w:rPr>
+      </w:pPr>
+      <w:r>
+        <w:rPr>
+          <w:i/>
+          <w:iCs/>
           <w:sz w:val="18"/>
           <w:szCs w:val="18"/>
         </w:rPr>
@@ -3016,47 +3968,29 @@
         </w:rPr>
         <w:t xml:space="preserve"> mapping of arrays of </w:t>
       </w:r>
-      <w:proofErr w:type="spellStart"/>
-      <w:r>
-        <w:rPr>
+      <w:r>
+        <w:rPr>
+          <w:i/>
+          <w:iCs/>
           <w:sz w:val="18"/>
           <w:szCs w:val="18"/>
         </w:rPr>
         <w:t>complaintEntries</w:t>
       </w:r>
-      <w:proofErr w:type="spellEnd"/>
-      <w:r>
-        <w:rPr>
-          <w:sz w:val="18"/>
-          <w:szCs w:val="18"/>
-        </w:rPr>
-        <w:t xml:space="preserve"> to </w:t>
-      </w:r>
-      <w:proofErr w:type="spellStart"/>
-      <w:r>
-        <w:rPr>
-          <w:sz w:val="18"/>
-          <w:szCs w:val="18"/>
-        </w:rPr>
-        <w:t>uint</w:t>
-      </w:r>
-      <w:proofErr w:type="spellEnd"/>
-      <w:r>
-        <w:rPr>
-          <w:sz w:val="18"/>
-          <w:szCs w:val="18"/>
-        </w:rPr>
-        <w:t xml:space="preserve"> keys to keep track of the </w:t>
-      </w:r>
-      <w:proofErr w:type="gramStart"/>
-      <w:r>
-        <w:rPr>
-          <w:sz w:val="18"/>
-          <w:szCs w:val="18"/>
-        </w:rPr>
-        <w:t>complaints</w:t>
-      </w:r>
-      <w:proofErr w:type="gramEnd"/>
+      <w:r>
+        <w:rPr>
+          <w:sz w:val="18"/>
+          <w:szCs w:val="18"/>
+        </w:rPr>
+        <w:t xml:space="preserve"> to uint keys to keep track of the complaints</w:t>
+      </w:r>
+      <w:r>
+        <w:rPr>
+          <w:sz w:val="18"/>
+          <w:szCs w:val="18"/>
+        </w:rPr>
+        <w:t>.</w:t>
+      </w:r>
     </w:p>
     <w:p>
       <w:pPr>
@@ -3065,20 +3999,21 @@
           <w:ilvl w:val="0"/>
           <w:numId w:val="17"/>
         </w:numPr>
-        <w:rPr>
-          <w:sz w:val="18"/>
-          <w:szCs w:val="18"/>
-        </w:rPr>
-      </w:pPr>
-      <w:proofErr w:type="spellStart"/>
-      <w:r>
-        <w:rPr>
+        <w:jc w:val="both"/>
+        <w:rPr>
+          <w:sz w:val="18"/>
+          <w:szCs w:val="18"/>
+        </w:rPr>
+      </w:pPr>
+      <w:r>
+        <w:rPr>
+          <w:i/>
+          <w:iCs/>
           <w:sz w:val="18"/>
           <w:szCs w:val="18"/>
         </w:rPr>
         <w:t>entriesIndex</w:t>
       </w:r>
-      <w:proofErr w:type="spellEnd"/>
       <w:r>
         <w:rPr>
           <w:sz w:val="18"/>
@@ -3098,49 +4033,15 @@
           <w:sz w:val="18"/>
           <w:szCs w:val="18"/>
         </w:rPr>
-        <w:t xml:space="preserve"> mapping of </w:t>
-      </w:r>
-      <w:proofErr w:type="spellStart"/>
-      <w:r>
-        <w:rPr>
-          <w:sz w:val="18"/>
-          <w:szCs w:val="18"/>
-        </w:rPr>
-        <w:t>uints</w:t>
-      </w:r>
-      <w:proofErr w:type="spellEnd"/>
-      <w:r>
-        <w:rPr>
-          <w:sz w:val="18"/>
-          <w:szCs w:val="18"/>
-        </w:rPr>
-        <w:t xml:space="preserve"> to </w:t>
-      </w:r>
-      <w:proofErr w:type="spellStart"/>
-      <w:r>
-        <w:rPr>
-          <w:sz w:val="18"/>
-          <w:szCs w:val="18"/>
-        </w:rPr>
-        <w:t>uints</w:t>
-      </w:r>
-      <w:proofErr w:type="spellEnd"/>
-      <w:r>
-        <w:rPr>
-          <w:sz w:val="18"/>
-          <w:szCs w:val="18"/>
-        </w:rPr>
-        <w:t xml:space="preserve"> to keep track of an entry's position on the block so that it may easily be </w:t>
-      </w:r>
-      <w:proofErr w:type="gramStart"/>
-      <w:r>
-        <w:rPr>
-          <w:sz w:val="18"/>
-          <w:szCs w:val="18"/>
-        </w:rPr>
-        <w:t>retrieved</w:t>
-      </w:r>
-      <w:proofErr w:type="gramEnd"/>
+        <w:t xml:space="preserve"> mapping of uints to uints to keep track of an entry's position on the block so that it may easily be </w:t>
+      </w:r>
+      <w:r>
+        <w:rPr>
+          <w:sz w:val="18"/>
+          <w:szCs w:val="18"/>
+        </w:rPr>
+        <w:t>retrieved.</w:t>
+      </w:r>
     </w:p>
     <w:p>
       <w:pPr>
@@ -3149,20 +4050,21 @@
           <w:ilvl w:val="0"/>
           <w:numId w:val="17"/>
         </w:numPr>
-        <w:rPr>
-          <w:sz w:val="18"/>
-          <w:szCs w:val="18"/>
-        </w:rPr>
-      </w:pPr>
-      <w:proofErr w:type="spellStart"/>
-      <w:r>
-        <w:rPr>
+        <w:jc w:val="both"/>
+        <w:rPr>
+          <w:sz w:val="18"/>
+          <w:szCs w:val="18"/>
+        </w:rPr>
+      </w:pPr>
+      <w:r>
+        <w:rPr>
+          <w:i/>
+          <w:iCs/>
           <w:sz w:val="18"/>
           <w:szCs w:val="18"/>
         </w:rPr>
         <w:t>entriesCount</w:t>
       </w:r>
-      <w:proofErr w:type="spellEnd"/>
       <w:r>
         <w:rPr>
           <w:sz w:val="18"/>
@@ -3183,6 +4085,13 @@
           <w:szCs w:val="18"/>
         </w:rPr>
         <w:t xml:space="preserve"> numeric count of the number of blocks in the chain</w:t>
+      </w:r>
+      <w:r>
+        <w:rPr>
+          <w:sz w:val="18"/>
+          <w:szCs w:val="18"/>
+        </w:rPr>
+        <w:t>.</w:t>
       </w:r>
     </w:p>
     <w:p>
@@ -3192,67 +4101,122 @@
           <w:ilvl w:val="0"/>
           <w:numId w:val="17"/>
         </w:numPr>
-        <w:rPr>
-          <w:sz w:val="18"/>
-          <w:szCs w:val="18"/>
-        </w:rPr>
-      </w:pPr>
-      <w:proofErr w:type="gramStart"/>
-      <w:r>
-        <w:rPr>
-          <w:sz w:val="18"/>
-          <w:szCs w:val="18"/>
-        </w:rPr>
-        <w:t>Additionally</w:t>
-      </w:r>
-      <w:proofErr w:type="gramEnd"/>
-      <w:r>
-        <w:rPr>
-          <w:sz w:val="18"/>
-          <w:szCs w:val="18"/>
-        </w:rPr>
-        <w:t xml:space="preserve"> there is a *</w:t>
-      </w:r>
-      <w:proofErr w:type="spellStart"/>
-      <w:r>
-        <w:rPr>
+        <w:jc w:val="both"/>
+        <w:rPr>
+          <w:sz w:val="18"/>
+          <w:szCs w:val="18"/>
+        </w:rPr>
+      </w:pPr>
+      <w:r>
+        <w:rPr>
+          <w:sz w:val="18"/>
+          <w:szCs w:val="18"/>
+        </w:rPr>
+        <w:t>Additionally,</w:t>
+      </w:r>
+      <w:r>
+        <w:rPr>
+          <w:sz w:val="18"/>
+          <w:szCs w:val="18"/>
+        </w:rPr>
+        <w:t xml:space="preserve"> there is a </w:t>
+      </w:r>
+      <w:r>
+        <w:rPr>
+          <w:i/>
+          <w:iCs/>
           <w:sz w:val="18"/>
           <w:szCs w:val="18"/>
         </w:rPr>
         <w:t>submitEvent</w:t>
       </w:r>
-      <w:proofErr w:type="spellEnd"/>
-      <w:r>
-        <w:rPr>
-          <w:sz w:val="18"/>
-          <w:szCs w:val="18"/>
-        </w:rPr>
-        <w:t>* event object used to trigger refreshes on the application.</w:t>
-      </w:r>
-    </w:p>
-    <w:p>
-      <w:pPr>
-        <w:rPr>
-          <w:sz w:val="18"/>
-          <w:szCs w:val="18"/>
-        </w:rPr>
-      </w:pPr>
-      <w:r>
-        <w:rPr>
-          <w:sz w:val="18"/>
-          <w:szCs w:val="18"/>
-        </w:rPr>
-        <w:t xml:space="preserve">The contract entries are structured as shown above and detailed below. While only the Name, ID, and </w:t>
-      </w:r>
-      <w:proofErr w:type="spellStart"/>
-      <w:r>
-        <w:rPr>
+      <w:r>
+        <w:rPr>
+          <w:sz w:val="18"/>
+          <w:szCs w:val="18"/>
+        </w:rPr>
+        <w:t xml:space="preserve"> event object used to trigger refreshes on the application.</w:t>
+      </w:r>
+    </w:p>
+    <w:p>
+      <w:pPr>
+        <w:jc w:val="both"/>
+        <w:rPr>
+          <w:sz w:val="18"/>
+          <w:szCs w:val="18"/>
+        </w:rPr>
+      </w:pPr>
+      <w:r>
+        <w:rPr>
+          <w:sz w:val="18"/>
+          <w:szCs w:val="18"/>
+        </w:rPr>
+        <w:t xml:space="preserve">The contract entries are structured as shown </w:t>
+      </w:r>
+      <w:r>
+        <w:rPr>
+          <w:sz w:val="18"/>
+          <w:szCs w:val="18"/>
+        </w:rPr>
+        <w:t>in Figure 8</w:t>
+      </w:r>
+      <w:r>
+        <w:rPr>
+          <w:sz w:val="18"/>
+          <w:szCs w:val="18"/>
+        </w:rPr>
+        <w:t xml:space="preserve"> and detailed below. While only the </w:t>
+      </w:r>
+      <w:r>
+        <w:rPr>
+          <w:i/>
+          <w:iCs/>
+          <w:sz w:val="18"/>
+          <w:szCs w:val="18"/>
+        </w:rPr>
+        <w:t>n</w:t>
+      </w:r>
+      <w:r>
+        <w:rPr>
+          <w:i/>
+          <w:iCs/>
+          <w:sz w:val="18"/>
+          <w:szCs w:val="18"/>
+        </w:rPr>
+        <w:t>ame</w:t>
+      </w:r>
+      <w:r>
+        <w:rPr>
+          <w:sz w:val="18"/>
+          <w:szCs w:val="18"/>
+        </w:rPr>
+        <w:t xml:space="preserve">, </w:t>
+      </w:r>
+      <w:r>
+        <w:rPr>
+          <w:i/>
+          <w:iCs/>
+          <w:sz w:val="18"/>
+          <w:szCs w:val="18"/>
+        </w:rPr>
+        <w:t>id</w:t>
+      </w:r>
+      <w:r>
+        <w:rPr>
+          <w:sz w:val="18"/>
+          <w:szCs w:val="18"/>
+        </w:rPr>
+        <w:t xml:space="preserve">, and </w:t>
+      </w:r>
+      <w:r>
+        <w:rPr>
+          <w:i/>
+          <w:iCs/>
           <w:sz w:val="18"/>
           <w:szCs w:val="18"/>
         </w:rPr>
         <w:t>LinkedComplaint</w:t>
       </w:r>
-      <w:proofErr w:type="spellEnd"/>
       <w:r>
         <w:rPr>
           <w:sz w:val="18"/>
@@ -3267,21 +4231,26 @@
         </w:rPr>
         <w:t xml:space="preserve"> </w:t>
       </w:r>
-      <w:proofErr w:type="gramStart"/>
-      <w:r>
-        <w:rPr>
-          <w:sz w:val="18"/>
-          <w:szCs w:val="18"/>
-        </w:rPr>
-        <w:t>Additionally</w:t>
-      </w:r>
-      <w:proofErr w:type="gramEnd"/>
-      <w:r>
-        <w:rPr>
-          <w:sz w:val="18"/>
-          <w:szCs w:val="18"/>
-        </w:rPr>
-        <w:t>, some of the "extra" characteristics are used to ensure entries are valid.</w:t>
+      <w:r>
+        <w:rPr>
+          <w:sz w:val="18"/>
+          <w:szCs w:val="18"/>
+        </w:rPr>
+        <w:t>Additionally,</w:t>
+      </w:r>
+      <w:r>
+        <w:rPr>
+          <w:sz w:val="18"/>
+          <w:szCs w:val="18"/>
+        </w:rPr>
+        <w:t xml:space="preserve"> </w:t>
+      </w:r>
+      <w:r>
+        <w:rPr>
+          <w:sz w:val="18"/>
+          <w:szCs w:val="18"/>
+        </w:rPr>
+        <w:t>some of the "extra" characteristics are used to ensure entries are valid.</w:t>
       </w:r>
     </w:p>
     <w:p>
@@ -3291,17 +4260,303 @@
           <w:ilvl w:val="0"/>
           <w:numId w:val="19"/>
         </w:numPr>
-        <w:rPr>
-          <w:sz w:val="18"/>
-          <w:szCs w:val="18"/>
-        </w:rPr>
-      </w:pPr>
-      <w:r>
-        <w:rPr>
-          <w:sz w:val="18"/>
-          <w:szCs w:val="18"/>
-        </w:rPr>
-        <w:t xml:space="preserve">id - </w:t>
+        <w:jc w:val="both"/>
+        <w:rPr>
+          <w:sz w:val="18"/>
+          <w:szCs w:val="18"/>
+        </w:rPr>
+      </w:pPr>
+      <w:r>
+        <w:rPr>
+          <w:i/>
+          <w:iCs/>
+          <w:noProof/>
+          <w:sz w:val="18"/>
+          <w:szCs w:val="18"/>
+        </w:rPr>
+        <mc:AlternateContent>
+          <mc:Choice Requires="wpg">
+            <w:drawing>
+              <wp:anchor distT="0" distB="0" distL="114300" distR="114300" simplePos="0" relativeHeight="251669504" behindDoc="0" locked="0" layoutInCell="1" allowOverlap="1" wp14:anchorId="44561431" wp14:editId="1B1F0DB0">
+                <wp:simplePos x="0" y="0"/>
+                <wp:positionH relativeFrom="column">
+                  <wp:posOffset>3145458</wp:posOffset>
+                </wp:positionH>
+                <wp:positionV relativeFrom="paragraph">
+                  <wp:posOffset>117447</wp:posOffset>
+                </wp:positionV>
+                <wp:extent cx="3121660" cy="2451100"/>
+                <wp:effectExtent l="19050" t="19050" r="21590" b="25400"/>
+                <wp:wrapSquare wrapText="bothSides"/>
+                <wp:docPr id="1390244281" name="Group 23"/>
+                <wp:cNvGraphicFramePr/>
+                <a:graphic xmlns:a="http://schemas.openxmlformats.org/drawingml/2006/main">
+                  <a:graphicData uri="http://schemas.microsoft.com/office/word/2010/wordprocessingGroup">
+                    <wpg:wgp>
+                      <wpg:cNvGrpSpPr/>
+                      <wpg:grpSpPr>
+                        <a:xfrm>
+                          <a:off x="0" y="0"/>
+                          <a:ext cx="3121660" cy="2451100"/>
+                          <a:chOff x="0" y="0"/>
+                          <a:chExt cx="3121660" cy="2451113"/>
+                        </a:xfrm>
+                      </wpg:grpSpPr>
+                      <pic:pic xmlns:pic="http://schemas.openxmlformats.org/drawingml/2006/picture">
+                        <pic:nvPicPr>
+                          <pic:cNvPr id="1130567448" name="Picture 2"/>
+                          <pic:cNvPicPr>
+                            <a:picLocks noChangeAspect="1"/>
+                          </pic:cNvPicPr>
+                        </pic:nvPicPr>
+                        <pic:blipFill rotWithShape="1">
+                          <a:blip r:embed="rId21">
+                            <a:extLst>
+                              <a:ext uri="{28A0092B-C50C-407E-A947-70E740481C1C}">
+                                <a14:useLocalDpi xmlns:a14="http://schemas.microsoft.com/office/drawing/2010/main" val="0"/>
+                              </a:ext>
+                            </a:extLst>
+                          </a:blip>
+                          <a:srcRect t="-2" b="-9882"/>
+                          <a:stretch/>
+                        </pic:blipFill>
+                        <pic:spPr bwMode="auto">
+                          <a:xfrm>
+                            <a:off x="0" y="0"/>
+                            <a:ext cx="3121660" cy="2451100"/>
+                          </a:xfrm>
+                          <a:prstGeom prst="rect">
+                            <a:avLst/>
+                          </a:prstGeom>
+                          <a:ln w="9525" cap="flat" cmpd="sng" algn="ctr">
+                            <a:solidFill>
+                              <a:sysClr val="windowText" lastClr="000000"/>
+                            </a:solidFill>
+                            <a:prstDash val="solid"/>
+                            <a:round/>
+                            <a:headEnd type="none" w="med" len="med"/>
+                            <a:tailEnd type="none" w="med" len="med"/>
+                            <a:extLst>
+                              <a:ext uri="{C807C97D-BFC1-408E-A445-0C87EB9F89A2}">
+                                <ask:lineSketchStyleProps xmlns:ask="http://schemas.microsoft.com/office/drawing/2018/sketchyshapes" sd="0">
+                                  <a:custGeom>
+                                    <a:avLst/>
+                                    <a:gdLst/>
+                                    <a:ahLst/>
+                                    <a:cxnLst/>
+                                    <a:rect l="0" t="0" r="0" b="0"/>
+                                    <a:pathLst/>
+                                  </a:custGeom>
+                                  <ask:type/>
+                                </ask:lineSketchStyleProps>
+                              </a:ext>
+                            </a:extLst>
+                          </a:ln>
+                          <a:extLst>
+                            <a:ext uri="{53640926-AAD7-44D8-BBD7-CCE9431645EC}">
+                              <a14:shadowObscured xmlns:a14="http://schemas.microsoft.com/office/drawing/2010/main"/>
+                            </a:ext>
+                          </a:extLst>
+                        </pic:spPr>
+                      </pic:pic>
+                      <wps:wsp>
+                        <wps:cNvPr id="347992484" name="Text Box 22"/>
+                        <wps:cNvSpPr txBox="1"/>
+                        <wps:spPr>
+                          <a:xfrm>
+                            <a:off x="1421" y="2103095"/>
+                            <a:ext cx="3120088" cy="348018"/>
+                          </a:xfrm>
+                          <a:prstGeom prst="rect">
+                            <a:avLst/>
+                          </a:prstGeom>
+                          <a:solidFill>
+                            <a:schemeClr val="lt1"/>
+                          </a:solidFill>
+                          <a:ln w="6350">
+                            <a:noFill/>
+                          </a:ln>
+                        </wps:spPr>
+                        <wps:txbx>
+                          <w:txbxContent>
+                            <w:p>
+                              <w:pPr>
+                                <w:pStyle w:val="Caption"/>
+                                <w:jc w:val="center"/>
+                                <w:rPr>
+                                  <w:sz w:val="14"/>
+                                  <w:szCs w:val="14"/>
+                                </w:rPr>
+                              </w:pPr>
+                              <w:r>
+                                <w:rPr>
+                                  <w:sz w:val="14"/>
+                                  <w:szCs w:val="14"/>
+                                </w:rPr>
+                                <w:t xml:space="preserve">Figure </w:t>
+                              </w:r>
+                              <w:r>
+                                <w:rPr>
+                                  <w:sz w:val="14"/>
+                                  <w:szCs w:val="14"/>
+                                </w:rPr>
+                                <w:fldChar w:fldCharType="begin"/>
+                              </w:r>
+                              <w:r>
+                                <w:rPr>
+                                  <w:sz w:val="14"/>
+                                  <w:szCs w:val="14"/>
+                                </w:rPr>
+                                <w:instrText xml:space="preserve"> SEQ Figure \* ARABIC </w:instrText>
+                              </w:r>
+                              <w:r>
+                                <w:rPr>
+                                  <w:sz w:val="14"/>
+                                  <w:szCs w:val="14"/>
+                                </w:rPr>
+                                <w:fldChar w:fldCharType="separate"/>
+                              </w:r>
+                              <w:r>
+                                <w:rPr>
+                                  <w:noProof/>
+                                  <w:sz w:val="14"/>
+                                  <w:szCs w:val="14"/>
+                                </w:rPr>
+                                <w:t>8</w:t>
+                              </w:r>
+                              <w:r>
+                                <w:rPr>
+                                  <w:sz w:val="14"/>
+                                  <w:szCs w:val="14"/>
+                                </w:rPr>
+                                <w:fldChar w:fldCharType="end"/>
+                              </w:r>
+                              <w:r>
+                                <w:rPr>
+                                  <w:sz w:val="14"/>
+                                  <w:szCs w:val="14"/>
+                                </w:rPr>
+                                <w:t>: A UML diagram showing the contents of the Contract object, named "Complaint”.</w:t>
+                              </w:r>
+                            </w:p>
+                            <w:p/>
+                          </w:txbxContent>
+                        </wps:txbx>
+                        <wps:bodyPr rot="0" spcFirstLastPara="0" vertOverflow="overflow" horzOverflow="overflow" vert="horz" wrap="square" lIns="91440" tIns="45720" rIns="91440" bIns="45720" numCol="1" spcCol="0" rtlCol="0" fromWordArt="0" anchor="t" anchorCtr="0" forceAA="0" compatLnSpc="1">
+                          <a:prstTxWarp prst="textNoShape">
+                            <a:avLst/>
+                          </a:prstTxWarp>
+                          <a:noAutofit/>
+                        </wps:bodyPr>
+                      </wps:wsp>
+                    </wpg:wgp>
+                  </a:graphicData>
+                </a:graphic>
+                <wp14:sizeRelH relativeFrom="margin">
+                  <wp14:pctWidth>0</wp14:pctWidth>
+                </wp14:sizeRelH>
+                <wp14:sizeRelV relativeFrom="margin">
+                  <wp14:pctHeight>0</wp14:pctHeight>
+                </wp14:sizeRelV>
+              </wp:anchor>
+            </w:drawing>
+          </mc:Choice>
+          <mc:Fallback>
+            <w:pict>
+              <v:group w14:anchorId="44561431" id="Group 23" o:spid="_x0000_s1043" style="position:absolute;left:0;text-align:left;margin-left:247.65pt;margin-top:9.25pt;width:245.8pt;height:193pt;z-index:251669504;mso-width-relative:margin;mso-height-relative:margin" coordsize="31216,24511" o:gfxdata="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">
+                <v:shape id="Picture 2" o:spid="_x0000_s1044" type="#_x0000_t75" style="position:absolute;width:31216;height:24511;visibility:visible;mso-wrap-style:square" o:gfxdata="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" stroked="t" strokecolor="windowText">
+                  <v:stroke joinstyle="round"/>
+                  <v:imagedata r:id="rId22" o:title="" croptop="-1f" cropbottom="-6476f"/>
+                  <v:path arrowok="t"/>
+                </v:shape>
+                <v:shape id="Text Box 22" o:spid="_x0000_s1045" type="#_x0000_t202" style="position:absolute;left:14;top:21030;width:31201;height:3481;visibility:visible;mso-wrap-style:square;v-text-anchor:top" o:gfxdata="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" fillcolor="white [3201]" stroked="f" strokeweight=".5pt">
+                  <v:textbox>
+                    <w:txbxContent>
+                      <w:p>
+                        <w:pPr>
+                          <w:pStyle w:val="Caption"/>
+                          <w:jc w:val="center"/>
+                          <w:rPr>
+                            <w:sz w:val="14"/>
+                            <w:szCs w:val="14"/>
+                          </w:rPr>
+                        </w:pPr>
+                        <w:r>
+                          <w:rPr>
+                            <w:sz w:val="14"/>
+                            <w:szCs w:val="14"/>
+                          </w:rPr>
+                          <w:t xml:space="preserve">Figure </w:t>
+                        </w:r>
+                        <w:r>
+                          <w:rPr>
+                            <w:sz w:val="14"/>
+                            <w:szCs w:val="14"/>
+                          </w:rPr>
+                          <w:fldChar w:fldCharType="begin"/>
+                        </w:r>
+                        <w:r>
+                          <w:rPr>
+                            <w:sz w:val="14"/>
+                            <w:szCs w:val="14"/>
+                          </w:rPr>
+                          <w:instrText xml:space="preserve"> SEQ Figure \* ARABIC </w:instrText>
+                        </w:r>
+                        <w:r>
+                          <w:rPr>
+                            <w:sz w:val="14"/>
+                            <w:szCs w:val="14"/>
+                          </w:rPr>
+                          <w:fldChar w:fldCharType="separate"/>
+                        </w:r>
+                        <w:r>
+                          <w:rPr>
+                            <w:noProof/>
+                            <w:sz w:val="14"/>
+                            <w:szCs w:val="14"/>
+                          </w:rPr>
+                          <w:t>8</w:t>
+                        </w:r>
+                        <w:r>
+                          <w:rPr>
+                            <w:sz w:val="14"/>
+                            <w:szCs w:val="14"/>
+                          </w:rPr>
+                          <w:fldChar w:fldCharType="end"/>
+                        </w:r>
+                        <w:r>
+                          <w:rPr>
+                            <w:sz w:val="14"/>
+                            <w:szCs w:val="14"/>
+                          </w:rPr>
+                          <w:t>: A UML diagram showing the contents of the Contract object, named "Complaint”.</w:t>
+                        </w:r>
+                      </w:p>
+                      <w:p/>
+                    </w:txbxContent>
+                  </v:textbox>
+                </v:shape>
+                <w10:wrap type="square"/>
+              </v:group>
+            </w:pict>
+          </mc:Fallback>
+        </mc:AlternateContent>
+      </w:r>
+      <w:r>
+        <w:rPr>
+          <w:i/>
+          <w:iCs/>
+          <w:sz w:val="18"/>
+          <w:szCs w:val="18"/>
+        </w:rPr>
+        <w:t>id</w:t>
+      </w:r>
+      <w:r>
+        <w:rPr>
+          <w:sz w:val="18"/>
+          <w:szCs w:val="18"/>
+        </w:rPr>
+        <w:t xml:space="preserve"> - </w:t>
       </w:r>
       <w:r>
         <w:rPr>
@@ -3325,17 +4580,27 @@
           <w:ilvl w:val="0"/>
           <w:numId w:val="19"/>
         </w:numPr>
-        <w:rPr>
-          <w:sz w:val="18"/>
-          <w:szCs w:val="18"/>
-        </w:rPr>
-      </w:pPr>
-      <w:r>
-        <w:rPr>
-          <w:sz w:val="18"/>
-          <w:szCs w:val="18"/>
-        </w:rPr>
-        <w:t xml:space="preserve">name - </w:t>
+        <w:jc w:val="both"/>
+        <w:rPr>
+          <w:sz w:val="18"/>
+          <w:szCs w:val="18"/>
+        </w:rPr>
+      </w:pPr>
+      <w:r>
+        <w:rPr>
+          <w:i/>
+          <w:iCs/>
+          <w:sz w:val="18"/>
+          <w:szCs w:val="18"/>
+        </w:rPr>
+        <w:t>name</w:t>
+      </w:r>
+      <w:r>
+        <w:rPr>
+          <w:sz w:val="18"/>
+          <w:szCs w:val="18"/>
+        </w:rPr>
+        <w:t xml:space="preserve"> - </w:t>
       </w:r>
       <w:r>
         <w:rPr>
@@ -3359,20 +4624,21 @@
           <w:ilvl w:val="0"/>
           <w:numId w:val="19"/>
         </w:numPr>
-        <w:rPr>
-          <w:sz w:val="18"/>
-          <w:szCs w:val="18"/>
-        </w:rPr>
-      </w:pPr>
-      <w:proofErr w:type="spellStart"/>
-      <w:r>
-        <w:rPr>
+        <w:jc w:val="both"/>
+        <w:rPr>
+          <w:sz w:val="18"/>
+          <w:szCs w:val="18"/>
+        </w:rPr>
+      </w:pPr>
+      <w:r>
+        <w:rPr>
+          <w:i/>
+          <w:iCs/>
           <w:sz w:val="18"/>
           <w:szCs w:val="18"/>
         </w:rPr>
         <w:t>capa</w:t>
       </w:r>
-      <w:proofErr w:type="spellEnd"/>
       <w:r>
         <w:rPr>
           <w:sz w:val="18"/>
@@ -3392,23 +4658,7 @@
           <w:sz w:val="18"/>
           <w:szCs w:val="18"/>
         </w:rPr>
-        <w:t xml:space="preserve"> numeric identifier to link a complaint to a corrective action plan (</w:t>
-      </w:r>
-      <w:proofErr w:type="spellStart"/>
-      <w:r>
-        <w:rPr>
-          <w:sz w:val="18"/>
-          <w:szCs w:val="18"/>
-        </w:rPr>
-        <w:t>capa</w:t>
-      </w:r>
-      <w:proofErr w:type="spellEnd"/>
-      <w:r>
-        <w:rPr>
-          <w:sz w:val="18"/>
-          <w:szCs w:val="18"/>
-        </w:rPr>
-        <w:t>).</w:t>
+        <w:t xml:space="preserve"> numeric identifier to link a complaint to a corrective action plan (capa).</w:t>
       </w:r>
     </w:p>
     <w:p>
@@ -3418,20 +4668,21 @@
           <w:ilvl w:val="0"/>
           <w:numId w:val="19"/>
         </w:numPr>
-        <w:rPr>
-          <w:sz w:val="18"/>
-          <w:szCs w:val="18"/>
-        </w:rPr>
-      </w:pPr>
-      <w:proofErr w:type="spellStart"/>
-      <w:r>
-        <w:rPr>
+        <w:jc w:val="both"/>
+        <w:rPr>
+          <w:sz w:val="18"/>
+          <w:szCs w:val="18"/>
+        </w:rPr>
+      </w:pPr>
+      <w:r>
+        <w:rPr>
+          <w:i/>
+          <w:iCs/>
           <w:sz w:val="18"/>
           <w:szCs w:val="18"/>
         </w:rPr>
         <w:t>entryType</w:t>
       </w:r>
-      <w:proofErr w:type="spellEnd"/>
       <w:r>
         <w:rPr>
           <w:sz w:val="18"/>
@@ -3461,17 +4712,27 @@
           <w:ilvl w:val="0"/>
           <w:numId w:val="19"/>
         </w:numPr>
-        <w:rPr>
-          <w:sz w:val="18"/>
-          <w:szCs w:val="18"/>
-        </w:rPr>
-      </w:pPr>
-      <w:r>
-        <w:rPr>
-          <w:sz w:val="18"/>
-          <w:szCs w:val="18"/>
-        </w:rPr>
-        <w:t xml:space="preserve">product - </w:t>
+        <w:jc w:val="both"/>
+        <w:rPr>
+          <w:sz w:val="18"/>
+          <w:szCs w:val="18"/>
+        </w:rPr>
+      </w:pPr>
+      <w:r>
+        <w:rPr>
+          <w:i/>
+          <w:iCs/>
+          <w:sz w:val="18"/>
+          <w:szCs w:val="18"/>
+        </w:rPr>
+        <w:t>product</w:t>
+      </w:r>
+      <w:r>
+        <w:rPr>
+          <w:sz w:val="18"/>
+          <w:szCs w:val="18"/>
+        </w:rPr>
+        <w:t xml:space="preserve"> - </w:t>
       </w:r>
       <w:r>
         <w:rPr>
@@ -3485,19 +4746,15 @@
           <w:sz w:val="18"/>
           <w:szCs w:val="18"/>
         </w:rPr>
-        <w:t xml:space="preserve"> numeric identifier to map a complaint to a product </w:t>
-      </w:r>
-      <w:proofErr w:type="spellStart"/>
-      <w:proofErr w:type="gramStart"/>
-      <w:r>
-        <w:rPr>
-          <w:sz w:val="18"/>
-          <w:szCs w:val="18"/>
-        </w:rPr>
-        <w:t>sku</w:t>
-      </w:r>
-      <w:proofErr w:type="spellEnd"/>
-      <w:proofErr w:type="gramEnd"/>
+        <w:t xml:space="preserve"> numeric identifier to map a complaint to a product sku</w:t>
+      </w:r>
+      <w:r>
+        <w:rPr>
+          <w:sz w:val="18"/>
+          <w:szCs w:val="18"/>
+        </w:rPr>
+        <w:t>.</w:t>
+      </w:r>
     </w:p>
     <w:p>
       <w:pPr>
@@ -3506,17 +4763,27 @@
           <w:ilvl w:val="0"/>
           <w:numId w:val="19"/>
         </w:numPr>
-        <w:rPr>
-          <w:sz w:val="18"/>
-          <w:szCs w:val="18"/>
-        </w:rPr>
-      </w:pPr>
-      <w:r>
-        <w:rPr>
-          <w:sz w:val="18"/>
-          <w:szCs w:val="18"/>
-        </w:rPr>
-        <w:t xml:space="preserve">reporter - </w:t>
+        <w:jc w:val="both"/>
+        <w:rPr>
+          <w:sz w:val="18"/>
+          <w:szCs w:val="18"/>
+        </w:rPr>
+      </w:pPr>
+      <w:r>
+        <w:rPr>
+          <w:i/>
+          <w:iCs/>
+          <w:sz w:val="18"/>
+          <w:szCs w:val="18"/>
+        </w:rPr>
+        <w:t>reporter</w:t>
+      </w:r>
+      <w:r>
+        <w:rPr>
+          <w:sz w:val="18"/>
+          <w:szCs w:val="18"/>
+        </w:rPr>
+        <w:t xml:space="preserve"> - </w:t>
       </w:r>
       <w:r>
         <w:rPr>
@@ -3554,17 +4821,27 @@
           <w:ilvl w:val="0"/>
           <w:numId w:val="19"/>
         </w:numPr>
-        <w:rPr>
-          <w:sz w:val="18"/>
-          <w:szCs w:val="18"/>
-        </w:rPr>
-      </w:pPr>
-      <w:r>
-        <w:rPr>
-          <w:sz w:val="18"/>
-          <w:szCs w:val="18"/>
-        </w:rPr>
-        <w:t xml:space="preserve">site - </w:t>
+        <w:jc w:val="both"/>
+        <w:rPr>
+          <w:sz w:val="18"/>
+          <w:szCs w:val="18"/>
+        </w:rPr>
+      </w:pPr>
+      <w:r>
+        <w:rPr>
+          <w:i/>
+          <w:iCs/>
+          <w:sz w:val="18"/>
+          <w:szCs w:val="18"/>
+        </w:rPr>
+        <w:t>site</w:t>
+      </w:r>
+      <w:r>
+        <w:rPr>
+          <w:sz w:val="18"/>
+          <w:szCs w:val="18"/>
+        </w:rPr>
+        <w:t xml:space="preserve"> - </w:t>
       </w:r>
       <w:r>
         <w:rPr>
@@ -3588,17 +4865,27 @@
           <w:ilvl w:val="0"/>
           <w:numId w:val="19"/>
         </w:numPr>
-        <w:rPr>
-          <w:sz w:val="18"/>
-          <w:szCs w:val="18"/>
-        </w:rPr>
-      </w:pPr>
-      <w:r>
-        <w:rPr>
-          <w:sz w:val="18"/>
-          <w:szCs w:val="18"/>
-        </w:rPr>
-        <w:t xml:space="preserve">description - </w:t>
+        <w:jc w:val="both"/>
+        <w:rPr>
+          <w:sz w:val="18"/>
+          <w:szCs w:val="18"/>
+        </w:rPr>
+      </w:pPr>
+      <w:r>
+        <w:rPr>
+          <w:i/>
+          <w:iCs/>
+          <w:sz w:val="18"/>
+          <w:szCs w:val="18"/>
+        </w:rPr>
+        <w:t>description</w:t>
+      </w:r>
+      <w:r>
+        <w:rPr>
+          <w:sz w:val="18"/>
+          <w:szCs w:val="18"/>
+        </w:rPr>
+        <w:t xml:space="preserve"> - </w:t>
       </w:r>
       <w:r>
         <w:rPr>
@@ -3622,18 +4909,27 @@
           <w:ilvl w:val="0"/>
           <w:numId w:val="19"/>
         </w:numPr>
-        <w:rPr>
-          <w:sz w:val="18"/>
-          <w:szCs w:val="18"/>
-        </w:rPr>
-      </w:pPr>
-      <w:r>
-        <w:rPr>
-          <w:sz w:val="18"/>
-          <w:szCs w:val="18"/>
-        </w:rPr>
-        <w:lastRenderedPageBreak/>
-        <w:t xml:space="preserve">impact - </w:t>
+        <w:jc w:val="both"/>
+        <w:rPr>
+          <w:sz w:val="18"/>
+          <w:szCs w:val="18"/>
+        </w:rPr>
+      </w:pPr>
+      <w:r>
+        <w:rPr>
+          <w:i/>
+          <w:iCs/>
+          <w:sz w:val="18"/>
+          <w:szCs w:val="18"/>
+        </w:rPr>
+        <w:t>impact</w:t>
+      </w:r>
+      <w:r>
+        <w:rPr>
+          <w:sz w:val="18"/>
+          <w:szCs w:val="18"/>
+        </w:rPr>
+        <w:t xml:space="preserve"> - </w:t>
       </w:r>
       <w:r>
         <w:rPr>
@@ -3657,20 +4953,21 @@
           <w:ilvl w:val="0"/>
           <w:numId w:val="19"/>
         </w:numPr>
-        <w:rPr>
-          <w:sz w:val="18"/>
-          <w:szCs w:val="18"/>
-        </w:rPr>
-      </w:pPr>
-      <w:proofErr w:type="spellStart"/>
-      <w:r>
-        <w:rPr>
+        <w:jc w:val="both"/>
+        <w:rPr>
+          <w:sz w:val="18"/>
+          <w:szCs w:val="18"/>
+        </w:rPr>
+      </w:pPr>
+      <w:r>
+        <w:rPr>
+          <w:i/>
+          <w:iCs/>
           <w:sz w:val="18"/>
           <w:szCs w:val="18"/>
         </w:rPr>
         <w:t>linkedComplaint</w:t>
       </w:r>
-      <w:proofErr w:type="spellEnd"/>
       <w:r>
         <w:rPr>
           <w:sz w:val="18"/>
@@ -3696,6 +4993,7 @@
     <w:p>
       <w:pPr>
         <w:pStyle w:val="Heading3"/>
+        <w:jc w:val="both"/>
         <w:rPr>
           <w:sz w:val="18"/>
           <w:szCs w:val="18"/>
@@ -3711,17 +5009,39 @@
     </w:p>
     <w:p>
       <w:pPr>
-        <w:rPr>
-          <w:sz w:val="18"/>
-          <w:szCs w:val="18"/>
-        </w:rPr>
-      </w:pPr>
-      <w:r>
-        <w:rPr>
-          <w:sz w:val="18"/>
-          <w:szCs w:val="18"/>
-        </w:rPr>
-        <w:t>The contract functions are shown in the image above. They are used to instantiate the contract, populate dummy data, add complaints to the chain, and retrieve information.</w:t>
+        <w:jc w:val="both"/>
+        <w:rPr>
+          <w:sz w:val="18"/>
+          <w:szCs w:val="18"/>
+        </w:rPr>
+      </w:pPr>
+      <w:r>
+        <w:rPr>
+          <w:sz w:val="18"/>
+          <w:szCs w:val="18"/>
+        </w:rPr>
+        <w:t xml:space="preserve">The contract functions are shown in </w:t>
+      </w:r>
+      <w:r>
+        <w:rPr>
+          <w:sz w:val="18"/>
+          <w:szCs w:val="18"/>
+        </w:rPr>
+        <w:t>Figure</w:t>
+      </w:r>
+      <w:r>
+        <w:rPr>
+          <w:sz w:val="18"/>
+          <w:szCs w:val="18"/>
+        </w:rPr>
+        <w:t xml:space="preserve"> 8</w:t>
+      </w:r>
+      <w:r>
+        <w:rPr>
+          <w:sz w:val="18"/>
+          <w:szCs w:val="18"/>
+        </w:rPr>
+        <w:t xml:space="preserve"> above. They are used to instantiate the contract, populate dummy data, add complaints to the chain, and retrieve information.</w:t>
       </w:r>
     </w:p>
     <w:p>
@@ -3731,6 +5051,7 @@
           <w:ilvl w:val="0"/>
           <w:numId w:val="21"/>
         </w:numPr>
+        <w:jc w:val="both"/>
         <w:rPr>
           <w:sz w:val="18"/>
           <w:szCs w:val="18"/>
@@ -3739,6 +5060,8 @@
       <w:proofErr w:type="gramStart"/>
       <w:r>
         <w:rPr>
+          <w:i/>
+          <w:iCs/>
           <w:sz w:val="18"/>
           <w:szCs w:val="18"/>
         </w:rPr>
@@ -3747,10 +5070,19 @@
       <w:proofErr w:type="gramEnd"/>
       <w:r>
         <w:rPr>
-          <w:sz w:val="18"/>
-          <w:szCs w:val="18"/>
-        </w:rPr>
-        <w:t xml:space="preserve">) - </w:t>
+          <w:i/>
+          <w:iCs/>
+          <w:sz w:val="18"/>
+          <w:szCs w:val="18"/>
+        </w:rPr>
+        <w:t>)</w:t>
+      </w:r>
+      <w:r>
+        <w:rPr>
+          <w:sz w:val="18"/>
+          <w:szCs w:val="18"/>
+        </w:rPr>
+        <w:t xml:space="preserve"> - </w:t>
       </w:r>
       <w:r>
         <w:rPr>
@@ -3774,35 +5106,39 @@
           <w:ilvl w:val="0"/>
           <w:numId w:val="21"/>
         </w:numPr>
-        <w:rPr>
-          <w:sz w:val="18"/>
-          <w:szCs w:val="18"/>
-        </w:rPr>
-      </w:pPr>
-      <w:proofErr w:type="spellStart"/>
+        <w:jc w:val="both"/>
+        <w:rPr>
+          <w:sz w:val="18"/>
+          <w:szCs w:val="18"/>
+        </w:rPr>
+      </w:pPr>
       <w:proofErr w:type="gramStart"/>
       <w:r>
         <w:rPr>
-          <w:sz w:val="18"/>
-          <w:szCs w:val="18"/>
-        </w:rPr>
-        <w:t>submitComplaintEntry</w:t>
-      </w:r>
-      <w:proofErr w:type="spellEnd"/>
-      <w:r>
-        <w:rPr>
-          <w:sz w:val="18"/>
-          <w:szCs w:val="18"/>
-        </w:rPr>
-        <w:t>(</w:t>
+          <w:i/>
+          <w:iCs/>
+          <w:sz w:val="18"/>
+          <w:szCs w:val="18"/>
+        </w:rPr>
+        <w:lastRenderedPageBreak/>
+        <w:t>submitComplaintEntry(</w:t>
       </w:r>
       <w:proofErr w:type="gramEnd"/>
       <w:r>
         <w:rPr>
-          <w:sz w:val="18"/>
-          <w:szCs w:val="18"/>
-        </w:rPr>
-        <w:t xml:space="preserve">) - </w:t>
+          <w:i/>
+          <w:iCs/>
+          <w:sz w:val="18"/>
+          <w:szCs w:val="18"/>
+        </w:rPr>
+        <w:t>)</w:t>
+      </w:r>
+      <w:r>
+        <w:rPr>
+          <w:sz w:val="18"/>
+          <w:szCs w:val="18"/>
+        </w:rPr>
+        <w:t xml:space="preserve"> - </w:t>
       </w:r>
       <w:r>
         <w:rPr>
@@ -3818,37 +5154,19 @@
         </w:rPr>
         <w:t xml:space="preserve">akes in all parameters of a complaint with the exception of id and reporter to submit a new complaint. The id will be given by the contract and will be the number of the next available block. The reporter address will be the </w:t>
       </w:r>
-      <w:proofErr w:type="spellStart"/>
-      <w:r>
-        <w:rPr>
-          <w:sz w:val="18"/>
-          <w:szCs w:val="18"/>
-        </w:rPr>
-        <w:t>ethereum</w:t>
-      </w:r>
-      <w:proofErr w:type="spellEnd"/>
-      <w:r>
-        <w:rPr>
-          <w:sz w:val="18"/>
-          <w:szCs w:val="18"/>
-        </w:rPr>
-        <w:t xml:space="preserve"> address associated with the </w:t>
-      </w:r>
-      <w:proofErr w:type="spellStart"/>
-      <w:r>
-        <w:rPr>
-          <w:sz w:val="18"/>
-          <w:szCs w:val="18"/>
-        </w:rPr>
-        <w:t>dApp</w:t>
-      </w:r>
-      <w:proofErr w:type="spellEnd"/>
-      <w:r>
-        <w:rPr>
-          <w:sz w:val="18"/>
-          <w:szCs w:val="18"/>
-        </w:rPr>
-        <w:t xml:space="preserve"> instance that is submitting the complaint.</w:t>
+      <w:r>
+        <w:rPr>
+          <w:sz w:val="18"/>
+          <w:szCs w:val="18"/>
+        </w:rPr>
+        <w:t>E</w:t>
+      </w:r>
+      <w:r>
+        <w:rPr>
+          <w:sz w:val="18"/>
+          <w:szCs w:val="18"/>
+        </w:rPr>
+        <w:t>thereum address associated with the dApp instance that is submitting the complaint.</w:t>
       </w:r>
     </w:p>
     <w:p>
@@ -3858,35 +5176,38 @@
           <w:ilvl w:val="0"/>
           <w:numId w:val="21"/>
         </w:numPr>
-        <w:rPr>
-          <w:sz w:val="18"/>
-          <w:szCs w:val="18"/>
-        </w:rPr>
-      </w:pPr>
-      <w:proofErr w:type="spellStart"/>
+        <w:jc w:val="both"/>
+        <w:rPr>
+          <w:sz w:val="18"/>
+          <w:szCs w:val="18"/>
+        </w:rPr>
+      </w:pPr>
       <w:proofErr w:type="gramStart"/>
       <w:r>
         <w:rPr>
-          <w:sz w:val="18"/>
-          <w:szCs w:val="18"/>
-        </w:rPr>
-        <w:t>getEntriesCount</w:t>
-      </w:r>
-      <w:proofErr w:type="spellEnd"/>
-      <w:r>
-        <w:rPr>
-          <w:sz w:val="18"/>
-          <w:szCs w:val="18"/>
-        </w:rPr>
-        <w:t>(</w:t>
+          <w:i/>
+          <w:iCs/>
+          <w:sz w:val="18"/>
+          <w:szCs w:val="18"/>
+        </w:rPr>
+        <w:t>getEntriesCount(</w:t>
       </w:r>
       <w:proofErr w:type="gramEnd"/>
       <w:r>
         <w:rPr>
-          <w:sz w:val="18"/>
-          <w:szCs w:val="18"/>
-        </w:rPr>
-        <w:t xml:space="preserve">) - </w:t>
+          <w:i/>
+          <w:iCs/>
+          <w:sz w:val="18"/>
+          <w:szCs w:val="18"/>
+        </w:rPr>
+        <w:t>)</w:t>
+      </w:r>
+      <w:r>
+        <w:rPr>
+          <w:sz w:val="18"/>
+          <w:szCs w:val="18"/>
+        </w:rPr>
+        <w:t xml:space="preserve"> - </w:t>
       </w:r>
       <w:r>
         <w:rPr>
@@ -3910,35 +5231,38 @@
           <w:ilvl w:val="0"/>
           <w:numId w:val="21"/>
         </w:numPr>
-        <w:rPr>
-          <w:sz w:val="18"/>
-          <w:szCs w:val="18"/>
-        </w:rPr>
-      </w:pPr>
-      <w:proofErr w:type="spellStart"/>
+        <w:jc w:val="both"/>
+        <w:rPr>
+          <w:sz w:val="18"/>
+          <w:szCs w:val="18"/>
+        </w:rPr>
+      </w:pPr>
       <w:proofErr w:type="gramStart"/>
       <w:r>
         <w:rPr>
-          <w:sz w:val="18"/>
-          <w:szCs w:val="18"/>
-        </w:rPr>
-        <w:t>getAddingTestData</w:t>
-      </w:r>
-      <w:proofErr w:type="spellEnd"/>
-      <w:r>
-        <w:rPr>
-          <w:sz w:val="18"/>
-          <w:szCs w:val="18"/>
-        </w:rPr>
-        <w:t>(</w:t>
+          <w:i/>
+          <w:iCs/>
+          <w:sz w:val="18"/>
+          <w:szCs w:val="18"/>
+        </w:rPr>
+        <w:t>getAddingTestData(</w:t>
       </w:r>
       <w:proofErr w:type="gramEnd"/>
       <w:r>
         <w:rPr>
-          <w:sz w:val="18"/>
-          <w:szCs w:val="18"/>
-        </w:rPr>
-        <w:t xml:space="preserve">) - </w:t>
+          <w:i/>
+          <w:iCs/>
+          <w:sz w:val="18"/>
+          <w:szCs w:val="18"/>
+        </w:rPr>
+        <w:t>)</w:t>
+      </w:r>
+      <w:r>
+        <w:rPr>
+          <w:sz w:val="18"/>
+          <w:szCs w:val="18"/>
+        </w:rPr>
+        <w:t xml:space="preserve"> - </w:t>
       </w:r>
       <w:r>
         <w:rPr>
@@ -3952,39 +5276,23 @@
           <w:sz w:val="18"/>
           <w:szCs w:val="18"/>
         </w:rPr>
-        <w:t xml:space="preserve">eturns the value of the </w:t>
-      </w:r>
-      <w:proofErr w:type="spellStart"/>
-      <w:r>
-        <w:rPr>
-          <w:sz w:val="18"/>
-          <w:szCs w:val="18"/>
-        </w:rPr>
-        <w:t>boolean</w:t>
-      </w:r>
-      <w:proofErr w:type="spellEnd"/>
-      <w:r>
-        <w:rPr>
-          <w:sz w:val="18"/>
-          <w:szCs w:val="18"/>
-        </w:rPr>
-        <w:t xml:space="preserve"> *</w:t>
-      </w:r>
-      <w:proofErr w:type="spellStart"/>
-      <w:r>
-        <w:rPr>
+        <w:t xml:space="preserve">eturns the value of the boolean </w:t>
+      </w:r>
+      <w:r>
+        <w:rPr>
+          <w:i/>
+          <w:iCs/>
           <w:sz w:val="18"/>
           <w:szCs w:val="18"/>
         </w:rPr>
         <w:t>addingTestData</w:t>
       </w:r>
-      <w:proofErr w:type="spellEnd"/>
-      <w:r>
-        <w:rPr>
-          <w:sz w:val="18"/>
-          <w:szCs w:val="18"/>
-        </w:rPr>
-        <w:t>* which is used to prevent refresh-triggering events when populating the contract with test data.</w:t>
+      <w:r>
+        <w:rPr>
+          <w:sz w:val="18"/>
+          <w:szCs w:val="18"/>
+        </w:rPr>
+        <w:t xml:space="preserve"> which is used to prevent refresh-triggering events when populating the contract with test data.</w:t>
       </w:r>
     </w:p>
     <w:p>
@@ -3994,35 +5302,38 @@
           <w:ilvl w:val="0"/>
           <w:numId w:val="21"/>
         </w:numPr>
-        <w:rPr>
-          <w:sz w:val="18"/>
-          <w:szCs w:val="18"/>
-        </w:rPr>
-      </w:pPr>
-      <w:proofErr w:type="spellStart"/>
+        <w:jc w:val="both"/>
+        <w:rPr>
+          <w:sz w:val="18"/>
+          <w:szCs w:val="18"/>
+        </w:rPr>
+      </w:pPr>
       <w:proofErr w:type="gramStart"/>
       <w:r>
         <w:rPr>
-          <w:sz w:val="18"/>
-          <w:szCs w:val="18"/>
-        </w:rPr>
-        <w:t>getComplaint</w:t>
-      </w:r>
-      <w:proofErr w:type="spellEnd"/>
-      <w:r>
-        <w:rPr>
-          <w:sz w:val="18"/>
-          <w:szCs w:val="18"/>
-        </w:rPr>
-        <w:t>(</w:t>
+          <w:i/>
+          <w:iCs/>
+          <w:sz w:val="18"/>
+          <w:szCs w:val="18"/>
+        </w:rPr>
+        <w:t>getComplaint(</w:t>
       </w:r>
       <w:proofErr w:type="gramEnd"/>
       <w:r>
         <w:rPr>
-          <w:sz w:val="18"/>
-          <w:szCs w:val="18"/>
-        </w:rPr>
-        <w:t xml:space="preserve">) - </w:t>
+          <w:i/>
+          <w:iCs/>
+          <w:sz w:val="18"/>
+          <w:szCs w:val="18"/>
+        </w:rPr>
+        <w:t>)</w:t>
+      </w:r>
+      <w:r>
+        <w:rPr>
+          <w:sz w:val="18"/>
+          <w:szCs w:val="18"/>
+        </w:rPr>
+        <w:t xml:space="preserve"> - </w:t>
       </w:r>
       <w:r>
         <w:rPr>
@@ -4038,15 +5349,15 @@
         </w:rPr>
         <w:t xml:space="preserve">iven a block id (i.e. complaint id) it returns a </w:t>
       </w:r>
-      <w:proofErr w:type="spellStart"/>
-      <w:r>
-        <w:rPr>
+      <w:r>
+        <w:rPr>
+          <w:i/>
+          <w:iCs/>
           <w:sz w:val="18"/>
           <w:szCs w:val="18"/>
         </w:rPr>
         <w:t>complaintEntry</w:t>
       </w:r>
-      <w:proofErr w:type="spellEnd"/>
       <w:r>
         <w:rPr>
           <w:sz w:val="18"/>
@@ -4062,35 +5373,38 @@
           <w:ilvl w:val="0"/>
           <w:numId w:val="21"/>
         </w:numPr>
-        <w:rPr>
-          <w:sz w:val="18"/>
-          <w:szCs w:val="18"/>
-        </w:rPr>
-      </w:pPr>
-      <w:proofErr w:type="spellStart"/>
+        <w:jc w:val="both"/>
+        <w:rPr>
+          <w:sz w:val="18"/>
+          <w:szCs w:val="18"/>
+        </w:rPr>
+      </w:pPr>
       <w:proofErr w:type="gramStart"/>
       <w:r>
         <w:rPr>
-          <w:sz w:val="18"/>
-          <w:szCs w:val="18"/>
-        </w:rPr>
-        <w:t>getName</w:t>
-      </w:r>
-      <w:proofErr w:type="spellEnd"/>
-      <w:r>
-        <w:rPr>
-          <w:sz w:val="18"/>
-          <w:szCs w:val="18"/>
-        </w:rPr>
-        <w:t>(</w:t>
+          <w:i/>
+          <w:iCs/>
+          <w:sz w:val="18"/>
+          <w:szCs w:val="18"/>
+        </w:rPr>
+        <w:t>getName(</w:t>
       </w:r>
       <w:proofErr w:type="gramEnd"/>
       <w:r>
         <w:rPr>
-          <w:sz w:val="18"/>
-          <w:szCs w:val="18"/>
-        </w:rPr>
-        <w:t xml:space="preserve">) - </w:t>
+          <w:i/>
+          <w:iCs/>
+          <w:sz w:val="18"/>
+          <w:szCs w:val="18"/>
+        </w:rPr>
+        <w:t>)</w:t>
+      </w:r>
+      <w:r>
+        <w:rPr>
+          <w:sz w:val="18"/>
+          <w:szCs w:val="18"/>
+        </w:rPr>
+        <w:t xml:space="preserve"> - </w:t>
       </w:r>
       <w:r>
         <w:rPr>
@@ -4106,17 +5420,13 @@
         </w:rPr>
         <w:t xml:space="preserve">iven a block id (i.e. complaint id) it returns the name </w:t>
       </w:r>
-      <w:proofErr w:type="spellStart"/>
-      <w:proofErr w:type="gramStart"/>
-      <w:r>
-        <w:rPr>
-          <w:sz w:val="18"/>
-          <w:szCs w:val="18"/>
-        </w:rPr>
-        <w:t>assocaited</w:t>
-      </w:r>
-      <w:proofErr w:type="spellEnd"/>
-      <w:proofErr w:type="gramEnd"/>
+      <w:r>
+        <w:rPr>
+          <w:sz w:val="18"/>
+          <w:szCs w:val="18"/>
+        </w:rPr>
+        <w:t>associated</w:t>
+      </w:r>
       <w:r>
         <w:rPr>
           <w:sz w:val="18"/>
@@ -4132,35 +5442,38 @@
           <w:ilvl w:val="0"/>
           <w:numId w:val="21"/>
         </w:numPr>
-        <w:rPr>
-          <w:sz w:val="18"/>
-          <w:szCs w:val="18"/>
-        </w:rPr>
-      </w:pPr>
-      <w:proofErr w:type="spellStart"/>
+        <w:jc w:val="both"/>
+        <w:rPr>
+          <w:sz w:val="18"/>
+          <w:szCs w:val="18"/>
+        </w:rPr>
+      </w:pPr>
       <w:proofErr w:type="gramStart"/>
       <w:r>
         <w:rPr>
-          <w:sz w:val="18"/>
-          <w:szCs w:val="18"/>
-        </w:rPr>
-        <w:t>getId</w:t>
-      </w:r>
-      <w:proofErr w:type="spellEnd"/>
-      <w:r>
-        <w:rPr>
-          <w:sz w:val="18"/>
-          <w:szCs w:val="18"/>
-        </w:rPr>
-        <w:t>(</w:t>
+          <w:i/>
+          <w:iCs/>
+          <w:sz w:val="18"/>
+          <w:szCs w:val="18"/>
+        </w:rPr>
+        <w:t>getId(</w:t>
       </w:r>
       <w:proofErr w:type="gramEnd"/>
       <w:r>
         <w:rPr>
-          <w:sz w:val="18"/>
-          <w:szCs w:val="18"/>
-        </w:rPr>
-        <w:t xml:space="preserve">) - </w:t>
+          <w:i/>
+          <w:iCs/>
+          <w:sz w:val="18"/>
+          <w:szCs w:val="18"/>
+        </w:rPr>
+        <w:t>)</w:t>
+      </w:r>
+      <w:r>
+        <w:rPr>
+          <w:sz w:val="18"/>
+          <w:szCs w:val="18"/>
+        </w:rPr>
+        <w:t xml:space="preserve"> - </w:t>
       </w:r>
       <w:r>
         <w:rPr>
@@ -4184,35 +5497,38 @@
           <w:ilvl w:val="0"/>
           <w:numId w:val="21"/>
         </w:numPr>
-        <w:rPr>
-          <w:sz w:val="18"/>
-          <w:szCs w:val="18"/>
-        </w:rPr>
-      </w:pPr>
-      <w:proofErr w:type="spellStart"/>
+        <w:jc w:val="both"/>
+        <w:rPr>
+          <w:sz w:val="18"/>
+          <w:szCs w:val="18"/>
+        </w:rPr>
+      </w:pPr>
       <w:proofErr w:type="gramStart"/>
       <w:r>
         <w:rPr>
-          <w:sz w:val="18"/>
-          <w:szCs w:val="18"/>
-        </w:rPr>
-        <w:t>getLinkedComplaint</w:t>
-      </w:r>
-      <w:proofErr w:type="spellEnd"/>
-      <w:r>
-        <w:rPr>
-          <w:sz w:val="18"/>
-          <w:szCs w:val="18"/>
-        </w:rPr>
-        <w:t>(</w:t>
+          <w:i/>
+          <w:iCs/>
+          <w:sz w:val="18"/>
+          <w:szCs w:val="18"/>
+        </w:rPr>
+        <w:t>getLinkedComplaint(</w:t>
       </w:r>
       <w:proofErr w:type="gramEnd"/>
       <w:r>
         <w:rPr>
-          <w:sz w:val="18"/>
-          <w:szCs w:val="18"/>
-        </w:rPr>
-        <w:t xml:space="preserve">) - </w:t>
+          <w:i/>
+          <w:iCs/>
+          <w:sz w:val="18"/>
+          <w:szCs w:val="18"/>
+        </w:rPr>
+        <w:t>)</w:t>
+      </w:r>
+      <w:r>
+        <w:rPr>
+          <w:sz w:val="18"/>
+          <w:szCs w:val="18"/>
+        </w:rPr>
+        <w:t xml:space="preserve"> - </w:t>
       </w:r>
       <w:r>
         <w:rPr>
@@ -4236,35 +5552,38 @@
           <w:ilvl w:val="0"/>
           <w:numId w:val="21"/>
         </w:numPr>
-        <w:rPr>
-          <w:sz w:val="18"/>
-          <w:szCs w:val="18"/>
-        </w:rPr>
-      </w:pPr>
-      <w:proofErr w:type="spellStart"/>
+        <w:jc w:val="both"/>
+        <w:rPr>
+          <w:sz w:val="18"/>
+          <w:szCs w:val="18"/>
+        </w:rPr>
+      </w:pPr>
       <w:proofErr w:type="gramStart"/>
       <w:r>
         <w:rPr>
-          <w:sz w:val="18"/>
-          <w:szCs w:val="18"/>
-        </w:rPr>
-        <w:t>getEntryType</w:t>
-      </w:r>
-      <w:proofErr w:type="spellEnd"/>
-      <w:r>
-        <w:rPr>
-          <w:sz w:val="18"/>
-          <w:szCs w:val="18"/>
-        </w:rPr>
-        <w:t>(</w:t>
+          <w:i/>
+          <w:iCs/>
+          <w:sz w:val="18"/>
+          <w:szCs w:val="18"/>
+        </w:rPr>
+        <w:t>getEntryType(</w:t>
       </w:r>
       <w:proofErr w:type="gramEnd"/>
       <w:r>
         <w:rPr>
-          <w:sz w:val="18"/>
-          <w:szCs w:val="18"/>
-        </w:rPr>
-        <w:t xml:space="preserve">) - </w:t>
+          <w:i/>
+          <w:iCs/>
+          <w:sz w:val="18"/>
+          <w:szCs w:val="18"/>
+        </w:rPr>
+        <w:t>)</w:t>
+      </w:r>
+      <w:r>
+        <w:rPr>
+          <w:sz w:val="18"/>
+          <w:szCs w:val="18"/>
+        </w:rPr>
+        <w:t xml:space="preserve"> - </w:t>
       </w:r>
       <w:r>
         <w:rPr>
@@ -4284,6 +5603,7 @@
     <w:p>
       <w:pPr>
         <w:pStyle w:val="Heading3"/>
+        <w:jc w:val="both"/>
         <w:rPr>
           <w:sz w:val="18"/>
           <w:szCs w:val="18"/>
@@ -4299,6 +5619,7 @@
     </w:p>
     <w:p>
       <w:pPr>
+        <w:jc w:val="both"/>
         <w:rPr>
           <w:sz w:val="18"/>
           <w:szCs w:val="18"/>
@@ -4316,23 +5637,21 @@
           <w:sz w:val="18"/>
           <w:szCs w:val="18"/>
         </w:rPr>
-        <w:t xml:space="preserve"> </w:t>
-      </w:r>
-      <w:proofErr w:type="spellStart"/>
-      <w:r>
-        <w:rPr>
-          <w:sz w:val="18"/>
-          <w:szCs w:val="18"/>
-        </w:rPr>
-        <w:t>Javascript</w:t>
-      </w:r>
-      <w:proofErr w:type="spellEnd"/>
-      <w:r>
-        <w:rPr>
-          <w:sz w:val="18"/>
-          <w:szCs w:val="18"/>
-        </w:rPr>
-        <w:t xml:space="preserve"> using the Mocha testing framework. </w:t>
+        <w:t xml:space="preserve"> Java</w:t>
+      </w:r>
+      <w:r>
+        <w:rPr>
+          <w:sz w:val="18"/>
+          <w:szCs w:val="18"/>
+        </w:rPr>
+        <w:t>S</w:t>
+      </w:r>
+      <w:r>
+        <w:rPr>
+          <w:sz w:val="18"/>
+          <w:szCs w:val="18"/>
+        </w:rPr>
+        <w:t xml:space="preserve">cript using the Mocha testing framework. </w:t>
       </w:r>
       <w:r>
         <w:rPr>
@@ -4358,33 +5677,18 @@
     </w:p>
     <w:p>
       <w:pPr>
-        <w:rPr>
-          <w:sz w:val="18"/>
-          <w:szCs w:val="18"/>
-        </w:rPr>
-      </w:pPr>
-      <w:r>
-        <w:rPr>
-          <w:sz w:val="18"/>
-          <w:szCs w:val="18"/>
-        </w:rPr>
-        <w:t xml:space="preserve">A test for all functions in the contract is in the test subdirectory of the </w:t>
-      </w:r>
-      <w:proofErr w:type="spellStart"/>
-      <w:r>
-        <w:rPr>
-          <w:sz w:val="18"/>
-          <w:szCs w:val="18"/>
-        </w:rPr>
-        <w:t>dApp</w:t>
-      </w:r>
-      <w:proofErr w:type="spellEnd"/>
-      <w:r>
-        <w:rPr>
-          <w:sz w:val="18"/>
-          <w:szCs w:val="18"/>
-        </w:rPr>
-        <w:t>. It uses both the existing example data as well as some new data. Recall the original example data populates when you run the contract. Ten different test cases</w:t>
+        <w:jc w:val="both"/>
+        <w:rPr>
+          <w:sz w:val="18"/>
+          <w:szCs w:val="18"/>
+        </w:rPr>
+      </w:pPr>
+      <w:r>
+        <w:rPr>
+          <w:sz w:val="18"/>
+          <w:szCs w:val="18"/>
+        </w:rPr>
+        <w:t>A test for all functions in the contract is in the test subdirectory of the dApp. It uses both the existing example data as well as some new data. Recall the original example data populates when you run the contract. Ten different test cases</w:t>
       </w:r>
       <w:r>
         <w:rPr>
@@ -4401,6 +5705,7 @@
           <w:ilvl w:val="0"/>
           <w:numId w:val="22"/>
         </w:numPr>
+        <w:jc w:val="both"/>
         <w:rPr>
           <w:sz w:val="18"/>
           <w:szCs w:val="18"/>
@@ -4421,6 +5726,7 @@
           <w:ilvl w:val="0"/>
           <w:numId w:val="22"/>
         </w:numPr>
+        <w:jc w:val="both"/>
         <w:rPr>
           <w:sz w:val="18"/>
           <w:szCs w:val="18"/>
@@ -4441,6 +5747,7 @@
           <w:ilvl w:val="0"/>
           <w:numId w:val="22"/>
         </w:numPr>
+        <w:jc w:val="both"/>
         <w:rPr>
           <w:sz w:val="18"/>
           <w:szCs w:val="18"/>
@@ -4470,6 +5777,7 @@
           <w:ilvl w:val="0"/>
           <w:numId w:val="22"/>
         </w:numPr>
+        <w:jc w:val="both"/>
         <w:rPr>
           <w:sz w:val="18"/>
           <w:szCs w:val="18"/>
@@ -4499,6 +5807,7 @@
           <w:ilvl w:val="0"/>
           <w:numId w:val="22"/>
         </w:numPr>
+        <w:jc w:val="both"/>
         <w:rPr>
           <w:sz w:val="18"/>
           <w:szCs w:val="18"/>
@@ -4528,6 +5837,7 @@
           <w:ilvl w:val="0"/>
           <w:numId w:val="22"/>
         </w:numPr>
+        <w:jc w:val="both"/>
         <w:rPr>
           <w:sz w:val="18"/>
           <w:szCs w:val="18"/>
@@ -4557,6 +5867,7 @@
           <w:ilvl w:val="0"/>
           <w:numId w:val="22"/>
         </w:numPr>
+        <w:jc w:val="both"/>
         <w:rPr>
           <w:sz w:val="18"/>
           <w:szCs w:val="18"/>
@@ -4586,6 +5897,7 @@
           <w:ilvl w:val="0"/>
           <w:numId w:val="22"/>
         </w:numPr>
+        <w:jc w:val="both"/>
         <w:rPr>
           <w:sz w:val="18"/>
           <w:szCs w:val="18"/>
@@ -4615,6 +5927,7 @@
           <w:ilvl w:val="0"/>
           <w:numId w:val="22"/>
         </w:numPr>
+        <w:jc w:val="both"/>
         <w:rPr>
           <w:sz w:val="18"/>
           <w:szCs w:val="18"/>
@@ -4644,6 +5957,7 @@
           <w:ilvl w:val="0"/>
           <w:numId w:val="22"/>
         </w:numPr>
+        <w:jc w:val="both"/>
         <w:rPr>
           <w:sz w:val="18"/>
           <w:szCs w:val="18"/>
@@ -4669,6 +5983,7 @@
     <w:p>
       <w:pPr>
         <w:pStyle w:val="Heading1"/>
+        <w:jc w:val="both"/>
         <w:rPr>
           <w:sz w:val="28"/>
           <w:szCs w:val="28"/>
@@ -4684,6 +5999,7 @@
     </w:p>
     <w:p>
       <w:pPr>
+        <w:jc w:val="both"/>
         <w:rPr>
           <w:sz w:val="18"/>
           <w:szCs w:val="18"/>
@@ -4696,7 +6012,7 @@
         </w:rPr>
         <w:t xml:space="preserve">Future work items have been gathered and published on the project’s public-facing project board which can be found at </w:t>
       </w:r>
-      <w:hyperlink r:id="rId18" w:history="1">
+      <w:hyperlink r:id="rId23" w:history="1">
         <w:r>
           <w:rPr>
             <w:rStyle w:val="Hyperlink"/>
@@ -4716,6 +6032,7 @@
     </w:p>
     <w:p>
       <w:pPr>
+        <w:jc w:val="both"/>
         <w:rPr>
           <w:sz w:val="18"/>
           <w:szCs w:val="18"/>
@@ -4736,6 +6053,7 @@
           <w:ilvl w:val="0"/>
           <w:numId w:val="23"/>
         </w:numPr>
+        <w:jc w:val="both"/>
         <w:rPr>
           <w:sz w:val="18"/>
           <w:szCs w:val="18"/>
@@ -4756,6 +6074,7 @@
           <w:ilvl w:val="0"/>
           <w:numId w:val="23"/>
         </w:numPr>
+        <w:jc w:val="both"/>
         <w:rPr>
           <w:sz w:val="18"/>
           <w:szCs w:val="18"/>
@@ -4776,6 +6095,7 @@
           <w:ilvl w:val="0"/>
           <w:numId w:val="23"/>
         </w:numPr>
+        <w:jc w:val="both"/>
         <w:rPr>
           <w:sz w:val="18"/>
           <w:szCs w:val="18"/>
@@ -4796,17 +6116,17 @@
           <w:ilvl w:val="0"/>
           <w:numId w:val="23"/>
         </w:numPr>
-        <w:rPr>
-          <w:sz w:val="18"/>
-          <w:szCs w:val="18"/>
-        </w:rPr>
-      </w:pPr>
-      <w:r>
-        <w:rPr>
-          <w:sz w:val="18"/>
-          <w:szCs w:val="18"/>
-        </w:rPr>
-        <w:lastRenderedPageBreak/>
+        <w:jc w:val="both"/>
+        <w:rPr>
+          <w:sz w:val="18"/>
+          <w:szCs w:val="18"/>
+        </w:rPr>
+      </w:pPr>
+      <w:r>
+        <w:rPr>
+          <w:sz w:val="18"/>
+          <w:szCs w:val="18"/>
+        </w:rPr>
         <w:t>Improved linking / lookup functionality</w:t>
       </w:r>
     </w:p>
@@ -4833,6 +6153,34 @@
           <w:szCs w:val="18"/>
         </w:rPr>
       </w:pPr>
+      <w:r>
+        <w:rPr>
+          <w:sz w:val="18"/>
+          <w:szCs w:val="18"/>
+        </w:rPr>
+        <w:t>This dApp serves as a simple proof-of-concept for an Ethereum-based decentralized application for medical device complaint reporting. Given the inherent properties of immutability</w:t>
+      </w:r>
+      <w:r>
+        <w:rPr>
+          <w:sz w:val="18"/>
+          <w:szCs w:val="18"/>
+        </w:rPr>
+        <w:t xml:space="preserve"> and distribution of the ledger, this dApp can easily meet both the requirements as outlined by the FDA in </w:t>
+      </w:r>
+      <w:r>
+        <w:rPr>
+          <w:sz w:val="18"/>
+          <w:szCs w:val="18"/>
+        </w:rPr>
+        <w:t>21 CFR 820.198</w:t>
+      </w:r>
+      <w:r>
+        <w:rPr>
+          <w:sz w:val="18"/>
+          <w:szCs w:val="18"/>
+        </w:rPr>
+        <w:t>, as well as the common business needs of medical device companies implementing such a system. Future work needs to be done to scale this proof-of-concept to an enterprise-level solution on a non-local blockchain.</w:t>
+      </w:r>
     </w:p>
     <w:p>
       <w:pPr>
@@ -4842,27 +6190,13 @@
           <w:szCs w:val="28"/>
         </w:rPr>
       </w:pPr>
-      <w:commentRangeStart w:id="1"/>
       <w:r>
         <w:rPr>
           <w:sz w:val="28"/>
           <w:szCs w:val="28"/>
         </w:rPr>
+        <w:lastRenderedPageBreak/>
         <w:t>Resources</w:t>
-      </w:r>
-      <w:commentRangeEnd w:id="1"/>
-      <w:r>
-        <w:rPr>
-          <w:rStyle w:val="CommentReference"/>
-          <w:rFonts w:asciiTheme="minorHAnsi" w:eastAsiaTheme="minorEastAsia" w:hAnsiTheme="minorHAnsi" w:cstheme="minorBidi"/>
-          <w:b w:val="0"/>
-          <w:bCs w:val="0"/>
-          <w:smallCaps w:val="0"/>
-          <w:color w:val="auto"/>
-          <w:sz w:val="12"/>
-          <w:szCs w:val="12"/>
-        </w:rPr>
-        <w:commentReference w:id="1"/>
       </w:r>
     </w:p>
     <w:p>
@@ -4870,14 +6204,153 @@
         <w:pStyle w:val="ListParagraph"/>
         <w:numPr>
           <w:ilvl w:val="0"/>
-          <w:numId w:val="16"/>
+          <w:numId w:val="24"/>
         </w:numPr>
         <w:rPr>
           <w:sz w:val="18"/>
           <w:szCs w:val="18"/>
         </w:rPr>
       </w:pPr>
-      <w:hyperlink r:id="rId19" w:history="1">
+      <w:hyperlink r:id="rId24" w:history="1">
+        <w:r>
+          <w:rPr>
+            <w:rStyle w:val="Hyperlink"/>
+            <w:sz w:val="18"/>
+            <w:szCs w:val="18"/>
+          </w:rPr>
+          <w:t>Blockchain Immutability – Why Does it Matter?</w:t>
+        </w:r>
+      </w:hyperlink>
+    </w:p>
+    <w:p>
+      <w:pPr>
+        <w:pStyle w:val="ListParagraph"/>
+        <w:numPr>
+          <w:ilvl w:val="0"/>
+          <w:numId w:val="24"/>
+        </w:numPr>
+        <w:spacing w:after="0"/>
+        <w:rPr>
+          <w:sz w:val="18"/>
+          <w:szCs w:val="18"/>
+        </w:rPr>
+      </w:pPr>
+      <w:hyperlink r:id="rId25" w:history="1">
+        <w:r>
+          <w:rPr>
+            <w:rStyle w:val="Hyperlink"/>
+            <w:sz w:val="18"/>
+            <w:szCs w:val="18"/>
+          </w:rPr>
+          <w:t>Common Medical Device Complaint Problems</w:t>
+        </w:r>
+      </w:hyperlink>
+    </w:p>
+    <w:p>
+      <w:pPr>
+        <w:pStyle w:val="FootnoteText"/>
+        <w:numPr>
+          <w:ilvl w:val="0"/>
+          <w:numId w:val="24"/>
+        </w:numPr>
+        <w:rPr>
+          <w:sz w:val="18"/>
+          <w:szCs w:val="18"/>
+        </w:rPr>
+      </w:pPr>
+      <w:hyperlink r:id="rId26" w:history="1">
+        <w:r>
+          <w:rPr>
+            <w:rStyle w:val="Hyperlink"/>
+            <w:sz w:val="18"/>
+            <w:szCs w:val="18"/>
+          </w:rPr>
+          <w:t>Best Complaint Management Software</w:t>
+        </w:r>
+      </w:hyperlink>
+    </w:p>
+    <w:p>
+      <w:pPr>
+        <w:pStyle w:val="FootnoteText"/>
+        <w:numPr>
+          <w:ilvl w:val="0"/>
+          <w:numId w:val="24"/>
+        </w:numPr>
+        <w:rPr>
+          <w:sz w:val="18"/>
+          <w:szCs w:val="18"/>
+        </w:rPr>
+      </w:pPr>
+      <w:hyperlink r:id="rId27" w:history="1">
+        <w:r>
+          <w:rPr>
+            <w:rStyle w:val="Hyperlink"/>
+            <w:sz w:val="18"/>
+            <w:szCs w:val="18"/>
+          </w:rPr>
+          <w:t>Ethereum Whitepaper</w:t>
+        </w:r>
+      </w:hyperlink>
+    </w:p>
+    <w:p>
+      <w:pPr>
+        <w:pStyle w:val="FootnoteText"/>
+        <w:numPr>
+          <w:ilvl w:val="0"/>
+          <w:numId w:val="24"/>
+        </w:numPr>
+        <w:rPr>
+          <w:sz w:val="18"/>
+          <w:szCs w:val="18"/>
+        </w:rPr>
+      </w:pPr>
+      <w:hyperlink r:id="rId28" w:history="1">
+        <w:r>
+          <w:rPr>
+            <w:rStyle w:val="Hyperlink"/>
+            <w:sz w:val="18"/>
+            <w:szCs w:val="18"/>
+          </w:rPr>
+          <w:t>Ethereum Nodes and Clients</w:t>
+        </w:r>
+      </w:hyperlink>
+    </w:p>
+    <w:p>
+      <w:pPr>
+        <w:pStyle w:val="FootnoteText"/>
+        <w:numPr>
+          <w:ilvl w:val="0"/>
+          <w:numId w:val="24"/>
+        </w:numPr>
+        <w:rPr>
+          <w:sz w:val="18"/>
+          <w:szCs w:val="18"/>
+        </w:rPr>
+      </w:pPr>
+      <w:hyperlink r:id="rId29" w:history="1">
+        <w:r>
+          <w:rPr>
+            <w:rStyle w:val="Hyperlink"/>
+            <w:sz w:val="18"/>
+            <w:szCs w:val="18"/>
+          </w:rPr>
+          <w:t>Open-Source Wikipedia</w:t>
+        </w:r>
+      </w:hyperlink>
+    </w:p>
+    <w:p>
+      <w:pPr>
+        <w:pStyle w:val="ListParagraph"/>
+        <w:numPr>
+          <w:ilvl w:val="0"/>
+          <w:numId w:val="24"/>
+        </w:numPr>
+        <w:rPr>
+          <w:sz w:val="18"/>
+          <w:szCs w:val="18"/>
+        </w:rPr>
+      </w:pPr>
+      <w:hyperlink r:id="rId30" w:history="1">
         <w:r>
           <w:rPr>
             <w:rStyle w:val="Hyperlink"/>
@@ -4893,35 +6366,27 @@
         <w:pStyle w:val="ListParagraph"/>
         <w:numPr>
           <w:ilvl w:val="0"/>
-          <w:numId w:val="16"/>
+          <w:numId w:val="24"/>
         </w:numPr>
         <w:rPr>
           <w:sz w:val="18"/>
           <w:szCs w:val="18"/>
         </w:rPr>
       </w:pPr>
-      <w:hyperlink r:id="rId20" w:history="1">
+      <w:hyperlink r:id="rId31" w:history="1">
         <w:r>
           <w:rPr>
             <w:rStyle w:val="Hyperlink"/>
             <w:sz w:val="18"/>
             <w:szCs w:val="18"/>
           </w:rPr>
-          <w:t>Blockchain Immutability – Why Does it Matter?</w:t>
+          <w:t>Solidity Language</w:t>
         </w:r>
       </w:hyperlink>
     </w:p>
-    <w:p>
-      <w:pPr>
-        <w:rPr>
-          <w:sz w:val="18"/>
-          <w:szCs w:val="18"/>
-        </w:rPr>
-      </w:pPr>
-    </w:p>
     <w:sectPr>
       <w:pgSz w:w="12240" w:h="15840"/>
-      <w:pgMar w:top="1440" w:right="1440" w:bottom="1440" w:left="1440" w:header="720" w:footer="720" w:gutter="0"/>
+      <w:pgMar w:top="1152" w:right="1152" w:bottom="1152" w:left="1152" w:header="720" w:footer="720" w:gutter="0"/>
       <w:cols w:space="720"/>
       <w:docGrid w:linePitch="360"/>
     </w:sectPr>
@@ -4929,62 +6394,294 @@
 </w:document>
 </file>
 
-<file path=word/comments.xml><?xml version="1.0" encoding="utf-8"?>
-<w:comments xmlns:wpc="http://schemas.microsoft.com/office/word/2010/wordprocessingCanvas" xmlns:cx="http://schemas.microsoft.com/office/drawing/2014/chartex" xmlns:cx1="http://schemas.microsoft.com/office/drawing/2015/9/8/chartex" xmlns:cx2="http://schemas.microsoft.com/office/drawing/2015/10/21/chartex" xmlns:cx3="http://schemas.microsoft.com/office/drawing/2016/5/9/chartex" xmlns:cx4="http://schemas.microsoft.com/office/drawing/2016/5/10/chartex" xmlns:cx5="http://schemas.microsoft.com/office/drawing/2016/5/11/chartex" xmlns:cx6="http://schemas.microsoft.com/office/drawing/2016/5/12/chartex" xmlns:cx7="http://schemas.microsoft.com/office/drawing/2016/5/13/chartex" xmlns:cx8="http://schemas.microsoft.com/office/drawing/2016/5/14/chartex" xmlns:mc="http://schemas.openxmlformats.org/markup-compatibility/2006" xmlns:aink="http://schemas.microsoft.com/office/drawing/2016/ink" xmlns:am3d="http://schemas.microsoft.com/office/drawing/2017/model3d" xmlns:o="urn:schemas-microsoft-com:office:office" xmlns:oel="http://schemas.microsoft.com/office/2019/extlst" xmlns:r="http://schemas.openxmlformats.org/officeDocument/2006/relationships" xmlns:m="http://schemas.openxmlformats.org/officeDocument/2006/math" xmlns:v="urn:schemas-microsoft-com:vml" xmlns:wp14="http://schemas.microsoft.com/office/word/2010/wordprocessingDrawing" xmlns:wp="http://schemas.openxmlformats.org/drawingml/2006/wordprocessingDrawing" xmlns:w10="urn:schemas-microsoft-com:office:word" xmlns:w="http://schemas.openxmlformats.org/wordprocessingml/2006/main" xmlns:w14="http://schemas.microsoft.com/office/word/2010/wordml" xmlns:w15="http://schemas.microsoft.com/office/word/2012/wordml" xmlns:w16cex="http://schemas.microsoft.com/office/word/2018/wordml/cex" xmlns:w16cid="http://schemas.microsoft.com/office/word/2016/wordml/cid" xmlns:w16="http://schemas.microsoft.com/office/word/2018/wordml" xmlns:w16du="http://schemas.microsoft.com/office/word/2023/wordml/word16du" xmlns:w16sdtdh="http://schemas.microsoft.com/office/word/2020/wordml/sdtdatahash" xmlns:w16se="http://schemas.microsoft.com/office/word/2015/wordml/symex" xmlns:wpg="http://schemas.microsoft.com/office/word/2010/wordprocessingGroup" xmlns:wpi="http://schemas.microsoft.com/office/word/2010/wordprocessingInk" xmlns:wne="http://schemas.microsoft.com/office/word/2006/wordml" xmlns:wps="http://schemas.microsoft.com/office/word/2010/wordprocessingShape" mc:Ignorable="w14 w15 w16se w16cid w16 w16cex w16sdtdh wp14">
-  <w:comment w:id="0" w:author="Katrina Siegfried" w:date="2023-04-30T20:16:00Z" w:initials="KS">
-    <w:p>
-      <w:pPr>
-        <w:pStyle w:val="CommentText"/>
-      </w:pPr>
-      <w:r>
-        <w:rPr>
-          <w:rStyle w:val="CommentReference"/>
-        </w:rPr>
-        <w:annotationRef/>
-      </w:r>
-      <w:r>
-        <w:t>How many nodes can go down?</w:t>
-      </w:r>
-    </w:p>
-  </w:comment>
-  <w:comment w:id="1" w:author="Katrina Siegfried" w:date="2023-04-30T20:07:00Z" w:initials="KS">
-    <w:p>
-      <w:pPr>
-        <w:pStyle w:val="CommentText"/>
-      </w:pPr>
-      <w:r>
-        <w:rPr>
-          <w:rStyle w:val="CommentReference"/>
-        </w:rPr>
-        <w:annotationRef/>
-      </w:r>
-      <w:r>
-        <w:t>Add links to sources</w:t>
-      </w:r>
-    </w:p>
-  </w:comment>
-</w:comments>
+<file path=word/endnotes.xml><?xml version="1.0" encoding="utf-8"?>
+<w:endnotes xmlns:wpc="http://schemas.microsoft.com/office/word/2010/wordprocessingCanvas" xmlns:cx="http://schemas.microsoft.com/office/drawing/2014/chartex" xmlns:cx1="http://schemas.microsoft.com/office/drawing/2015/9/8/chartex" xmlns:cx2="http://schemas.microsoft.com/office/drawing/2015/10/21/chartex" xmlns:cx3="http://schemas.microsoft.com/office/drawing/2016/5/9/chartex" xmlns:cx4="http://schemas.microsoft.com/office/drawing/2016/5/10/chartex" xmlns:cx5="http://schemas.microsoft.com/office/drawing/2016/5/11/chartex" xmlns:cx6="http://schemas.microsoft.com/office/drawing/2016/5/12/chartex" xmlns:cx7="http://schemas.microsoft.com/office/drawing/2016/5/13/chartex" xmlns:cx8="http://schemas.microsoft.com/office/drawing/2016/5/14/chartex" xmlns:mc="http://schemas.openxmlformats.org/markup-compatibility/2006" xmlns:aink="http://schemas.microsoft.com/office/drawing/2016/ink" xmlns:am3d="http://schemas.microsoft.com/office/drawing/2017/model3d" xmlns:o="urn:schemas-microsoft-com:office:office" xmlns:oel="http://schemas.microsoft.com/office/2019/extlst" xmlns:r="http://schemas.openxmlformats.org/officeDocument/2006/relationships" xmlns:m="http://schemas.openxmlformats.org/officeDocument/2006/math" xmlns:v="urn:schemas-microsoft-com:vml" xmlns:wp14="http://schemas.microsoft.com/office/word/2010/wordprocessingDrawing" xmlns:wp="http://schemas.openxmlformats.org/drawingml/2006/wordprocessingDrawing" xmlns:w10="urn:schemas-microsoft-com:office:word" xmlns:w="http://schemas.openxmlformats.org/wordprocessingml/2006/main" xmlns:w14="http://schemas.microsoft.com/office/word/2010/wordml" xmlns:w15="http://schemas.microsoft.com/office/word/2012/wordml" xmlns:w16cex="http://schemas.microsoft.com/office/word/2018/wordml/cex" xmlns:w16cid="http://schemas.microsoft.com/office/word/2016/wordml/cid" xmlns:w16="http://schemas.microsoft.com/office/word/2018/wordml" xmlns:w16du="http://schemas.microsoft.com/office/word/2023/wordml/word16du" xmlns:w16sdtdh="http://schemas.microsoft.com/office/word/2020/wordml/sdtdatahash" xmlns:w16se="http://schemas.microsoft.com/office/word/2015/wordml/symex" xmlns:wpg="http://schemas.microsoft.com/office/word/2010/wordprocessingGroup" xmlns:wpi="http://schemas.microsoft.com/office/word/2010/wordprocessingInk" xmlns:wne="http://schemas.microsoft.com/office/word/2006/wordml" xmlns:wps="http://schemas.microsoft.com/office/word/2010/wordprocessingShape" mc:Ignorable="w14 w15 w16se w16cid w16 w16cex w16sdtdh wp14">
+  <w:endnote w:type="separator" w:id="-1">
+    <w:p>
+      <w:pPr>
+        <w:spacing w:after="0" w:line="240" w:lineRule="auto"/>
+      </w:pPr>
+      <w:r>
+        <w:separator/>
+      </w:r>
+    </w:p>
+  </w:endnote>
+  <w:endnote w:type="continuationSeparator" w:id="0">
+    <w:p>
+      <w:pPr>
+        <w:spacing w:after="0" w:line="240" w:lineRule="auto"/>
+      </w:pPr>
+      <w:r>
+        <w:continuationSeparator/>
+      </w:r>
+    </w:p>
+  </w:endnote>
+</w:endnotes>
 </file>
 
-<file path=word/commentsExtended.xml><?xml version="1.0" encoding="utf-8"?>
-<w15:commentsEx xmlns:wpc="http://schemas.microsoft.com/office/word/2010/wordprocessingCanvas" xmlns:cx="http://schemas.microsoft.com/office/drawing/2014/chartex" xmlns:cx1="http://schemas.microsoft.com/office/drawing/2015/9/8/chartex" xmlns:cx2="http://schemas.microsoft.com/office/drawing/2015/10/21/chartex" xmlns:cx3="http://schemas.microsoft.com/office/drawing/2016/5/9/chartex" xmlns:cx4="http://schemas.microsoft.com/office/drawing/2016/5/10/chartex" xmlns:cx5="http://schemas.microsoft.com/office/drawing/2016/5/11/chartex" xmlns:cx6="http://schemas.microsoft.com/office/drawing/2016/5/12/chartex" xmlns:cx7="http://schemas.microsoft.com/office/drawing/2016/5/13/chartex" xmlns:cx8="http://schemas.microsoft.com/office/drawing/2016/5/14/chartex" xmlns:mc="http://schemas.openxmlformats.org/markup-compatibility/2006" xmlns:aink="http://schemas.microsoft.com/office/drawing/2016/ink" xmlns:am3d="http://schemas.microsoft.com/office/drawing/2017/model3d" xmlns:o="urn:schemas-microsoft-com:office:office" xmlns:oel="http://schemas.microsoft.com/office/2019/extlst" xmlns:r="http://schemas.openxmlformats.org/officeDocument/2006/relationships" xmlns:m="http://schemas.openxmlformats.org/officeDocument/2006/math" xmlns:v="urn:schemas-microsoft-com:vml" xmlns:wp14="http://schemas.microsoft.com/office/word/2010/wordprocessingDrawing" xmlns:wp="http://schemas.openxmlformats.org/drawingml/2006/wordprocessingDrawing" xmlns:w10="urn:schemas-microsoft-com:office:word" xmlns:w="http://schemas.openxmlformats.org/wordprocessingml/2006/main" xmlns:w14="http://schemas.microsoft.com/office/word/2010/wordml" xmlns:w15="http://schemas.microsoft.com/office/word/2012/wordml" xmlns:w16cex="http://schemas.microsoft.com/office/word/2018/wordml/cex" xmlns:w16cid="http://schemas.microsoft.com/office/word/2016/wordml/cid" xmlns:w16="http://schemas.microsoft.com/office/word/2018/wordml" xmlns:w16du="http://schemas.microsoft.com/office/word/2023/wordml/word16du" xmlns:w16sdtdh="http://schemas.microsoft.com/office/word/2020/wordml/sdtdatahash" xmlns:w16se="http://schemas.microsoft.com/office/word/2015/wordml/symex" xmlns:wpg="http://schemas.microsoft.com/office/word/2010/wordprocessingGroup" xmlns:wpi="http://schemas.microsoft.com/office/word/2010/wordprocessingInk" xmlns:wne="http://schemas.microsoft.com/office/word/2006/wordml" xmlns:wps="http://schemas.microsoft.com/office/word/2010/wordprocessingShape" mc:Ignorable="w14 w15 w16se w16cid w16 w16cex w16sdtdh wp14">
-  <w15:commentEx w15:paraId="764546B7" w15:done="0"/>
-  <w15:commentEx w15:paraId="3A35D8E2" w15:done="0"/>
-</w15:commentsEx>
-</file>
-
-<file path=word/commentsExtensible.xml><?xml version="1.0" encoding="utf-8"?>
-<w16cex:commentsExtensible xmlns:wpc="http://schemas.microsoft.com/office/word/2010/wordprocessingCanvas" xmlns:cx="http://schemas.microsoft.com/office/drawing/2014/chartex" xmlns:cx1="http://schemas.microsoft.com/office/drawing/2015/9/8/chartex" xmlns:cx2="http://schemas.microsoft.com/office/drawing/2015/10/21/chartex" xmlns:cx3="http://schemas.microsoft.com/office/drawing/2016/5/9/chartex" xmlns:cx4="http://schemas.microsoft.com/office/drawing/2016/5/10/chartex" xmlns:cx5="http://schemas.microsoft.com/office/drawing/2016/5/11/chartex" xmlns:cx6="http://schemas.microsoft.com/office/drawing/2016/5/12/chartex" xmlns:cx7="http://schemas.microsoft.com/office/drawing/2016/5/13/chartex" xmlns:cx8="http://schemas.microsoft.com/office/drawing/2016/5/14/chartex" xmlns:mc="http://schemas.openxmlformats.org/markup-compatibility/2006" xmlns:aink="http://schemas.microsoft.com/office/drawing/2016/ink" xmlns:am3d="http://schemas.microsoft.com/office/drawing/2017/model3d" xmlns:o="urn:schemas-microsoft-com:office:office" xmlns:oel="http://schemas.microsoft.com/office/2019/extlst" xmlns:r="http://schemas.openxmlformats.org/officeDocument/2006/relationships" xmlns:m="http://schemas.openxmlformats.org/officeDocument/2006/math" xmlns:v="urn:schemas-microsoft-com:vml" xmlns:wp14="http://schemas.microsoft.com/office/word/2010/wordprocessingDrawing" xmlns:wp="http://schemas.openxmlformats.org/drawingml/2006/wordprocessingDrawing" xmlns:w10="urn:schemas-microsoft-com:office:word" xmlns:w="http://schemas.openxmlformats.org/wordprocessingml/2006/main" xmlns:w14="http://schemas.microsoft.com/office/word/2010/wordml" xmlns:w15="http://schemas.microsoft.com/office/word/2012/wordml" xmlns:w16cex="http://schemas.microsoft.com/office/word/2018/wordml/cex" xmlns:w16cid="http://schemas.microsoft.com/office/word/2016/wordml/cid" xmlns:w16="http://schemas.microsoft.com/office/word/2018/wordml" xmlns:w16du="http://schemas.microsoft.com/office/word/2023/wordml/word16du" xmlns:w16sdtdh="http://schemas.microsoft.com/office/word/2020/wordml/sdtdatahash" xmlns:w16se="http://schemas.microsoft.com/office/word/2015/wordml/symex" xmlns:wpg="http://schemas.microsoft.com/office/word/2010/wordprocessingGroup" xmlns:wpi="http://schemas.microsoft.com/office/word/2010/wordprocessingInk" xmlns:wne="http://schemas.microsoft.com/office/word/2006/wordml" xmlns:wps="http://schemas.microsoft.com/office/word/2010/wordprocessingShape" mc:Ignorable="w14 w15 w16se w16cid w16 w16cex w16sdtdh wp14">
-  <w16cex:commentExtensible w16cex:durableId="27F94B30" w16cex:dateUtc="2023-05-01T02:16:00Z"/>
-  <w16cex:commentExtensible w16cex:durableId="27F9490B" w16cex:dateUtc="2023-05-01T02:07:00Z"/>
-</w16cex:commentsExtensible>
-</file>
-
-<file path=word/commentsIds.xml><?xml version="1.0" encoding="utf-8"?>
-<w16cid:commentsIds xmlns:wpc="http://schemas.microsoft.com/office/word/2010/wordprocessingCanvas" xmlns:cx="http://schemas.microsoft.com/office/drawing/2014/chartex" xmlns:cx1="http://schemas.microsoft.com/office/drawing/2015/9/8/chartex" xmlns:cx2="http://schemas.microsoft.com/office/drawing/2015/10/21/chartex" xmlns:cx3="http://schemas.microsoft.com/office/drawing/2016/5/9/chartex" xmlns:cx4="http://schemas.microsoft.com/office/drawing/2016/5/10/chartex" xmlns:cx5="http://schemas.microsoft.com/office/drawing/2016/5/11/chartex" xmlns:cx6="http://schemas.microsoft.com/office/drawing/2016/5/12/chartex" xmlns:cx7="http://schemas.microsoft.com/office/drawing/2016/5/13/chartex" xmlns:cx8="http://schemas.microsoft.com/office/drawing/2016/5/14/chartex" xmlns:mc="http://schemas.openxmlformats.org/markup-compatibility/2006" xmlns:aink="http://schemas.microsoft.com/office/drawing/2016/ink" xmlns:am3d="http://schemas.microsoft.com/office/drawing/2017/model3d" xmlns:o="urn:schemas-microsoft-com:office:office" xmlns:oel="http://schemas.microsoft.com/office/2019/extlst" xmlns:r="http://schemas.openxmlformats.org/officeDocument/2006/relationships" xmlns:m="http://schemas.openxmlformats.org/officeDocument/2006/math" xmlns:v="urn:schemas-microsoft-com:vml" xmlns:wp14="http://schemas.microsoft.com/office/word/2010/wordprocessingDrawing" xmlns:wp="http://schemas.openxmlformats.org/drawingml/2006/wordprocessingDrawing" xmlns:w10="urn:schemas-microsoft-com:office:word" xmlns:w="http://schemas.openxmlformats.org/wordprocessingml/2006/main" xmlns:w14="http://schemas.microsoft.com/office/word/2010/wordml" xmlns:w15="http://schemas.microsoft.com/office/word/2012/wordml" xmlns:w16cex="http://schemas.microsoft.com/office/word/2018/wordml/cex" xmlns:w16cid="http://schemas.microsoft.com/office/word/2016/wordml/cid" xmlns:w16="http://schemas.microsoft.com/office/word/2018/wordml" xmlns:w16du="http://schemas.microsoft.com/office/word/2023/wordml/word16du" xmlns:w16sdtdh="http://schemas.microsoft.com/office/word/2020/wordml/sdtdatahash" xmlns:w16se="http://schemas.microsoft.com/office/word/2015/wordml/symex" xmlns:wpg="http://schemas.microsoft.com/office/word/2010/wordprocessingGroup" xmlns:wpi="http://schemas.microsoft.com/office/word/2010/wordprocessingInk" xmlns:wne="http://schemas.microsoft.com/office/word/2006/wordml" xmlns:wps="http://schemas.microsoft.com/office/word/2010/wordprocessingShape" mc:Ignorable="w14 w15 w16se w16cid w16 w16cex w16sdtdh wp14">
-  <w16cid:commentId w16cid:paraId="764546B7" w16cid:durableId="27F94B30"/>
-  <w16cid:commentId w16cid:paraId="3A35D8E2" w16cid:durableId="27F9490B"/>
-</w16cid:commentsIds>
+<file path=word/footnotes.xml><?xml version="1.0" encoding="utf-8"?>
+<w:footnotes xmlns:wpc="http://schemas.microsoft.com/office/word/2010/wordprocessingCanvas" xmlns:cx="http://schemas.microsoft.com/office/drawing/2014/chartex" xmlns:cx1="http://schemas.microsoft.com/office/drawing/2015/9/8/chartex" xmlns:cx2="http://schemas.microsoft.com/office/drawing/2015/10/21/chartex" xmlns:cx3="http://schemas.microsoft.com/office/drawing/2016/5/9/chartex" xmlns:cx4="http://schemas.microsoft.com/office/drawing/2016/5/10/chartex" xmlns:cx5="http://schemas.microsoft.com/office/drawing/2016/5/11/chartex" xmlns:cx6="http://schemas.microsoft.com/office/drawing/2016/5/12/chartex" xmlns:cx7="http://schemas.microsoft.com/office/drawing/2016/5/13/chartex" xmlns:cx8="http://schemas.microsoft.com/office/drawing/2016/5/14/chartex" xmlns:mc="http://schemas.openxmlformats.org/markup-compatibility/2006" xmlns:aink="http://schemas.microsoft.com/office/drawing/2016/ink" xmlns:am3d="http://schemas.microsoft.com/office/drawing/2017/model3d" xmlns:o="urn:schemas-microsoft-com:office:office" xmlns:oel="http://schemas.microsoft.com/office/2019/extlst" xmlns:r="http://schemas.openxmlformats.org/officeDocument/2006/relationships" xmlns:m="http://schemas.openxmlformats.org/officeDocument/2006/math" xmlns:v="urn:schemas-microsoft-com:vml" xmlns:wp14="http://schemas.microsoft.com/office/word/2010/wordprocessingDrawing" xmlns:wp="http://schemas.openxmlformats.org/drawingml/2006/wordprocessingDrawing" xmlns:w10="urn:schemas-microsoft-com:office:word" xmlns:w="http://schemas.openxmlformats.org/wordprocessingml/2006/main" xmlns:w14="http://schemas.microsoft.com/office/word/2010/wordml" xmlns:w15="http://schemas.microsoft.com/office/word/2012/wordml" xmlns:w16cex="http://schemas.microsoft.com/office/word/2018/wordml/cex" xmlns:w16cid="http://schemas.microsoft.com/office/word/2016/wordml/cid" xmlns:w16="http://schemas.microsoft.com/office/word/2018/wordml" xmlns:w16du="http://schemas.microsoft.com/office/word/2023/wordml/word16du" xmlns:w16sdtdh="http://schemas.microsoft.com/office/word/2020/wordml/sdtdatahash" xmlns:w16se="http://schemas.microsoft.com/office/word/2015/wordml/symex" xmlns:wpg="http://schemas.microsoft.com/office/word/2010/wordprocessingGroup" xmlns:wpi="http://schemas.microsoft.com/office/word/2010/wordprocessingInk" xmlns:wne="http://schemas.microsoft.com/office/word/2006/wordml" xmlns:wps="http://schemas.microsoft.com/office/word/2010/wordprocessingShape" mc:Ignorable="w14 w15 w16se w16cid w16 w16cex w16sdtdh wp14">
+  <w:footnote w:type="separator" w:id="-1">
+    <w:p>
+      <w:pPr>
+        <w:spacing w:after="0" w:line="240" w:lineRule="auto"/>
+      </w:pPr>
+      <w:r>
+        <w:separator/>
+      </w:r>
+    </w:p>
+  </w:footnote>
+  <w:footnote w:type="continuationSeparator" w:id="0">
+    <w:p>
+      <w:pPr>
+        <w:spacing w:after="0" w:line="240" w:lineRule="auto"/>
+      </w:pPr>
+      <w:r>
+        <w:continuationSeparator/>
+      </w:r>
+    </w:p>
+  </w:footnote>
+  <w:footnote w:id="1">
+    <w:p>
+      <w:pPr>
+        <w:spacing w:after="0"/>
+        <w:rPr>
+          <w:sz w:val="14"/>
+          <w:szCs w:val="14"/>
+        </w:rPr>
+      </w:pPr>
+      <w:r>
+        <w:rPr>
+          <w:rStyle w:val="FootnoteReference"/>
+          <w:sz w:val="14"/>
+          <w:szCs w:val="14"/>
+        </w:rPr>
+        <w:footnoteRef/>
+      </w:r>
+      <w:r>
+        <w:rPr>
+          <w:sz w:val="14"/>
+          <w:szCs w:val="14"/>
+        </w:rPr>
+        <w:t xml:space="preserve"> </w:t>
+      </w:r>
+      <w:hyperlink r:id="rId1" w:history="1">
+        <w:r>
+          <w:rPr>
+            <w:rStyle w:val="Hyperlink"/>
+            <w:sz w:val="14"/>
+            <w:szCs w:val="14"/>
+          </w:rPr>
+          <w:t>Common Medical Device Complaint Problems</w:t>
+        </w:r>
+      </w:hyperlink>
+    </w:p>
+  </w:footnote>
+  <w:footnote w:id="2">
+    <w:p>
+      <w:pPr>
+        <w:pStyle w:val="FootnoteText"/>
+        <w:rPr>
+          <w:sz w:val="14"/>
+          <w:szCs w:val="14"/>
+        </w:rPr>
+      </w:pPr>
+      <w:r>
+        <w:rPr>
+          <w:rStyle w:val="FootnoteReference"/>
+          <w:sz w:val="14"/>
+          <w:szCs w:val="14"/>
+        </w:rPr>
+        <w:footnoteRef/>
+      </w:r>
+      <w:r>
+        <w:rPr>
+          <w:sz w:val="14"/>
+          <w:szCs w:val="14"/>
+        </w:rPr>
+        <w:t xml:space="preserve"> </w:t>
+      </w:r>
+      <w:hyperlink r:id="rId2" w:history="1">
+        <w:r>
+          <w:rPr>
+            <w:rStyle w:val="Hyperlink"/>
+            <w:sz w:val="14"/>
+            <w:szCs w:val="14"/>
+          </w:rPr>
+          <w:t>Best Complaint Management Software</w:t>
+        </w:r>
+      </w:hyperlink>
+    </w:p>
+  </w:footnote>
+  <w:footnote w:id="3">
+    <w:p>
+      <w:pPr>
+        <w:pStyle w:val="FootnoteText"/>
+        <w:rPr>
+          <w:sz w:val="14"/>
+          <w:szCs w:val="14"/>
+        </w:rPr>
+      </w:pPr>
+      <w:r>
+        <w:rPr>
+          <w:rStyle w:val="FootnoteReference"/>
+          <w:sz w:val="14"/>
+          <w:szCs w:val="14"/>
+        </w:rPr>
+        <w:footnoteRef/>
+      </w:r>
+      <w:r>
+        <w:rPr>
+          <w:sz w:val="14"/>
+          <w:szCs w:val="14"/>
+        </w:rPr>
+        <w:t xml:space="preserve"> </w:t>
+      </w:r>
+      <w:hyperlink r:id="rId3" w:history="1">
+        <w:r>
+          <w:rPr>
+            <w:rStyle w:val="Hyperlink"/>
+            <w:sz w:val="14"/>
+            <w:szCs w:val="14"/>
+          </w:rPr>
+          <w:t>Ethereum Whitepaper</w:t>
+        </w:r>
+      </w:hyperlink>
+    </w:p>
+  </w:footnote>
+  <w:footnote w:id="4">
+    <w:p>
+      <w:pPr>
+        <w:pStyle w:val="FootnoteText"/>
+        <w:rPr>
+          <w:sz w:val="14"/>
+          <w:szCs w:val="14"/>
+        </w:rPr>
+      </w:pPr>
+      <w:r>
+        <w:rPr>
+          <w:sz w:val="14"/>
+          <w:szCs w:val="14"/>
+          <w:vertAlign w:val="superscript"/>
+        </w:rPr>
+        <w:footnoteRef/>
+      </w:r>
+      <w:r>
+        <w:rPr>
+          <w:sz w:val="14"/>
+          <w:szCs w:val="14"/>
+        </w:rPr>
+        <w:t xml:space="preserve"> </w:t>
+      </w:r>
+      <w:hyperlink r:id="rId4" w:history="1">
+        <w:r>
+          <w:rPr>
+            <w:rStyle w:val="Hyperlink"/>
+            <w:sz w:val="14"/>
+            <w:szCs w:val="14"/>
+          </w:rPr>
+          <w:t>Ethereum Nodes and Clients</w:t>
+        </w:r>
+      </w:hyperlink>
+    </w:p>
+  </w:footnote>
+  <w:footnote w:id="5">
+    <w:p>
+      <w:pPr>
+        <w:pStyle w:val="FootnoteText"/>
+      </w:pPr>
+      <w:r>
+        <w:rPr>
+          <w:rStyle w:val="FootnoteReference"/>
+          <w:sz w:val="14"/>
+          <w:szCs w:val="14"/>
+        </w:rPr>
+        <w:footnoteRef/>
+      </w:r>
+      <w:r>
+        <w:rPr>
+          <w:sz w:val="14"/>
+          <w:szCs w:val="14"/>
+        </w:rPr>
+        <w:t xml:space="preserve"> </w:t>
+      </w:r>
+      <w:hyperlink r:id="rId5" w:history="1">
+        <w:r>
+          <w:rPr>
+            <w:rStyle w:val="Hyperlink"/>
+            <w:sz w:val="14"/>
+            <w:szCs w:val="14"/>
+          </w:rPr>
+          <w:t>Open-Source Wikipedia</w:t>
+        </w:r>
+      </w:hyperlink>
+    </w:p>
+  </w:footnote>
+  <w:footnote w:id="6">
+    <w:p>
+      <w:pPr>
+        <w:pStyle w:val="FootnoteText"/>
+      </w:pPr>
+      <w:r>
+        <w:rPr>
+          <w:rStyle w:val="FootnoteReference"/>
+          <w:sz w:val="14"/>
+          <w:szCs w:val="14"/>
+        </w:rPr>
+        <w:footnoteRef/>
+      </w:r>
+      <w:r>
+        <w:rPr>
+          <w:sz w:val="14"/>
+          <w:szCs w:val="14"/>
+        </w:rPr>
+        <w:t xml:space="preserve"> </w:t>
+      </w:r>
+      <w:hyperlink r:id="rId6" w:history="1">
+        <w:r>
+          <w:rPr>
+            <w:rStyle w:val="Hyperlink"/>
+            <w:sz w:val="14"/>
+            <w:szCs w:val="14"/>
+          </w:rPr>
+          <w:t>JPM Coin</w:t>
+        </w:r>
+      </w:hyperlink>
+    </w:p>
+  </w:footnote>
+  <w:footnote w:id="7">
+    <w:p>
+      <w:pPr>
+        <w:pStyle w:val="FootnoteText"/>
+      </w:pPr>
+      <w:r>
+        <w:rPr>
+          <w:rStyle w:val="FootnoteReference"/>
+          <w:sz w:val="14"/>
+          <w:szCs w:val="14"/>
+        </w:rPr>
+        <w:footnoteRef/>
+      </w:r>
+      <w:r>
+        <w:rPr>
+          <w:sz w:val="14"/>
+          <w:szCs w:val="14"/>
+        </w:rPr>
+        <w:t xml:space="preserve"> </w:t>
+      </w:r>
+      <w:hyperlink r:id="rId7" w:history="1">
+        <w:r>
+          <w:rPr>
+            <w:rStyle w:val="Hyperlink"/>
+            <w:sz w:val="14"/>
+            <w:szCs w:val="14"/>
+          </w:rPr>
+          <w:t>Solidity Language</w:t>
+        </w:r>
+      </w:hyperlink>
+    </w:p>
+  </w:footnote>
+</w:footnotes>
 </file>
 
 <file path=word/numbering.xml><?xml version="1.0" encoding="utf-8"?>
@@ -5620,7 +7317,7 @@
   <w:abstractNum w:abstractNumId="6" w15:restartNumberingAfterBreak="0">
     <w:nsid w:val="247E350C"/>
     <w:multiLevelType w:val="hybridMultilevel"/>
-    <w:tmpl w:val="24924028"/>
+    <w:tmpl w:val="4CB89C60"/>
     <w:lvl w:ilvl="0" w:tplc="3A16BCE4">
       <w:start w:val="1"/>
       <w:numFmt w:val="decimal"/>
@@ -6354,6 +8051,95 @@
     </w:lvl>
   </w:abstractNum>
   <w:abstractNum w:abstractNumId="13" w15:restartNumberingAfterBreak="0">
+    <w:nsid w:val="68EF5A0C"/>
+    <w:multiLevelType w:val="hybridMultilevel"/>
+    <w:tmpl w:val="95323CB8"/>
+    <w:lvl w:ilvl="0" w:tplc="3A16BCE4">
+      <w:start w:val="1"/>
+      <w:numFmt w:val="decimal"/>
+      <w:lvlText w:val="%1."/>
+      <w:lvlJc w:val="left"/>
+      <w:pPr>
+        <w:ind w:left="720" w:hanging="360"/>
+      </w:pPr>
+      <w:rPr>
+        <w:rFonts w:hint="default"/>
+      </w:rPr>
+    </w:lvl>
+    <w:lvl w:ilvl="1" w:tplc="04090019" w:tentative="1">
+      <w:start w:val="1"/>
+      <w:numFmt w:val="lowerLetter"/>
+      <w:lvlText w:val="%2."/>
+      <w:lvlJc w:val="left"/>
+      <w:pPr>
+        <w:ind w:left="1440" w:hanging="360"/>
+      </w:pPr>
+    </w:lvl>
+    <w:lvl w:ilvl="2" w:tplc="0409001B" w:tentative="1">
+      <w:start w:val="1"/>
+      <w:numFmt w:val="lowerRoman"/>
+      <w:lvlText w:val="%3."/>
+      <w:lvlJc w:val="right"/>
+      <w:pPr>
+        <w:ind w:left="2160" w:hanging="180"/>
+      </w:pPr>
+    </w:lvl>
+    <w:lvl w:ilvl="3" w:tplc="0409000F" w:tentative="1">
+      <w:start w:val="1"/>
+      <w:numFmt w:val="decimal"/>
+      <w:lvlText w:val="%4."/>
+      <w:lvlJc w:val="left"/>
+      <w:pPr>
+        <w:ind w:left="2880" w:hanging="360"/>
+      </w:pPr>
+    </w:lvl>
+    <w:lvl w:ilvl="4" w:tplc="04090019" w:tentative="1">
+      <w:start w:val="1"/>
+      <w:numFmt w:val="lowerLetter"/>
+      <w:lvlText w:val="%5."/>
+      <w:lvlJc w:val="left"/>
+      <w:pPr>
+        <w:ind w:left="3600" w:hanging="360"/>
+      </w:pPr>
+    </w:lvl>
+    <w:lvl w:ilvl="5" w:tplc="0409001B" w:tentative="1">
+      <w:start w:val="1"/>
+      <w:numFmt w:val="lowerRoman"/>
+      <w:lvlText w:val="%6."/>
+      <w:lvlJc w:val="right"/>
+      <w:pPr>
+        <w:ind w:left="4320" w:hanging="180"/>
+      </w:pPr>
+    </w:lvl>
+    <w:lvl w:ilvl="6" w:tplc="0409000F" w:tentative="1">
+      <w:start w:val="1"/>
+      <w:numFmt w:val="decimal"/>
+      <w:lvlText w:val="%7."/>
+      <w:lvlJc w:val="left"/>
+      <w:pPr>
+        <w:ind w:left="5040" w:hanging="360"/>
+      </w:pPr>
+    </w:lvl>
+    <w:lvl w:ilvl="7" w:tplc="04090019" w:tentative="1">
+      <w:start w:val="1"/>
+      <w:numFmt w:val="lowerLetter"/>
+      <w:lvlText w:val="%8."/>
+      <w:lvlJc w:val="left"/>
+      <w:pPr>
+        <w:ind w:left="5760" w:hanging="360"/>
+      </w:pPr>
+    </w:lvl>
+    <w:lvl w:ilvl="8" w:tplc="0409001B" w:tentative="1">
+      <w:start w:val="1"/>
+      <w:numFmt w:val="lowerRoman"/>
+      <w:lvlText w:val="%9."/>
+      <w:lvlJc w:val="right"/>
+      <w:pPr>
+        <w:ind w:left="6480" w:hanging="180"/>
+      </w:pPr>
+    </w:lvl>
+  </w:abstractNum>
+  <w:abstractNum w:abstractNumId="14" w15:restartNumberingAfterBreak="0">
     <w:nsid w:val="74FB054F"/>
     <w:multiLevelType w:val="hybridMultilevel"/>
     <w:tmpl w:val="C6DC9CA6"/>
@@ -6506,20 +8292,15 @@
     <w:abstractNumId w:val="12"/>
   </w:num>
   <w:num w:numId="22" w16cid:durableId="844905969">
-    <w:abstractNumId w:val="13"/>
+    <w:abstractNumId w:val="14"/>
   </w:num>
   <w:num w:numId="23" w16cid:durableId="736823074">
     <w:abstractNumId w:val="10"/>
   </w:num>
+  <w:num w:numId="24" w16cid:durableId="46027099">
+    <w:abstractNumId w:val="13"/>
+  </w:num>
 </w:numbering>
-</file>
-
-<file path=word/people.xml><?xml version="1.0" encoding="utf-8"?>
-<w15:people xmlns:wpc="http://schemas.microsoft.com/office/word/2010/wordprocessingCanvas" xmlns:cx="http://schemas.microsoft.com/office/drawing/2014/chartex" xmlns:cx1="http://schemas.microsoft.com/office/drawing/2015/9/8/chartex" xmlns:cx2="http://schemas.microsoft.com/office/drawing/2015/10/21/chartex" xmlns:cx3="http://schemas.microsoft.com/office/drawing/2016/5/9/chartex" xmlns:cx4="http://schemas.microsoft.com/office/drawing/2016/5/10/chartex" xmlns:cx5="http://schemas.microsoft.com/office/drawing/2016/5/11/chartex" xmlns:cx6="http://schemas.microsoft.com/office/drawing/2016/5/12/chartex" xmlns:cx7="http://schemas.microsoft.com/office/drawing/2016/5/13/chartex" xmlns:cx8="http://schemas.microsoft.com/office/drawing/2016/5/14/chartex" xmlns:mc="http://schemas.openxmlformats.org/markup-compatibility/2006" xmlns:aink="http://schemas.microsoft.com/office/drawing/2016/ink" xmlns:am3d="http://schemas.microsoft.com/office/drawing/2017/model3d" xmlns:o="urn:schemas-microsoft-com:office:office" xmlns:oel="http://schemas.microsoft.com/office/2019/extlst" xmlns:r="http://schemas.openxmlformats.org/officeDocument/2006/relationships" xmlns:m="http://schemas.openxmlformats.org/officeDocument/2006/math" xmlns:v="urn:schemas-microsoft-com:vml" xmlns:wp14="http://schemas.microsoft.com/office/word/2010/wordprocessingDrawing" xmlns:wp="http://schemas.openxmlformats.org/drawingml/2006/wordprocessingDrawing" xmlns:w10="urn:schemas-microsoft-com:office:word" xmlns:w="http://schemas.openxmlformats.org/wordprocessingml/2006/main" xmlns:w14="http://schemas.microsoft.com/office/word/2010/wordml" xmlns:w15="http://schemas.microsoft.com/office/word/2012/wordml" xmlns:w16cex="http://schemas.microsoft.com/office/word/2018/wordml/cex" xmlns:w16cid="http://schemas.microsoft.com/office/word/2016/wordml/cid" xmlns:w16="http://schemas.microsoft.com/office/word/2018/wordml" xmlns:w16du="http://schemas.microsoft.com/office/word/2023/wordml/word16du" xmlns:w16sdtdh="http://schemas.microsoft.com/office/word/2020/wordml/sdtdatahash" xmlns:w16se="http://schemas.microsoft.com/office/word/2015/wordml/symex" xmlns:wpg="http://schemas.microsoft.com/office/word/2010/wordprocessingGroup" xmlns:wpi="http://schemas.microsoft.com/office/word/2010/wordprocessingInk" xmlns:wne="http://schemas.microsoft.com/office/word/2006/wordml" xmlns:wps="http://schemas.microsoft.com/office/word/2010/wordprocessingShape" mc:Ignorable="w14 w15 w16se w16cid w16 w16cex w16sdtdh wp14">
-  <w15:person w15:author="Katrina Siegfried">
-    <w15:presenceInfo w15:providerId="Windows Live" w15:userId="f401d27b3f1a1124"/>
-  </w15:person>
-</w15:people>
 </file>
 
 <file path=word/styles.xml><?xml version="1.0" encoding="utf-8"?>
@@ -7677,6 +9458,45 @@
       <w:szCs w:val="20"/>
     </w:rPr>
   </w:style>
+  <w:style w:type="paragraph" w:styleId="FootnoteText">
+    <w:name w:val="footnote text"/>
+    <w:basedOn w:val="Normal"/>
+    <w:link w:val="FootnoteTextChar"/>
+    <w:uiPriority w:val="99"/>
+    <w:semiHidden/>
+    <w:unhideWhenUsed/>
+    <w:rsid w:val="0072304A"/>
+    <w:pPr>
+      <w:spacing w:after="0" w:line="240" w:lineRule="auto"/>
+    </w:pPr>
+    <w:rPr>
+      <w:sz w:val="20"/>
+      <w:szCs w:val="20"/>
+    </w:rPr>
+  </w:style>
+  <w:style w:type="character" w:customStyle="1" w:styleId="FootnoteTextChar">
+    <w:name w:val="Footnote Text Char"/>
+    <w:basedOn w:val="DefaultParagraphFont"/>
+    <w:link w:val="FootnoteText"/>
+    <w:uiPriority w:val="99"/>
+    <w:semiHidden/>
+    <w:rsid w:val="0072304A"/>
+    <w:rPr>
+      <w:sz w:val="20"/>
+      <w:szCs w:val="20"/>
+    </w:rPr>
+  </w:style>
+  <w:style w:type="character" w:styleId="FootnoteReference">
+    <w:name w:val="footnote reference"/>
+    <w:basedOn w:val="DefaultParagraphFont"/>
+    <w:uiPriority w:val="99"/>
+    <w:semiHidden/>
+    <w:unhideWhenUsed/>
+    <w:rsid w:val="0072304A"/>
+    <w:rPr>
+      <w:vertAlign w:val="superscript"/>
+    </w:rPr>
+  </w:style>
 </w:styles>
 </file>
 
@@ -7973,4 +9793,16 @@
     </a:ext>
   </a:extLst>
 </a:theme>
+</file>
+
+<file path=customXml/item1.xml><?xml version="1.0" encoding="utf-8"?>
+<b:Sources xmlns:b="http://schemas.openxmlformats.org/officeDocument/2006/bibliography" xmlns="http://schemas.openxmlformats.org/officeDocument/2006/bibliography" SelectedStyle="\APASixthEditionOfficeOnline.xsl" StyleName="APA" Version="6"/>
+</file>
+
+<file path=customXml/itemProps1.xml><?xml version="1.0" encoding="utf-8"?>
+<ds:datastoreItem xmlns:ds="http://schemas.openxmlformats.org/officeDocument/2006/customXml" ds:itemID="{DE166655-84C5-48A4-8A90-0FB82E8D667E}">
+  <ds:schemaRefs>
+    <ds:schemaRef ds:uri="http://schemas.openxmlformats.org/officeDocument/2006/bibliography"/>
+  </ds:schemaRefs>
+</ds:datastoreItem>
 </file>